--- a/SportHub docs/Graphic/Economic.docx
+++ b/SportHub docs/Graphic/Economic.docx
@@ -4,19 +4,6563 @@
   <w:body>
     <w:p>
       <w:pPr>
-        <w:suppressAutoHyphens/>
-        <w:spacing w:before="240"/>
-        <w:ind w:firstLine="0"/>
+        <w:pStyle w:val="a3"/>
+        <w:tabs>
+          <w:tab w:val="left" w:pos="142"/>
+          <w:tab w:val="center" w:pos="11584"/>
+          <w:tab w:val="left" w:pos="18613"/>
+        </w:tabs>
+        <w:ind w:left="3119"/>
+        <w:jc w:val="left"/>
+        <w:rPr>
+          <w:b/>
+          <w:lang w:val="ru-RU"/>
+        </w:rPr>
       </w:pPr>
+      <w:r>
+        <w:rPr>
+          <w:noProof/>
+          <w:lang w:val="en-US" w:eastAsia="en-US"/>
+        </w:rPr>
+        <mc:AlternateContent>
+          <mc:Choice Requires="wps">
+            <w:drawing>
+              <wp:anchor distT="0" distB="0" distL="114300" distR="114300" simplePos="0" relativeHeight="251720704" behindDoc="0" locked="0" layoutInCell="1" allowOverlap="1" wp14:anchorId="4B42FBB9" wp14:editId="624265FC">
+                <wp:simplePos x="0" y="0"/>
+                <wp:positionH relativeFrom="column">
+                  <wp:posOffset>2265275</wp:posOffset>
+                </wp:positionH>
+                <wp:positionV relativeFrom="paragraph">
+                  <wp:posOffset>-2164080</wp:posOffset>
+                </wp:positionV>
+                <wp:extent cx="10168255" cy="14121130"/>
+                <wp:effectExtent l="16510" t="15875" r="16510" b="17145"/>
+                <wp:wrapNone/>
+                <wp:docPr id="188" name="Rectangle 188"/>
+                <wp:cNvGraphicFramePr>
+                  <a:graphicFrameLocks xmlns:a="http://schemas.openxmlformats.org/drawingml/2006/main"/>
+                </wp:cNvGraphicFramePr>
+                <a:graphic xmlns:a="http://schemas.openxmlformats.org/drawingml/2006/main">
+                  <a:graphicData uri="http://schemas.microsoft.com/office/word/2010/wordprocessingShape">
+                    <wps:wsp>
+                      <wps:cNvSpPr>
+                        <a:spLocks noChangeArrowheads="1"/>
+                      </wps:cNvSpPr>
+                      <wps:spPr bwMode="auto">
+                        <a:xfrm rot="5400000">
+                          <a:off x="0" y="0"/>
+                          <a:ext cx="10168255" cy="14121130"/>
+                        </a:xfrm>
+                        <a:prstGeom prst="rect">
+                          <a:avLst/>
+                        </a:prstGeom>
+                        <a:noFill/>
+                        <a:ln w="25400">
+                          <a:solidFill>
+                            <a:srgbClr val="000000"/>
+                          </a:solidFill>
+                          <a:miter lim="800000"/>
+                          <a:headEnd/>
+                          <a:tailEnd/>
+                        </a:ln>
+                        <a:effectLst/>
+                        <a:extLst>
+                          <a:ext uri="{909E8E84-426E-40DD-AFC4-6F175D3DCCD1}">
+                            <a14:hiddenFill xmlns:a14="http://schemas.microsoft.com/office/drawing/2010/main">
+                              <a:solidFill>
+                                <a:srgbClr val="FFFFFF"/>
+                              </a:solidFill>
+                            </a14:hiddenFill>
+                          </a:ext>
+                          <a:ext uri="{AF507438-7753-43E0-B8FC-AC1667EBCBE1}">
+                            <a14:hiddenEffects xmlns:a14="http://schemas.microsoft.com/office/drawing/2010/main">
+                              <a:effectLst>
+                                <a:outerShdw dist="35921" dir="2700000" algn="ctr" rotWithShape="0">
+                                  <a:srgbClr val="808080"/>
+                                </a:outerShdw>
+                              </a:effectLst>
+                            </a14:hiddenEffects>
+                          </a:ext>
+                        </a:extLst>
+                      </wps:spPr>
+                      <wps:bodyPr rot="0" vert="horz" wrap="square" lIns="91440" tIns="45720" rIns="91440" bIns="45720" anchor="t" anchorCtr="0" upright="1">
+                        <a:noAutofit/>
+                      </wps:bodyPr>
+                    </wps:wsp>
+                  </a:graphicData>
+                </a:graphic>
+                <wp14:sizeRelH relativeFrom="page">
+                  <wp14:pctWidth>0</wp14:pctWidth>
+                </wp14:sizeRelH>
+                <wp14:sizeRelV relativeFrom="page">
+                  <wp14:pctHeight>0</wp14:pctHeight>
+                </wp14:sizeRelV>
+              </wp:anchor>
+            </w:drawing>
+          </mc:Choice>
+          <mc:Fallback>
+            <w:pict>
+              <v:rect w14:anchorId="1249F71B" id="Rectangle 188" o:spid="_x0000_s1026" style="position:absolute;margin-left:178.35pt;margin-top:-170.4pt;width:800.65pt;height:1111.9pt;rotation:90;z-index:251720704;visibility:visible;mso-wrap-style:square;mso-width-percent:0;mso-height-percent:0;mso-wrap-distance-left:9pt;mso-wrap-distance-top:0;mso-wrap-distance-right:9pt;mso-wrap-distance-bottom:0;mso-position-horizontal:absolute;mso-position-horizontal-relative:text;mso-position-vertical:absolute;mso-position-vertical-relative:text;mso-width-percent:0;mso-height-percent:0;mso-width-relative:page;mso-height-relative:page;v-text-anchor:top" o:gfxdata="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" filled="f" strokeweight="2pt"/>
+            </w:pict>
+          </mc:Fallback>
+        </mc:AlternateContent>
+      </w:r>
+      <w:r>
+        <w:rPr>
+          <w:noProof/>
+          <w:lang w:val="en-US" w:eastAsia="en-US"/>
+        </w:rPr>
+        <mc:AlternateContent>
+          <mc:Choice Requires="wps">
+            <w:drawing>
+              <wp:anchor distT="0" distB="0" distL="114300" distR="114300" simplePos="0" relativeHeight="251772928" behindDoc="0" locked="0" layoutInCell="1" allowOverlap="1" wp14:anchorId="38A19916" wp14:editId="149081D4">
+                <wp:simplePos x="0" y="0"/>
+                <wp:positionH relativeFrom="column">
+                  <wp:posOffset>8001091</wp:posOffset>
+                </wp:positionH>
+                <wp:positionV relativeFrom="paragraph">
+                  <wp:posOffset>9671050</wp:posOffset>
+                </wp:positionV>
+                <wp:extent cx="683895" cy="151765"/>
+                <wp:effectExtent l="0" t="2540" r="3175" b="0"/>
+                <wp:wrapNone/>
+                <wp:docPr id="182" name="Rectangle 182"/>
+                <wp:cNvGraphicFramePr>
+                  <a:graphicFrameLocks xmlns:a="http://schemas.openxmlformats.org/drawingml/2006/main"/>
+                </wp:cNvGraphicFramePr>
+                <a:graphic xmlns:a="http://schemas.openxmlformats.org/drawingml/2006/main">
+                  <a:graphicData uri="http://schemas.microsoft.com/office/word/2010/wordprocessingShape">
+                    <wps:wsp>
+                      <wps:cNvSpPr>
+                        <a:spLocks noChangeArrowheads="1"/>
+                      </wps:cNvSpPr>
+                      <wps:spPr bwMode="auto">
+                        <a:xfrm>
+                          <a:off x="0" y="0"/>
+                          <a:ext cx="683895" cy="151765"/>
+                        </a:xfrm>
+                        <a:prstGeom prst="rect">
+                          <a:avLst/>
+                        </a:prstGeom>
+                        <a:noFill/>
+                        <a:ln>
+                          <a:noFill/>
+                        </a:ln>
+                        <a:effectLst/>
+                        <a:extLst>
+                          <a:ext uri="{909E8E84-426E-40DD-AFC4-6F175D3DCCD1}">
+                            <a14:hiddenFill xmlns:a14="http://schemas.microsoft.com/office/drawing/2010/main">
+                              <a:solidFill>
+                                <a:srgbClr val="FFFFFF"/>
+                              </a:solidFill>
+                            </a14:hiddenFill>
+                          </a:ext>
+                          <a:ext uri="{91240B29-F687-4F45-9708-019B960494DF}">
+                            <a14:hiddenLine xmlns:a14="http://schemas.microsoft.com/office/drawing/2010/main" w="3175">
+                              <a:solidFill>
+                                <a:srgbClr val="000000"/>
+                              </a:solidFill>
+                              <a:miter lim="800000"/>
+                              <a:headEnd/>
+                              <a:tailEnd/>
+                            </a14:hiddenLine>
+                          </a:ext>
+                          <a:ext uri="{AF507438-7753-43E0-B8FC-AC1667EBCBE1}">
+                            <a14:hiddenEffects xmlns:a14="http://schemas.microsoft.com/office/drawing/2010/main">
+                              <a:effectLst/>
+                            </a14:hiddenEffects>
+                          </a:ext>
+                        </a:extLst>
+                      </wps:spPr>
+                      <wps:txbx>
+                        <w:txbxContent>
+                          <w:p>
+                            <w:pPr>
+                              <w:pStyle w:val="a3"/>
+                              <w:rPr>
+                                <w:rFonts w:ascii="Times New Roman" w:hAnsi="Times New Roman"/>
+                                <w:i w:val="0"/>
+                                <w:sz w:val="18"/>
+                              </w:rPr>
+                            </w:pPr>
+                            <w:r>
+                              <w:rPr>
+                                <w:rFonts w:ascii="Times New Roman" w:hAnsi="Times New Roman"/>
+                                <w:sz w:val="18"/>
+                              </w:rPr>
+                              <w:t xml:space="preserve"> </w:t>
+                            </w:r>
+                            <w:proofErr w:type="spellStart"/>
+                            <w:r>
+                              <w:rPr>
+                                <w:rFonts w:ascii="Times New Roman" w:hAnsi="Times New Roman"/>
+                                <w:i w:val="0"/>
+                                <w:sz w:val="18"/>
+                              </w:rPr>
+                              <w:t>Утверд</w:t>
+                            </w:r>
+                            <w:proofErr w:type="spellEnd"/>
+                            <w:r>
+                              <w:rPr>
+                                <w:rFonts w:ascii="Times New Roman" w:hAnsi="Times New Roman"/>
+                                <w:i w:val="0"/>
+                                <w:sz w:val="18"/>
+                              </w:rPr>
+                              <w:t>.</w:t>
+                            </w:r>
+                          </w:p>
+                        </w:txbxContent>
+                      </wps:txbx>
+                      <wps:bodyPr rot="0" vert="horz" wrap="square" lIns="12700" tIns="12700" rIns="12700" bIns="12700" anchor="t" anchorCtr="0" upright="1">
+                        <a:noAutofit/>
+                      </wps:bodyPr>
+                    </wps:wsp>
+                  </a:graphicData>
+                </a:graphic>
+                <wp14:sizeRelH relativeFrom="page">
+                  <wp14:pctWidth>0</wp14:pctWidth>
+                </wp14:sizeRelH>
+                <wp14:sizeRelV relativeFrom="page">
+                  <wp14:pctHeight>0</wp14:pctHeight>
+                </wp14:sizeRelV>
+              </wp:anchor>
+            </w:drawing>
+          </mc:Choice>
+          <mc:Fallback xmlns:cx2="http://schemas.microsoft.com/office/drawing/2015/10/21/chartex" xmlns:cx3="http://schemas.microsoft.com/office/drawing/2016/5/9/chartex" xmlns:cx4="http://schemas.microsoft.com/office/drawing/2016/5/10/chartex" xmlns:cx5="http://schemas.microsoft.com/office/drawing/2016/5/11/chartex" xmlns:cx6="http://schemas.microsoft.com/office/drawing/2016/5/12/chartex" xmlns:cx7="http://schemas.microsoft.com/office/drawing/2016/5/13/chartex" xmlns:cx8="http://schemas.microsoft.com/office/drawing/2016/5/14/chartex" xmlns:aink="http://schemas.microsoft.com/office/drawing/2016/ink" xmlns:am3d="http://schemas.microsoft.com/office/drawing/2017/model3d" xmlns:w16cex="http://schemas.microsoft.com/office/word/2018/wordml/cex" xmlns:w16cid="http://schemas.microsoft.com/office/word/2016/wordml/cid" xmlns:w16="http://schemas.microsoft.com/office/word/2018/wordml">
+            <w:pict>
+              <v:rect w14:anchorId="38A19916" id="Rectangle 182" o:spid="_x0000_s1026" style="position:absolute;left:0;text-align:left;margin-left:630pt;margin-top:761.5pt;width:53.85pt;height:11.95pt;z-index:251772928;visibility:visible;mso-wrap-style:square;mso-width-percent:0;mso-height-percent:0;mso-wrap-distance-left:9pt;mso-wrap-distance-top:0;mso-wrap-distance-right:9pt;mso-wrap-distance-bottom:0;mso-position-horizontal:absolute;mso-position-horizontal-relative:text;mso-position-vertical:absolute;mso-position-vertical-relative:text;mso-width-percent:0;mso-height-percent:0;mso-width-relative:page;mso-height-relative:page;v-text-anchor:top" o:gfxdata="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" filled="f" stroked="f" strokeweight=".25pt">
+                <v:textbox inset="1pt,1pt,1pt,1pt">
+                  <w:txbxContent>
+                    <w:p>
+                      <w:pPr>
+                        <w:pStyle w:val="a3"/>
+                        <w:rPr>
+                          <w:rFonts w:ascii="Times New Roman" w:hAnsi="Times New Roman"/>
+                          <w:i w:val="0"/>
+                          <w:sz w:val="18"/>
+                        </w:rPr>
+                      </w:pPr>
+                      <w:r>
+                        <w:rPr>
+                          <w:rFonts w:ascii="Times New Roman" w:hAnsi="Times New Roman"/>
+                          <w:sz w:val="18"/>
+                        </w:rPr>
+                        <w:t xml:space="preserve"> </w:t>
+                      </w:r>
+                      <w:proofErr w:type="spellStart"/>
+                      <w:r>
+                        <w:rPr>
+                          <w:rFonts w:ascii="Times New Roman" w:hAnsi="Times New Roman"/>
+                          <w:i w:val="0"/>
+                          <w:sz w:val="18"/>
+                        </w:rPr>
+                        <w:t>Утверд</w:t>
+                      </w:r>
+                      <w:proofErr w:type="spellEnd"/>
+                      <w:r>
+                        <w:rPr>
+                          <w:rFonts w:ascii="Times New Roman" w:hAnsi="Times New Roman"/>
+                          <w:i w:val="0"/>
+                          <w:sz w:val="18"/>
+                        </w:rPr>
+                        <w:t>.</w:t>
+                      </w:r>
+                    </w:p>
+                  </w:txbxContent>
+                </v:textbox>
+              </v:rect>
+            </w:pict>
+          </mc:Fallback>
+        </mc:AlternateContent>
+      </w:r>
+      <w:r>
+        <w:rPr>
+          <w:noProof/>
+          <w:lang w:val="en-US" w:eastAsia="en-US"/>
+        </w:rPr>
+        <mc:AlternateContent>
+          <mc:Choice Requires="wps">
+            <w:drawing>
+              <wp:anchor distT="0" distB="0" distL="114300" distR="114300" simplePos="0" relativeHeight="251773952" behindDoc="0" locked="0" layoutInCell="1" allowOverlap="1" wp14:anchorId="79EDF374" wp14:editId="4B855772">
+                <wp:simplePos x="0" y="0"/>
+                <wp:positionH relativeFrom="column">
+                  <wp:posOffset>8727622</wp:posOffset>
+                </wp:positionH>
+                <wp:positionV relativeFrom="paragraph">
+                  <wp:posOffset>9661344</wp:posOffset>
+                </wp:positionV>
+                <wp:extent cx="827405" cy="151765"/>
+                <wp:effectExtent l="635" t="2540" r="635" b="0"/>
+                <wp:wrapNone/>
+                <wp:docPr id="183" name="Rectangle 183"/>
+                <wp:cNvGraphicFramePr>
+                  <a:graphicFrameLocks xmlns:a="http://schemas.openxmlformats.org/drawingml/2006/main"/>
+                </wp:cNvGraphicFramePr>
+                <a:graphic xmlns:a="http://schemas.openxmlformats.org/drawingml/2006/main">
+                  <a:graphicData uri="http://schemas.microsoft.com/office/word/2010/wordprocessingShape">
+                    <wps:wsp>
+                      <wps:cNvSpPr>
+                        <a:spLocks noChangeArrowheads="1"/>
+                      </wps:cNvSpPr>
+                      <wps:spPr bwMode="auto">
+                        <a:xfrm>
+                          <a:off x="0" y="0"/>
+                          <a:ext cx="827405" cy="151765"/>
+                        </a:xfrm>
+                        <a:prstGeom prst="rect">
+                          <a:avLst/>
+                        </a:prstGeom>
+                        <a:noFill/>
+                        <a:ln>
+                          <a:noFill/>
+                        </a:ln>
+                        <a:effectLst/>
+                        <a:extLst>
+                          <a:ext uri="{909E8E84-426E-40DD-AFC4-6F175D3DCCD1}">
+                            <a14:hiddenFill xmlns:a14="http://schemas.microsoft.com/office/drawing/2010/main">
+                              <a:solidFill>
+                                <a:srgbClr val="FFFFFF"/>
+                              </a:solidFill>
+                            </a14:hiddenFill>
+                          </a:ext>
+                          <a:ext uri="{91240B29-F687-4F45-9708-019B960494DF}">
+                            <a14:hiddenLine xmlns:a14="http://schemas.microsoft.com/office/drawing/2010/main" w="3175">
+                              <a:solidFill>
+                                <a:srgbClr val="000000"/>
+                              </a:solidFill>
+                              <a:miter lim="800000"/>
+                              <a:headEnd/>
+                              <a:tailEnd/>
+                            </a14:hiddenLine>
+                          </a:ext>
+                          <a:ext uri="{AF507438-7753-43E0-B8FC-AC1667EBCBE1}">
+                            <a14:hiddenEffects xmlns:a14="http://schemas.microsoft.com/office/drawing/2010/main">
+                              <a:effectLst/>
+                            </a14:hiddenEffects>
+                          </a:ext>
+                        </a:extLst>
+                      </wps:spPr>
+                      <wps:txbx>
+                        <w:txbxContent>
+                          <w:p>
+                            <w:pPr>
+                              <w:pStyle w:val="a3"/>
+                              <w:rPr>
+                                <w:rFonts w:ascii="Times New Roman" w:hAnsi="Times New Roman"/>
+                                <w:sz w:val="18"/>
+                                <w:szCs w:val="18"/>
+                                <w:lang w:val="ru-RU"/>
+                              </w:rPr>
+                            </w:pPr>
+                            <w:r>
+                              <w:rPr>
+                                <w:rFonts w:ascii="Times New Roman" w:hAnsi="Times New Roman"/>
+                                <w:sz w:val="18"/>
+                                <w:szCs w:val="16"/>
+                                <w:lang w:val="ru-RU"/>
+                              </w:rPr>
+                              <w:t>Смелов В.В.</w:t>
+                            </w:r>
+                          </w:p>
+                        </w:txbxContent>
+                      </wps:txbx>
+                      <wps:bodyPr rot="0" vert="horz" wrap="square" lIns="12700" tIns="12700" rIns="12700" bIns="12700" anchor="t" anchorCtr="0" upright="1">
+                        <a:noAutofit/>
+                      </wps:bodyPr>
+                    </wps:wsp>
+                  </a:graphicData>
+                </a:graphic>
+                <wp14:sizeRelH relativeFrom="page">
+                  <wp14:pctWidth>0</wp14:pctWidth>
+                </wp14:sizeRelH>
+                <wp14:sizeRelV relativeFrom="page">
+                  <wp14:pctHeight>0</wp14:pctHeight>
+                </wp14:sizeRelV>
+              </wp:anchor>
+            </w:drawing>
+          </mc:Choice>
+          <mc:Fallback xmlns:cx2="http://schemas.microsoft.com/office/drawing/2015/10/21/chartex" xmlns:cx3="http://schemas.microsoft.com/office/drawing/2016/5/9/chartex" xmlns:cx4="http://schemas.microsoft.com/office/drawing/2016/5/10/chartex" xmlns:cx5="http://schemas.microsoft.com/office/drawing/2016/5/11/chartex" xmlns:cx6="http://schemas.microsoft.com/office/drawing/2016/5/12/chartex" xmlns:cx7="http://schemas.microsoft.com/office/drawing/2016/5/13/chartex" xmlns:cx8="http://schemas.microsoft.com/office/drawing/2016/5/14/chartex" xmlns:aink="http://schemas.microsoft.com/office/drawing/2016/ink" xmlns:am3d="http://schemas.microsoft.com/office/drawing/2017/model3d" xmlns:w16cex="http://schemas.microsoft.com/office/word/2018/wordml/cex" xmlns:w16cid="http://schemas.microsoft.com/office/word/2016/wordml/cid" xmlns:w16="http://schemas.microsoft.com/office/word/2018/wordml">
+            <w:pict>
+              <v:rect w14:anchorId="79EDF374" id="Rectangle 183" o:spid="_x0000_s1027" style="position:absolute;left:0;text-align:left;margin-left:687.2pt;margin-top:760.75pt;width:65.15pt;height:11.95pt;z-index:251773952;visibility:visible;mso-wrap-style:square;mso-width-percent:0;mso-height-percent:0;mso-wrap-distance-left:9pt;mso-wrap-distance-top:0;mso-wrap-distance-right:9pt;mso-wrap-distance-bottom:0;mso-position-horizontal:absolute;mso-position-horizontal-relative:text;mso-position-vertical:absolute;mso-position-vertical-relative:text;mso-width-percent:0;mso-height-percent:0;mso-width-relative:page;mso-height-relative:page;v-text-anchor:top" o:gfxdata="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" filled="f" stroked="f" strokeweight=".25pt">
+                <v:textbox inset="1pt,1pt,1pt,1pt">
+                  <w:txbxContent>
+                    <w:p>
+                      <w:pPr>
+                        <w:pStyle w:val="a3"/>
+                        <w:rPr>
+                          <w:rFonts w:ascii="Times New Roman" w:hAnsi="Times New Roman"/>
+                          <w:sz w:val="18"/>
+                          <w:szCs w:val="18"/>
+                          <w:lang w:val="ru-RU"/>
+                        </w:rPr>
+                      </w:pPr>
+                      <w:r>
+                        <w:rPr>
+                          <w:rFonts w:ascii="Times New Roman" w:hAnsi="Times New Roman"/>
+                          <w:sz w:val="18"/>
+                          <w:szCs w:val="16"/>
+                          <w:lang w:val="ru-RU"/>
+                        </w:rPr>
+                        <w:t>Смелов В.В.</w:t>
+                      </w:r>
+                    </w:p>
+                  </w:txbxContent>
+                </v:textbox>
+              </v:rect>
+            </w:pict>
+          </mc:Fallback>
+        </mc:AlternateContent>
+      </w:r>
+      <w:r>
+        <w:rPr>
+          <w:noProof/>
+          <w:lang w:val="en-US" w:eastAsia="en-US"/>
+        </w:rPr>
+        <mc:AlternateContent>
+          <mc:Choice Requires="wps">
+            <w:drawing>
+              <wp:anchor distT="0" distB="0" distL="114300" distR="114300" simplePos="0" relativeHeight="251771904" behindDoc="0" locked="0" layoutInCell="1" allowOverlap="1" wp14:anchorId="2A7AA2DB" wp14:editId="6268DC74">
+                <wp:simplePos x="0" y="0"/>
+                <wp:positionH relativeFrom="column">
+                  <wp:posOffset>8728166</wp:posOffset>
+                </wp:positionH>
+                <wp:positionV relativeFrom="page">
+                  <wp:posOffset>9936207</wp:posOffset>
+                </wp:positionV>
+                <wp:extent cx="911225" cy="151765"/>
+                <wp:effectExtent l="0" t="0" r="3175" b="635"/>
+                <wp:wrapNone/>
+                <wp:docPr id="181" name="Rectangle 181"/>
+                <wp:cNvGraphicFramePr>
+                  <a:graphicFrameLocks xmlns:a="http://schemas.openxmlformats.org/drawingml/2006/main"/>
+                </wp:cNvGraphicFramePr>
+                <a:graphic xmlns:a="http://schemas.openxmlformats.org/drawingml/2006/main">
+                  <a:graphicData uri="http://schemas.microsoft.com/office/word/2010/wordprocessingShape">
+                    <wps:wsp>
+                      <wps:cNvSpPr>
+                        <a:spLocks noChangeArrowheads="1"/>
+                      </wps:cNvSpPr>
+                      <wps:spPr bwMode="auto">
+                        <a:xfrm>
+                          <a:off x="0" y="0"/>
+                          <a:ext cx="911225" cy="151765"/>
+                        </a:xfrm>
+                        <a:prstGeom prst="rect">
+                          <a:avLst/>
+                        </a:prstGeom>
+                        <a:noFill/>
+                        <a:ln>
+                          <a:noFill/>
+                        </a:ln>
+                        <a:effectLst/>
+                        <a:extLst>
+                          <a:ext uri="{909E8E84-426E-40DD-AFC4-6F175D3DCCD1}">
+                            <a14:hiddenFill xmlns:a14="http://schemas.microsoft.com/office/drawing/2010/main">
+                              <a:solidFill>
+                                <a:srgbClr val="FFFFFF"/>
+                              </a:solidFill>
+                            </a14:hiddenFill>
+                          </a:ext>
+                          <a:ext uri="{91240B29-F687-4F45-9708-019B960494DF}">
+                            <a14:hiddenLine xmlns:a14="http://schemas.microsoft.com/office/drawing/2010/main" w="3175">
+                              <a:solidFill>
+                                <a:srgbClr val="000000"/>
+                              </a:solidFill>
+                              <a:miter lim="800000"/>
+                              <a:headEnd/>
+                              <a:tailEnd/>
+                            </a14:hiddenLine>
+                          </a:ext>
+                          <a:ext uri="{AF507438-7753-43E0-B8FC-AC1667EBCBE1}">
+                            <a14:hiddenEffects xmlns:a14="http://schemas.microsoft.com/office/drawing/2010/main">
+                              <a:effectLst/>
+                            </a14:hiddenEffects>
+                          </a:ext>
+                        </a:extLst>
+                      </wps:spPr>
+                      <wps:txbx>
+                        <w:txbxContent>
+                          <w:p>
+                            <w:pPr>
+                              <w:pStyle w:val="a3"/>
+                              <w:rPr>
+                                <w:rFonts w:ascii="Times New Roman" w:hAnsi="Times New Roman"/>
+                                <w:sz w:val="18"/>
+                                <w:lang w:val="ru-RU"/>
+                              </w:rPr>
+                            </w:pPr>
+                            <w:proofErr w:type="spellStart"/>
+                            <w:r>
+                              <w:rPr>
+                                <w:rFonts w:ascii="Times New Roman" w:hAnsi="Times New Roman"/>
+                                <w:sz w:val="18"/>
+                                <w:szCs w:val="16"/>
+                                <w:lang w:val="ru-RU"/>
+                              </w:rPr>
+                              <w:t>Нистюк</w:t>
+                            </w:r>
+                            <w:proofErr w:type="spellEnd"/>
+                            <w:r>
+                              <w:rPr>
+                                <w:rFonts w:ascii="Times New Roman" w:hAnsi="Times New Roman"/>
+                                <w:sz w:val="18"/>
+                                <w:szCs w:val="16"/>
+                                <w:lang w:val="ru-RU"/>
+                              </w:rPr>
+                              <w:t xml:space="preserve"> О.А.</w:t>
+                            </w:r>
+                          </w:p>
+                        </w:txbxContent>
+                      </wps:txbx>
+                      <wps:bodyPr rot="0" vert="horz" wrap="square" lIns="12700" tIns="12700" rIns="12700" bIns="12700" anchor="t" anchorCtr="0" upright="1">
+                        <a:noAutofit/>
+                      </wps:bodyPr>
+                    </wps:wsp>
+                  </a:graphicData>
+                </a:graphic>
+                <wp14:sizeRelH relativeFrom="page">
+                  <wp14:pctWidth>0</wp14:pctWidth>
+                </wp14:sizeRelH>
+                <wp14:sizeRelV relativeFrom="page">
+                  <wp14:pctHeight>0</wp14:pctHeight>
+                </wp14:sizeRelV>
+              </wp:anchor>
+            </w:drawing>
+          </mc:Choice>
+          <mc:Fallback xmlns:cx2="http://schemas.microsoft.com/office/drawing/2015/10/21/chartex" xmlns:cx3="http://schemas.microsoft.com/office/drawing/2016/5/9/chartex" xmlns:cx4="http://schemas.microsoft.com/office/drawing/2016/5/10/chartex" xmlns:cx5="http://schemas.microsoft.com/office/drawing/2016/5/11/chartex" xmlns:cx6="http://schemas.microsoft.com/office/drawing/2016/5/12/chartex" xmlns:cx7="http://schemas.microsoft.com/office/drawing/2016/5/13/chartex" xmlns:cx8="http://schemas.microsoft.com/office/drawing/2016/5/14/chartex" xmlns:aink="http://schemas.microsoft.com/office/drawing/2016/ink" xmlns:am3d="http://schemas.microsoft.com/office/drawing/2017/model3d" xmlns:w16cex="http://schemas.microsoft.com/office/word/2018/wordml/cex" xmlns:w16cid="http://schemas.microsoft.com/office/word/2016/wordml/cid" xmlns:w16="http://schemas.microsoft.com/office/word/2018/wordml">
+            <w:pict>
+              <v:rect w14:anchorId="2A7AA2DB" id="Rectangle 181" o:spid="_x0000_s1028" style="position:absolute;left:0;text-align:left;margin-left:687.25pt;margin-top:782.4pt;width:71.75pt;height:11.95pt;z-index:251771904;visibility:visible;mso-wrap-style:square;mso-width-percent:0;mso-height-percent:0;mso-wrap-distance-left:9pt;mso-wrap-distance-top:0;mso-wrap-distance-right:9pt;mso-wrap-distance-bottom:0;mso-position-horizontal:absolute;mso-position-horizontal-relative:text;mso-position-vertical:absolute;mso-position-vertical-relative:page;mso-width-percent:0;mso-height-percent:0;mso-width-relative:page;mso-height-relative:page;v-text-anchor:top" o:gfxdata="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" filled="f" stroked="f" strokeweight=".25pt">
+                <v:textbox inset="1pt,1pt,1pt,1pt">
+                  <w:txbxContent>
+                    <w:p>
+                      <w:pPr>
+                        <w:pStyle w:val="a3"/>
+                        <w:rPr>
+                          <w:rFonts w:ascii="Times New Roman" w:hAnsi="Times New Roman"/>
+                          <w:sz w:val="18"/>
+                          <w:lang w:val="ru-RU"/>
+                        </w:rPr>
+                      </w:pPr>
+                      <w:proofErr w:type="spellStart"/>
+                      <w:r>
+                        <w:rPr>
+                          <w:rFonts w:ascii="Times New Roman" w:hAnsi="Times New Roman"/>
+                          <w:sz w:val="18"/>
+                          <w:szCs w:val="16"/>
+                          <w:lang w:val="ru-RU"/>
+                        </w:rPr>
+                        <w:t>Нистюк</w:t>
+                      </w:r>
+                      <w:proofErr w:type="spellEnd"/>
+                      <w:r>
+                        <w:rPr>
+                          <w:rFonts w:ascii="Times New Roman" w:hAnsi="Times New Roman"/>
+                          <w:sz w:val="18"/>
+                          <w:szCs w:val="16"/>
+                          <w:lang w:val="ru-RU"/>
+                        </w:rPr>
+                        <w:t xml:space="preserve"> О.А.</w:t>
+                      </w:r>
+                    </w:p>
+                  </w:txbxContent>
+                </v:textbox>
+                <w10:wrap anchory="page"/>
+              </v:rect>
+            </w:pict>
+          </mc:Fallback>
+        </mc:AlternateContent>
+      </w:r>
+      <w:r>
+        <w:rPr>
+          <w:noProof/>
+          <w:lang w:val="en-US" w:eastAsia="en-US"/>
+        </w:rPr>
+        <mc:AlternateContent>
+          <mc:Choice Requires="wps">
+            <w:drawing>
+              <wp:anchor distT="0" distB="0" distL="114300" distR="114300" simplePos="0" relativeHeight="251770880" behindDoc="0" locked="0" layoutInCell="1" allowOverlap="1" wp14:anchorId="3DC6786F" wp14:editId="0730E74D">
+                <wp:simplePos x="0" y="0"/>
+                <wp:positionH relativeFrom="column">
+                  <wp:posOffset>8001091</wp:posOffset>
+                </wp:positionH>
+                <wp:positionV relativeFrom="paragraph">
+                  <wp:posOffset>9501505</wp:posOffset>
+                </wp:positionV>
+                <wp:extent cx="683895" cy="151765"/>
+                <wp:effectExtent l="0" t="4445" r="3175" b="0"/>
+                <wp:wrapNone/>
+                <wp:docPr id="180" name="Rectangle 180"/>
+                <wp:cNvGraphicFramePr>
+                  <a:graphicFrameLocks xmlns:a="http://schemas.openxmlformats.org/drawingml/2006/main"/>
+                </wp:cNvGraphicFramePr>
+                <a:graphic xmlns:a="http://schemas.openxmlformats.org/drawingml/2006/main">
+                  <a:graphicData uri="http://schemas.microsoft.com/office/word/2010/wordprocessingShape">
+                    <wps:wsp>
+                      <wps:cNvSpPr>
+                        <a:spLocks noChangeArrowheads="1"/>
+                      </wps:cNvSpPr>
+                      <wps:spPr bwMode="auto">
+                        <a:xfrm>
+                          <a:off x="0" y="0"/>
+                          <a:ext cx="683895" cy="151765"/>
+                        </a:xfrm>
+                        <a:prstGeom prst="rect">
+                          <a:avLst/>
+                        </a:prstGeom>
+                        <a:noFill/>
+                        <a:ln>
+                          <a:noFill/>
+                        </a:ln>
+                        <a:effectLst/>
+                        <a:extLst>
+                          <a:ext uri="{909E8E84-426E-40DD-AFC4-6F175D3DCCD1}">
+                            <a14:hiddenFill xmlns:a14="http://schemas.microsoft.com/office/drawing/2010/main">
+                              <a:solidFill>
+                                <a:srgbClr val="FFFFFF"/>
+                              </a:solidFill>
+                            </a14:hiddenFill>
+                          </a:ext>
+                          <a:ext uri="{91240B29-F687-4F45-9708-019B960494DF}">
+                            <a14:hiddenLine xmlns:a14="http://schemas.microsoft.com/office/drawing/2010/main" w="3175">
+                              <a:solidFill>
+                                <a:srgbClr val="000000"/>
+                              </a:solidFill>
+                              <a:miter lim="800000"/>
+                              <a:headEnd/>
+                              <a:tailEnd/>
+                            </a14:hiddenLine>
+                          </a:ext>
+                          <a:ext uri="{AF507438-7753-43E0-B8FC-AC1667EBCBE1}">
+                            <a14:hiddenEffects xmlns:a14="http://schemas.microsoft.com/office/drawing/2010/main">
+                              <a:effectLst/>
+                            </a14:hiddenEffects>
+                          </a:ext>
+                        </a:extLst>
+                      </wps:spPr>
+                      <wps:txbx>
+                        <w:txbxContent>
+                          <w:p>
+                            <w:pPr>
+                              <w:pStyle w:val="a3"/>
+                              <w:rPr>
+                                <w:rFonts w:ascii="Times New Roman" w:hAnsi="Times New Roman"/>
+                                <w:i w:val="0"/>
+                                <w:sz w:val="18"/>
+                              </w:rPr>
+                            </w:pPr>
+                            <w:r>
+                              <w:rPr>
+                                <w:rFonts w:ascii="Times New Roman" w:hAnsi="Times New Roman"/>
+                                <w:sz w:val="18"/>
+                              </w:rPr>
+                              <w:t xml:space="preserve"> </w:t>
+                            </w:r>
+                            <w:r>
+                              <w:rPr>
+                                <w:rFonts w:ascii="Times New Roman" w:hAnsi="Times New Roman"/>
+                                <w:i w:val="0"/>
+                                <w:sz w:val="18"/>
+                              </w:rPr>
+                              <w:t xml:space="preserve">Н. </w:t>
+                            </w:r>
+                            <w:r>
+                              <w:rPr>
+                                <w:rFonts w:ascii="Times New Roman" w:hAnsi="Times New Roman"/>
+                                <w:i w:val="0"/>
+                                <w:sz w:val="18"/>
+                                <w:lang w:val="ru-RU"/>
+                              </w:rPr>
+                              <w:t>к</w:t>
+                            </w:r>
+                            <w:proofErr w:type="spellStart"/>
+                            <w:r>
+                              <w:rPr>
+                                <w:rFonts w:ascii="Times New Roman" w:hAnsi="Times New Roman"/>
+                                <w:i w:val="0"/>
+                                <w:sz w:val="18"/>
+                              </w:rPr>
+                              <w:t>онтр</w:t>
+                            </w:r>
+                            <w:proofErr w:type="spellEnd"/>
+                            <w:r>
+                              <w:rPr>
+                                <w:rFonts w:ascii="Times New Roman" w:hAnsi="Times New Roman"/>
+                                <w:i w:val="0"/>
+                                <w:sz w:val="18"/>
+                              </w:rPr>
+                              <w:t>.</w:t>
+                            </w:r>
+                          </w:p>
+                        </w:txbxContent>
+                      </wps:txbx>
+                      <wps:bodyPr rot="0" vert="horz" wrap="square" lIns="12700" tIns="12700" rIns="12700" bIns="12700" anchor="t" anchorCtr="0" upright="1">
+                        <a:noAutofit/>
+                      </wps:bodyPr>
+                    </wps:wsp>
+                  </a:graphicData>
+                </a:graphic>
+                <wp14:sizeRelH relativeFrom="page">
+                  <wp14:pctWidth>0</wp14:pctWidth>
+                </wp14:sizeRelH>
+                <wp14:sizeRelV relativeFrom="page">
+                  <wp14:pctHeight>0</wp14:pctHeight>
+                </wp14:sizeRelV>
+              </wp:anchor>
+            </w:drawing>
+          </mc:Choice>
+          <mc:Fallback xmlns:cx2="http://schemas.microsoft.com/office/drawing/2015/10/21/chartex" xmlns:cx3="http://schemas.microsoft.com/office/drawing/2016/5/9/chartex" xmlns:cx4="http://schemas.microsoft.com/office/drawing/2016/5/10/chartex" xmlns:cx5="http://schemas.microsoft.com/office/drawing/2016/5/11/chartex" xmlns:cx6="http://schemas.microsoft.com/office/drawing/2016/5/12/chartex" xmlns:cx7="http://schemas.microsoft.com/office/drawing/2016/5/13/chartex" xmlns:cx8="http://schemas.microsoft.com/office/drawing/2016/5/14/chartex" xmlns:aink="http://schemas.microsoft.com/office/drawing/2016/ink" xmlns:am3d="http://schemas.microsoft.com/office/drawing/2017/model3d" xmlns:w16cex="http://schemas.microsoft.com/office/word/2018/wordml/cex" xmlns:w16cid="http://schemas.microsoft.com/office/word/2016/wordml/cid" xmlns:w16="http://schemas.microsoft.com/office/word/2018/wordml">
+            <w:pict>
+              <v:rect w14:anchorId="3DC6786F" id="Rectangle 180" o:spid="_x0000_s1029" style="position:absolute;left:0;text-align:left;margin-left:630pt;margin-top:748.15pt;width:53.85pt;height:11.95pt;z-index:251770880;visibility:visible;mso-wrap-style:square;mso-width-percent:0;mso-height-percent:0;mso-wrap-distance-left:9pt;mso-wrap-distance-top:0;mso-wrap-distance-right:9pt;mso-wrap-distance-bottom:0;mso-position-horizontal:absolute;mso-position-horizontal-relative:text;mso-position-vertical:absolute;mso-position-vertical-relative:text;mso-width-percent:0;mso-height-percent:0;mso-width-relative:page;mso-height-relative:page;v-text-anchor:top" o:gfxdata="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" filled="f" stroked="f" strokeweight=".25pt">
+                <v:textbox inset="1pt,1pt,1pt,1pt">
+                  <w:txbxContent>
+                    <w:p>
+                      <w:pPr>
+                        <w:pStyle w:val="a3"/>
+                        <w:rPr>
+                          <w:rFonts w:ascii="Times New Roman" w:hAnsi="Times New Roman"/>
+                          <w:i w:val="0"/>
+                          <w:sz w:val="18"/>
+                        </w:rPr>
+                      </w:pPr>
+                      <w:r>
+                        <w:rPr>
+                          <w:rFonts w:ascii="Times New Roman" w:hAnsi="Times New Roman"/>
+                          <w:sz w:val="18"/>
+                        </w:rPr>
+                        <w:t xml:space="preserve"> </w:t>
+                      </w:r>
+                      <w:r>
+                        <w:rPr>
+                          <w:rFonts w:ascii="Times New Roman" w:hAnsi="Times New Roman"/>
+                          <w:i w:val="0"/>
+                          <w:sz w:val="18"/>
+                        </w:rPr>
+                        <w:t xml:space="preserve">Н. </w:t>
+                      </w:r>
+                      <w:r>
+                        <w:rPr>
+                          <w:rFonts w:ascii="Times New Roman" w:hAnsi="Times New Roman"/>
+                          <w:i w:val="0"/>
+                          <w:sz w:val="18"/>
+                          <w:lang w:val="ru-RU"/>
+                        </w:rPr>
+                        <w:t>к</w:t>
+                      </w:r>
+                      <w:proofErr w:type="spellStart"/>
+                      <w:r>
+                        <w:rPr>
+                          <w:rFonts w:ascii="Times New Roman" w:hAnsi="Times New Roman"/>
+                          <w:i w:val="0"/>
+                          <w:sz w:val="18"/>
+                        </w:rPr>
+                        <w:t>онтр</w:t>
+                      </w:r>
+                      <w:proofErr w:type="spellEnd"/>
+                      <w:r>
+                        <w:rPr>
+                          <w:rFonts w:ascii="Times New Roman" w:hAnsi="Times New Roman"/>
+                          <w:i w:val="0"/>
+                          <w:sz w:val="18"/>
+                        </w:rPr>
+                        <w:t>.</w:t>
+                      </w:r>
+                    </w:p>
+                  </w:txbxContent>
+                </v:textbox>
+              </v:rect>
+            </w:pict>
+          </mc:Fallback>
+        </mc:AlternateContent>
+      </w:r>
+      <w:r>
+        <w:rPr>
+          <w:noProof/>
+          <w:lang w:val="en-US" w:eastAsia="en-US"/>
+        </w:rPr>
+        <mc:AlternateContent>
+          <mc:Choice Requires="wps">
+            <w:drawing>
+              <wp:anchor distT="0" distB="0" distL="114300" distR="114300" simplePos="0" relativeHeight="251779072" behindDoc="0" locked="0" layoutInCell="1" allowOverlap="1" wp14:anchorId="08C99C8E" wp14:editId="662C9F18">
+                <wp:simplePos x="0" y="0"/>
+                <wp:positionH relativeFrom="column">
+                  <wp:posOffset>8713694</wp:posOffset>
+                </wp:positionH>
+                <wp:positionV relativeFrom="paragraph">
+                  <wp:posOffset>9317131</wp:posOffset>
+                </wp:positionV>
+                <wp:extent cx="927100" cy="151765"/>
+                <wp:effectExtent l="0" t="0" r="0" b="635"/>
+                <wp:wrapNone/>
+                <wp:docPr id="3" name="Rectangle 190"/>
+                <wp:cNvGraphicFramePr>
+                  <a:graphicFrameLocks xmlns:a="http://schemas.openxmlformats.org/drawingml/2006/main"/>
+                </wp:cNvGraphicFramePr>
+                <a:graphic xmlns:a="http://schemas.openxmlformats.org/drawingml/2006/main">
+                  <a:graphicData uri="http://schemas.microsoft.com/office/word/2010/wordprocessingShape">
+                    <wps:wsp>
+                      <wps:cNvSpPr>
+                        <a:spLocks noChangeArrowheads="1"/>
+                      </wps:cNvSpPr>
+                      <wps:spPr bwMode="auto">
+                        <a:xfrm>
+                          <a:off x="0" y="0"/>
+                          <a:ext cx="927100" cy="151765"/>
+                        </a:xfrm>
+                        <a:prstGeom prst="rect">
+                          <a:avLst/>
+                        </a:prstGeom>
+                        <a:noFill/>
+                        <a:ln>
+                          <a:noFill/>
+                        </a:ln>
+                        <a:effectLst/>
+                        <a:extLst>
+                          <a:ext uri="{909E8E84-426E-40DD-AFC4-6F175D3DCCD1}">
+                            <a14:hiddenFill xmlns:a14="http://schemas.microsoft.com/office/drawing/2010/main">
+                              <a:solidFill>
+                                <a:srgbClr val="FFFFFF"/>
+                              </a:solidFill>
+                            </a14:hiddenFill>
+                          </a:ext>
+                          <a:ext uri="{91240B29-F687-4F45-9708-019B960494DF}">
+                            <a14:hiddenLine xmlns:a14="http://schemas.microsoft.com/office/drawing/2010/main" w="3175">
+                              <a:solidFill>
+                                <a:srgbClr val="000000"/>
+                              </a:solidFill>
+                              <a:miter lim="800000"/>
+                              <a:headEnd/>
+                              <a:tailEnd/>
+                            </a14:hiddenLine>
+                          </a:ext>
+                          <a:ext uri="{AF507438-7753-43E0-B8FC-AC1667EBCBE1}">
+                            <a14:hiddenEffects xmlns:a14="http://schemas.microsoft.com/office/drawing/2010/main">
+                              <a:effectLst/>
+                            </a14:hiddenEffects>
+                          </a:ext>
+                        </a:extLst>
+                      </wps:spPr>
+                      <wps:txbx>
+                        <w:txbxContent>
+                          <w:p>
+                            <w:pPr>
+                              <w:pStyle w:val="a3"/>
+                              <w:rPr>
+                                <w:rFonts w:ascii="Times New Roman" w:hAnsi="Times New Roman"/>
+                                <w:sz w:val="18"/>
+                                <w:lang w:val="ru-RU"/>
+                              </w:rPr>
+                            </w:pPr>
+                          </w:p>
+                        </w:txbxContent>
+                      </wps:txbx>
+                      <wps:bodyPr rot="0" vert="horz" wrap="square" lIns="12700" tIns="12700" rIns="12700" bIns="12700" anchor="t" anchorCtr="0" upright="1">
+                        <a:noAutofit/>
+                      </wps:bodyPr>
+                    </wps:wsp>
+                  </a:graphicData>
+                </a:graphic>
+                <wp14:sizeRelH relativeFrom="page">
+                  <wp14:pctWidth>0</wp14:pctWidth>
+                </wp14:sizeRelH>
+                <wp14:sizeRelV relativeFrom="page">
+                  <wp14:pctHeight>0</wp14:pctHeight>
+                </wp14:sizeRelV>
+              </wp:anchor>
+            </w:drawing>
+          </mc:Choice>
+          <mc:Fallback>
+            <w:pict>
+              <v:rect w14:anchorId="08C99C8E" id="Rectangle 190" o:spid="_x0000_s1030" style="position:absolute;left:0;text-align:left;margin-left:686.1pt;margin-top:733.65pt;width:73pt;height:11.95pt;z-index:251779072;visibility:visible;mso-wrap-style:square;mso-width-percent:0;mso-height-percent:0;mso-wrap-distance-left:9pt;mso-wrap-distance-top:0;mso-wrap-distance-right:9pt;mso-wrap-distance-bottom:0;mso-position-horizontal:absolute;mso-position-horizontal-relative:text;mso-position-vertical:absolute;mso-position-vertical-relative:text;mso-width-percent:0;mso-height-percent:0;mso-width-relative:page;mso-height-relative:page;v-text-anchor:top" o:gfxdata="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" filled="f" stroked="f" strokeweight=".25pt">
+                <v:textbox inset="1pt,1pt,1pt,1pt">
+                  <w:txbxContent>
+                    <w:p>
+                      <w:pPr>
+                        <w:pStyle w:val="a3"/>
+                        <w:rPr>
+                          <w:rFonts w:ascii="Times New Roman" w:hAnsi="Times New Roman"/>
+                          <w:sz w:val="18"/>
+                          <w:lang w:val="ru-RU"/>
+                        </w:rPr>
+                      </w:pPr>
+                    </w:p>
+                  </w:txbxContent>
+                </v:textbox>
+              </v:rect>
+            </w:pict>
+          </mc:Fallback>
+        </mc:AlternateContent>
+      </w:r>
+      <w:r>
+        <w:rPr>
+          <w:noProof/>
+          <w:lang w:val="en-US" w:eastAsia="en-US"/>
+        </w:rPr>
+        <mc:AlternateContent>
+          <mc:Choice Requires="wps">
+            <w:drawing>
+              <wp:anchor distT="0" distB="0" distL="114300" distR="114300" simplePos="0" relativeHeight="251777024" behindDoc="0" locked="0" layoutInCell="1" allowOverlap="1" wp14:anchorId="28E44865" wp14:editId="2CB270C2">
+                <wp:simplePos x="0" y="0"/>
+                <wp:positionH relativeFrom="column">
+                  <wp:posOffset>7996555</wp:posOffset>
+                </wp:positionH>
+                <wp:positionV relativeFrom="paragraph">
+                  <wp:posOffset>9313956</wp:posOffset>
+                </wp:positionV>
+                <wp:extent cx="683895" cy="151765"/>
+                <wp:effectExtent l="0" t="3810" r="3175" b="0"/>
+                <wp:wrapNone/>
+                <wp:docPr id="2" name="Rectangle 179"/>
+                <wp:cNvGraphicFramePr>
+                  <a:graphicFrameLocks xmlns:a="http://schemas.openxmlformats.org/drawingml/2006/main"/>
+                </wp:cNvGraphicFramePr>
+                <a:graphic xmlns:a="http://schemas.openxmlformats.org/drawingml/2006/main">
+                  <a:graphicData uri="http://schemas.microsoft.com/office/word/2010/wordprocessingShape">
+                    <wps:wsp>
+                      <wps:cNvSpPr>
+                        <a:spLocks noChangeArrowheads="1"/>
+                      </wps:cNvSpPr>
+                      <wps:spPr bwMode="auto">
+                        <a:xfrm>
+                          <a:off x="0" y="0"/>
+                          <a:ext cx="683895" cy="151765"/>
+                        </a:xfrm>
+                        <a:prstGeom prst="rect">
+                          <a:avLst/>
+                        </a:prstGeom>
+                        <a:noFill/>
+                        <a:ln>
+                          <a:noFill/>
+                        </a:ln>
+                        <a:effectLst/>
+                        <a:extLst>
+                          <a:ext uri="{909E8E84-426E-40DD-AFC4-6F175D3DCCD1}">
+                            <a14:hiddenFill xmlns:a14="http://schemas.microsoft.com/office/drawing/2010/main">
+                              <a:solidFill>
+                                <a:srgbClr val="FFFFFF"/>
+                              </a:solidFill>
+                            </a14:hiddenFill>
+                          </a:ext>
+                          <a:ext uri="{91240B29-F687-4F45-9708-019B960494DF}">
+                            <a14:hiddenLine xmlns:a14="http://schemas.microsoft.com/office/drawing/2010/main" w="3175">
+                              <a:solidFill>
+                                <a:srgbClr val="000000"/>
+                              </a:solidFill>
+                              <a:miter lim="800000"/>
+                              <a:headEnd/>
+                              <a:tailEnd/>
+                            </a14:hiddenLine>
+                          </a:ext>
+                          <a:ext uri="{AF507438-7753-43E0-B8FC-AC1667EBCBE1}">
+                            <a14:hiddenEffects xmlns:a14="http://schemas.microsoft.com/office/drawing/2010/main">
+                              <a:effectLst/>
+                            </a14:hiddenEffects>
+                          </a:ext>
+                        </a:extLst>
+                      </wps:spPr>
+                      <wps:txbx>
+                        <w:txbxContent>
+                          <w:p>
+                            <w:pPr>
+                              <w:pStyle w:val="a3"/>
+                              <w:rPr>
+                                <w:rFonts w:ascii="Times New Roman" w:hAnsi="Times New Roman"/>
+                                <w:i w:val="0"/>
+                                <w:sz w:val="18"/>
+                              </w:rPr>
+                            </w:pPr>
+                          </w:p>
+                        </w:txbxContent>
+                      </wps:txbx>
+                      <wps:bodyPr rot="0" vert="horz" wrap="square" lIns="12700" tIns="12700" rIns="12700" bIns="12700" anchor="t" anchorCtr="0" upright="1">
+                        <a:noAutofit/>
+                      </wps:bodyPr>
+                    </wps:wsp>
+                  </a:graphicData>
+                </a:graphic>
+                <wp14:sizeRelH relativeFrom="page">
+                  <wp14:pctWidth>0</wp14:pctWidth>
+                </wp14:sizeRelH>
+                <wp14:sizeRelV relativeFrom="page">
+                  <wp14:pctHeight>0</wp14:pctHeight>
+                </wp14:sizeRelV>
+              </wp:anchor>
+            </w:drawing>
+          </mc:Choice>
+          <mc:Fallback>
+            <w:pict>
+              <v:rect w14:anchorId="28E44865" id="Rectangle 179" o:spid="_x0000_s1031" style="position:absolute;left:0;text-align:left;margin-left:629.65pt;margin-top:733.4pt;width:53.85pt;height:11.95pt;z-index:251777024;visibility:visible;mso-wrap-style:square;mso-width-percent:0;mso-height-percent:0;mso-wrap-distance-left:9pt;mso-wrap-distance-top:0;mso-wrap-distance-right:9pt;mso-wrap-distance-bottom:0;mso-position-horizontal:absolute;mso-position-horizontal-relative:text;mso-position-vertical:absolute;mso-position-vertical-relative:text;mso-width-percent:0;mso-height-percent:0;mso-width-relative:page;mso-height-relative:page;v-text-anchor:top" o:gfxdata="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" filled="f" stroked="f" strokeweight=".25pt">
+                <v:textbox inset="1pt,1pt,1pt,1pt">
+                  <w:txbxContent>
+                    <w:p>
+                      <w:pPr>
+                        <w:pStyle w:val="a3"/>
+                        <w:rPr>
+                          <w:rFonts w:ascii="Times New Roman" w:hAnsi="Times New Roman"/>
+                          <w:i w:val="0"/>
+                          <w:sz w:val="18"/>
+                        </w:rPr>
+                      </w:pPr>
+                    </w:p>
+                  </w:txbxContent>
+                </v:textbox>
+              </v:rect>
+            </w:pict>
+          </mc:Fallback>
+        </mc:AlternateContent>
+      </w:r>
+      <w:r>
+        <w:rPr>
+          <w:noProof/>
+          <w:lang w:val="en-US" w:eastAsia="en-US"/>
+        </w:rPr>
+        <mc:AlternateContent>
+          <mc:Choice Requires="wps">
+            <w:drawing>
+              <wp:anchor distT="0" distB="0" distL="114300" distR="114300" simplePos="0" relativeHeight="251724800" behindDoc="0" locked="0" layoutInCell="1" allowOverlap="1" wp14:anchorId="13BCB645" wp14:editId="47D7BDEB">
+                <wp:simplePos x="0" y="0"/>
+                <wp:positionH relativeFrom="column">
+                  <wp:posOffset>10100945</wp:posOffset>
+                </wp:positionH>
+                <wp:positionV relativeFrom="paragraph">
+                  <wp:posOffset>8083550</wp:posOffset>
+                </wp:positionV>
+                <wp:extent cx="635" cy="1900555"/>
+                <wp:effectExtent l="13970" t="15875" r="13970" b="17145"/>
+                <wp:wrapNone/>
+                <wp:docPr id="193" name="Straight Connector 193"/>
+                <wp:cNvGraphicFramePr>
+                  <a:graphicFrameLocks xmlns:a="http://schemas.openxmlformats.org/drawingml/2006/main"/>
+                </wp:cNvGraphicFramePr>
+                <a:graphic xmlns:a="http://schemas.openxmlformats.org/drawingml/2006/main">
+                  <a:graphicData uri="http://schemas.microsoft.com/office/word/2010/wordprocessingShape">
+                    <wps:wsp>
+                      <wps:cNvCnPr>
+                        <a:cxnSpLocks noChangeShapeType="1"/>
+                      </wps:cNvCnPr>
+                      <wps:spPr bwMode="auto">
+                        <a:xfrm>
+                          <a:off x="0" y="0"/>
+                          <a:ext cx="635" cy="1900555"/>
+                        </a:xfrm>
+                        <a:prstGeom prst="line">
+                          <a:avLst/>
+                        </a:prstGeom>
+                        <a:noFill/>
+                        <a:ln w="25400">
+                          <a:solidFill>
+                            <a:srgbClr val="000000"/>
+                          </a:solidFill>
+                          <a:round/>
+                          <a:headEnd/>
+                          <a:tailEnd/>
+                        </a:ln>
+                        <a:effectLst/>
+                        <a:extLst>
+                          <a:ext uri="{909E8E84-426E-40DD-AFC4-6F175D3DCCD1}">
+                            <a14:hiddenFill xmlns:a14="http://schemas.microsoft.com/office/drawing/2010/main">
+                              <a:noFill/>
+                            </a14:hiddenFill>
+                          </a:ext>
+                          <a:ext uri="{AF507438-7753-43E0-B8FC-AC1667EBCBE1}">
+                            <a14:hiddenEffects xmlns:a14="http://schemas.microsoft.com/office/drawing/2010/main">
+                              <a:effectLst>
+                                <a:outerShdw dist="35921" dir="2700000" algn="ctr" rotWithShape="0">
+                                  <a:srgbClr val="808080"/>
+                                </a:outerShdw>
+                              </a:effectLst>
+                            </a14:hiddenEffects>
+                          </a:ext>
+                        </a:extLst>
+                      </wps:spPr>
+                      <wps:bodyPr/>
+                    </wps:wsp>
+                  </a:graphicData>
+                </a:graphic>
+                <wp14:sizeRelH relativeFrom="page">
+                  <wp14:pctWidth>0</wp14:pctWidth>
+                </wp14:sizeRelH>
+                <wp14:sizeRelV relativeFrom="page">
+                  <wp14:pctHeight>0</wp14:pctHeight>
+                </wp14:sizeRelV>
+              </wp:anchor>
+            </w:drawing>
+          </mc:Choice>
+          <mc:Fallback xmlns:cx2="http://schemas.microsoft.com/office/drawing/2015/10/21/chartex" xmlns:cx3="http://schemas.microsoft.com/office/drawing/2016/5/9/chartex" xmlns:cx4="http://schemas.microsoft.com/office/drawing/2016/5/10/chartex" xmlns:cx5="http://schemas.microsoft.com/office/drawing/2016/5/11/chartex" xmlns:cx6="http://schemas.microsoft.com/office/drawing/2016/5/12/chartex" xmlns:cx7="http://schemas.microsoft.com/office/drawing/2016/5/13/chartex" xmlns:cx8="http://schemas.microsoft.com/office/drawing/2016/5/14/chartex" xmlns:aink="http://schemas.microsoft.com/office/drawing/2016/ink" xmlns:am3d="http://schemas.microsoft.com/office/drawing/2017/model3d" xmlns:w16cex="http://schemas.microsoft.com/office/word/2018/wordml/cex" xmlns:w16cid="http://schemas.microsoft.com/office/word/2016/wordml/cid" xmlns:w16="http://schemas.microsoft.com/office/word/2018/wordml">
+            <w:pict>
+              <v:line w14:anchorId="230342AB" id="Straight Connector 193" o:spid="_x0000_s1026" style="position:absolute;z-index:251724800;visibility:visible;mso-wrap-style:square;mso-width-percent:0;mso-height-percent:0;mso-wrap-distance-left:9pt;mso-wrap-distance-top:0;mso-wrap-distance-right:9pt;mso-wrap-distance-bottom:0;mso-position-horizontal:absolute;mso-position-horizontal-relative:text;mso-position-vertical:absolute;mso-position-vertical-relative:text;mso-width-percent:0;mso-height-percent:0;mso-width-relative:page;mso-height-relative:page" from="795.35pt,636.5pt" to="795.4pt,786.15pt" o:gfxdata="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" strokeweight="2pt"/>
+            </w:pict>
+          </mc:Fallback>
+        </mc:AlternateContent>
+      </w:r>
+      <w:r>
+        <w:rPr>
+          <w:noProof/>
+          <w:lang w:val="en-US" w:eastAsia="en-US"/>
+        </w:rPr>
+        <mc:AlternateContent>
+          <mc:Choice Requires="wps">
+            <w:drawing>
+              <wp:anchor distT="0" distB="0" distL="114300" distR="114300" simplePos="0" relativeHeight="251730944" behindDoc="0" locked="0" layoutInCell="1" allowOverlap="1" wp14:anchorId="49A92026" wp14:editId="3CA543FD">
+                <wp:simplePos x="0" y="0"/>
+                <wp:positionH relativeFrom="column">
+                  <wp:posOffset>9633585</wp:posOffset>
+                </wp:positionH>
+                <wp:positionV relativeFrom="paragraph">
+                  <wp:posOffset>8785860</wp:posOffset>
+                </wp:positionV>
+                <wp:extent cx="452755" cy="151765"/>
+                <wp:effectExtent l="3810" t="3810" r="635" b="0"/>
+                <wp:wrapNone/>
+                <wp:docPr id="192" name="Rectangle 192"/>
+                <wp:cNvGraphicFramePr>
+                  <a:graphicFrameLocks xmlns:a="http://schemas.openxmlformats.org/drawingml/2006/main"/>
+                </wp:cNvGraphicFramePr>
+                <a:graphic xmlns:a="http://schemas.openxmlformats.org/drawingml/2006/main">
+                  <a:graphicData uri="http://schemas.microsoft.com/office/word/2010/wordprocessingShape">
+                    <wps:wsp>
+                      <wps:cNvSpPr>
+                        <a:spLocks noChangeArrowheads="1"/>
+                      </wps:cNvSpPr>
+                      <wps:spPr bwMode="auto">
+                        <a:xfrm>
+                          <a:off x="0" y="0"/>
+                          <a:ext cx="452755" cy="151765"/>
+                        </a:xfrm>
+                        <a:prstGeom prst="rect">
+                          <a:avLst/>
+                        </a:prstGeom>
+                        <a:noFill/>
+                        <a:ln>
+                          <a:noFill/>
+                        </a:ln>
+                        <a:effectLst/>
+                        <a:extLst>
+                          <a:ext uri="{909E8E84-426E-40DD-AFC4-6F175D3DCCD1}">
+                            <a14:hiddenFill xmlns:a14="http://schemas.microsoft.com/office/drawing/2010/main">
+                              <a:solidFill>
+                                <a:srgbClr val="FFFFFF"/>
+                              </a:solidFill>
+                            </a14:hiddenFill>
+                          </a:ext>
+                          <a:ext uri="{91240B29-F687-4F45-9708-019B960494DF}">
+                            <a14:hiddenLine xmlns:a14="http://schemas.microsoft.com/office/drawing/2010/main" w="3175">
+                              <a:solidFill>
+                                <a:srgbClr val="000000"/>
+                              </a:solidFill>
+                              <a:miter lim="800000"/>
+                              <a:headEnd/>
+                              <a:tailEnd/>
+                            </a14:hiddenLine>
+                          </a:ext>
+                          <a:ext uri="{AF507438-7753-43E0-B8FC-AC1667EBCBE1}">
+                            <a14:hiddenEffects xmlns:a14="http://schemas.microsoft.com/office/drawing/2010/main">
+                              <a:effectLst/>
+                            </a14:hiddenEffects>
+                          </a:ext>
+                        </a:extLst>
+                      </wps:spPr>
+                      <wps:txbx>
+                        <w:txbxContent>
+                          <w:p>
+                            <w:pPr>
+                              <w:pStyle w:val="a3"/>
+                              <w:jc w:val="center"/>
+                              <w:rPr>
+                                <w:rFonts w:ascii="Times New Roman" w:hAnsi="Times New Roman"/>
+                                <w:i w:val="0"/>
+                                <w:sz w:val="18"/>
+                              </w:rPr>
+                            </w:pPr>
+                            <w:proofErr w:type="spellStart"/>
+                            <w:r>
+                              <w:rPr>
+                                <w:rFonts w:ascii="Times New Roman" w:hAnsi="Times New Roman"/>
+                                <w:i w:val="0"/>
+                                <w:sz w:val="18"/>
+                              </w:rPr>
+                              <w:t>Подпись</w:t>
+                            </w:r>
+                            <w:proofErr w:type="spellEnd"/>
+                          </w:p>
+                        </w:txbxContent>
+                      </wps:txbx>
+                      <wps:bodyPr rot="0" vert="horz" wrap="square" lIns="12700" tIns="12700" rIns="12700" bIns="12700" anchor="t" anchorCtr="0" upright="1">
+                        <a:noAutofit/>
+                      </wps:bodyPr>
+                    </wps:wsp>
+                  </a:graphicData>
+                </a:graphic>
+                <wp14:sizeRelH relativeFrom="page">
+                  <wp14:pctWidth>0</wp14:pctWidth>
+                </wp14:sizeRelH>
+                <wp14:sizeRelV relativeFrom="page">
+                  <wp14:pctHeight>0</wp14:pctHeight>
+                </wp14:sizeRelV>
+              </wp:anchor>
+            </w:drawing>
+          </mc:Choice>
+          <mc:Fallback xmlns:cx2="http://schemas.microsoft.com/office/drawing/2015/10/21/chartex" xmlns:cx3="http://schemas.microsoft.com/office/drawing/2016/5/9/chartex" xmlns:cx4="http://schemas.microsoft.com/office/drawing/2016/5/10/chartex" xmlns:cx5="http://schemas.microsoft.com/office/drawing/2016/5/11/chartex" xmlns:cx6="http://schemas.microsoft.com/office/drawing/2016/5/12/chartex" xmlns:cx7="http://schemas.microsoft.com/office/drawing/2016/5/13/chartex" xmlns:cx8="http://schemas.microsoft.com/office/drawing/2016/5/14/chartex" xmlns:aink="http://schemas.microsoft.com/office/drawing/2016/ink" xmlns:am3d="http://schemas.microsoft.com/office/drawing/2017/model3d" xmlns:w16cex="http://schemas.microsoft.com/office/word/2018/wordml/cex" xmlns:w16cid="http://schemas.microsoft.com/office/word/2016/wordml/cid" xmlns:w16="http://schemas.microsoft.com/office/word/2018/wordml">
+            <w:pict>
+              <v:rect w14:anchorId="49A92026" id="Rectangle 192" o:spid="_x0000_s1198" style="position:absolute;left:0;text-align:left;margin-left:758.55pt;margin-top:691.8pt;width:35.65pt;height:11.95pt;z-index:251730944;visibility:visible;mso-wrap-style:square;mso-width-percent:0;mso-height-percent:0;mso-wrap-distance-left:9pt;mso-wrap-distance-top:0;mso-wrap-distance-right:9pt;mso-wrap-distance-bottom:0;mso-position-horizontal:absolute;mso-position-horizontal-relative:text;mso-position-vertical:absolute;mso-position-vertical-relative:text;mso-width-percent:0;mso-height-percent:0;mso-width-relative:page;mso-height-relative:page;v-text-anchor:top" o:gfxdata="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" filled="f" stroked="f" strokeweight=".25pt">
+                <v:textbox inset="1pt,1pt,1pt,1pt">
+                  <w:txbxContent>
+                    <w:p>
+                      <w:pPr>
+                        <w:pStyle w:val="a3"/>
+                        <w:jc w:val="center"/>
+                        <w:rPr>
+                          <w:rFonts w:ascii="Times New Roman" w:hAnsi="Times New Roman"/>
+                          <w:i w:val="0"/>
+                          <w:sz w:val="18"/>
+                        </w:rPr>
+                      </w:pPr>
+                      <w:proofErr w:type="spellStart"/>
+                      <w:r>
+                        <w:rPr>
+                          <w:rFonts w:ascii="Times New Roman" w:hAnsi="Times New Roman"/>
+                          <w:i w:val="0"/>
+                          <w:sz w:val="18"/>
+                        </w:rPr>
+                        <w:t>Подпись</w:t>
+                      </w:r>
+                      <w:proofErr w:type="spellEnd"/>
+                    </w:p>
+                  </w:txbxContent>
+                </v:textbox>
+              </v:rect>
+            </w:pict>
+          </mc:Fallback>
+        </mc:AlternateContent>
+      </w:r>
+      <w:r>
+        <w:rPr>
+          <w:noProof/>
+          <w:lang w:val="en-US" w:eastAsia="en-US"/>
+        </w:rPr>
+        <mc:AlternateContent>
+          <mc:Choice Requires="wps">
+            <w:drawing>
+              <wp:anchor distT="0" distB="0" distL="114300" distR="114300" simplePos="0" relativeHeight="251767808" behindDoc="0" locked="0" layoutInCell="1" allowOverlap="1" wp14:anchorId="467AAD42" wp14:editId="5A22185E">
+                <wp:simplePos x="0" y="0"/>
+                <wp:positionH relativeFrom="column">
+                  <wp:posOffset>8706485</wp:posOffset>
+                </wp:positionH>
+                <wp:positionV relativeFrom="paragraph">
+                  <wp:posOffset>9128760</wp:posOffset>
+                </wp:positionV>
+                <wp:extent cx="927100" cy="151765"/>
+                <wp:effectExtent l="0" t="0" r="0" b="635"/>
+                <wp:wrapNone/>
+                <wp:docPr id="190" name="Rectangle 190"/>
+                <wp:cNvGraphicFramePr>
+                  <a:graphicFrameLocks xmlns:a="http://schemas.openxmlformats.org/drawingml/2006/main"/>
+                </wp:cNvGraphicFramePr>
+                <a:graphic xmlns:a="http://schemas.openxmlformats.org/drawingml/2006/main">
+                  <a:graphicData uri="http://schemas.microsoft.com/office/word/2010/wordprocessingShape">
+                    <wps:wsp>
+                      <wps:cNvSpPr>
+                        <a:spLocks noChangeArrowheads="1"/>
+                      </wps:cNvSpPr>
+                      <wps:spPr bwMode="auto">
+                        <a:xfrm>
+                          <a:off x="0" y="0"/>
+                          <a:ext cx="927100" cy="151765"/>
+                        </a:xfrm>
+                        <a:prstGeom prst="rect">
+                          <a:avLst/>
+                        </a:prstGeom>
+                        <a:noFill/>
+                        <a:ln>
+                          <a:noFill/>
+                        </a:ln>
+                        <a:effectLst/>
+                        <a:extLst>
+                          <a:ext uri="{909E8E84-426E-40DD-AFC4-6F175D3DCCD1}">
+                            <a14:hiddenFill xmlns:a14="http://schemas.microsoft.com/office/drawing/2010/main">
+                              <a:solidFill>
+                                <a:srgbClr val="FFFFFF"/>
+                              </a:solidFill>
+                            </a14:hiddenFill>
+                          </a:ext>
+                          <a:ext uri="{91240B29-F687-4F45-9708-019B960494DF}">
+                            <a14:hiddenLine xmlns:a14="http://schemas.microsoft.com/office/drawing/2010/main" w="3175">
+                              <a:solidFill>
+                                <a:srgbClr val="000000"/>
+                              </a:solidFill>
+                              <a:miter lim="800000"/>
+                              <a:headEnd/>
+                              <a:tailEnd/>
+                            </a14:hiddenLine>
+                          </a:ext>
+                          <a:ext uri="{AF507438-7753-43E0-B8FC-AC1667EBCBE1}">
+                            <a14:hiddenEffects xmlns:a14="http://schemas.microsoft.com/office/drawing/2010/main">
+                              <a:effectLst/>
+                            </a14:hiddenEffects>
+                          </a:ext>
+                        </a:extLst>
+                      </wps:spPr>
+                      <wps:txbx>
+                        <w:txbxContent>
+                          <w:p>
+                            <w:pPr>
+                              <w:pStyle w:val="a3"/>
+                              <w:rPr>
+                                <w:rFonts w:ascii="Times New Roman" w:hAnsi="Times New Roman"/>
+                                <w:sz w:val="18"/>
+                                <w:lang w:val="ru-RU"/>
+                              </w:rPr>
+                            </w:pPr>
+                            <w:r>
+                              <w:rPr>
+                                <w:rFonts w:ascii="Times New Roman" w:hAnsi="Times New Roman"/>
+                                <w:sz w:val="18"/>
+                                <w:szCs w:val="16"/>
+                                <w:lang w:val="ru-RU"/>
+                              </w:rPr>
+                              <w:t>Блинова Е.А.</w:t>
+                            </w:r>
+                          </w:p>
+                        </w:txbxContent>
+                      </wps:txbx>
+                      <wps:bodyPr rot="0" vert="horz" wrap="square" lIns="12700" tIns="12700" rIns="12700" bIns="12700" anchor="t" anchorCtr="0" upright="1">
+                        <a:noAutofit/>
+                      </wps:bodyPr>
+                    </wps:wsp>
+                  </a:graphicData>
+                </a:graphic>
+                <wp14:sizeRelH relativeFrom="page">
+                  <wp14:pctWidth>0</wp14:pctWidth>
+                </wp14:sizeRelH>
+                <wp14:sizeRelV relativeFrom="page">
+                  <wp14:pctHeight>0</wp14:pctHeight>
+                </wp14:sizeRelV>
+              </wp:anchor>
+            </w:drawing>
+          </mc:Choice>
+          <mc:Fallback>
+            <w:pict>
+              <v:rect w14:anchorId="467AAD42" id="_x0000_s1033" style="position:absolute;left:0;text-align:left;margin-left:685.55pt;margin-top:718.8pt;width:73pt;height:11.95pt;z-index:251767808;visibility:visible;mso-wrap-style:square;mso-width-percent:0;mso-height-percent:0;mso-wrap-distance-left:9pt;mso-wrap-distance-top:0;mso-wrap-distance-right:9pt;mso-wrap-distance-bottom:0;mso-position-horizontal:absolute;mso-position-horizontal-relative:text;mso-position-vertical:absolute;mso-position-vertical-relative:text;mso-width-percent:0;mso-height-percent:0;mso-width-relative:page;mso-height-relative:page;v-text-anchor:top" o:gfxdata="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" filled="f" stroked="f" strokeweight=".25pt">
+                <v:textbox inset="1pt,1pt,1pt,1pt">
+                  <w:txbxContent>
+                    <w:p>
+                      <w:pPr>
+                        <w:pStyle w:val="a3"/>
+                        <w:rPr>
+                          <w:rFonts w:ascii="Times New Roman" w:hAnsi="Times New Roman"/>
+                          <w:sz w:val="18"/>
+                          <w:lang w:val="ru-RU"/>
+                        </w:rPr>
+                      </w:pPr>
+                      <w:r>
+                        <w:rPr>
+                          <w:rFonts w:ascii="Times New Roman" w:hAnsi="Times New Roman"/>
+                          <w:sz w:val="18"/>
+                          <w:szCs w:val="16"/>
+                          <w:lang w:val="ru-RU"/>
+                        </w:rPr>
+                        <w:t>Блинова Е.А.</w:t>
+                      </w:r>
+                    </w:p>
+                  </w:txbxContent>
+                </v:textbox>
+              </v:rect>
+            </w:pict>
+          </mc:Fallback>
+        </mc:AlternateContent>
+      </w:r>
+      <w:r>
+        <w:rPr>
+          <w:noProof/>
+          <w:lang w:val="en-US" w:eastAsia="en-US"/>
+        </w:rPr>
+        <mc:AlternateContent>
+          <mc:Choice Requires="wps">
+            <w:drawing>
+              <wp:anchor distT="0" distB="0" distL="114300" distR="114300" simplePos="0" relativeHeight="251723776" behindDoc="0" locked="0" layoutInCell="1" allowOverlap="1" wp14:anchorId="6B5587AE" wp14:editId="32AD4FDF">
+                <wp:simplePos x="0" y="0"/>
+                <wp:positionH relativeFrom="column">
+                  <wp:posOffset>9632950</wp:posOffset>
+                </wp:positionH>
+                <wp:positionV relativeFrom="paragraph">
+                  <wp:posOffset>8087995</wp:posOffset>
+                </wp:positionV>
+                <wp:extent cx="635" cy="1896110"/>
+                <wp:effectExtent l="12700" t="20320" r="15240" b="17145"/>
+                <wp:wrapNone/>
+                <wp:docPr id="189" name="Straight Connector 189"/>
+                <wp:cNvGraphicFramePr>
+                  <a:graphicFrameLocks xmlns:a="http://schemas.openxmlformats.org/drawingml/2006/main"/>
+                </wp:cNvGraphicFramePr>
+                <a:graphic xmlns:a="http://schemas.openxmlformats.org/drawingml/2006/main">
+                  <a:graphicData uri="http://schemas.microsoft.com/office/word/2010/wordprocessingShape">
+                    <wps:wsp>
+                      <wps:cNvCnPr>
+                        <a:cxnSpLocks noChangeShapeType="1"/>
+                      </wps:cNvCnPr>
+                      <wps:spPr bwMode="auto">
+                        <a:xfrm>
+                          <a:off x="0" y="0"/>
+                          <a:ext cx="635" cy="1896110"/>
+                        </a:xfrm>
+                        <a:prstGeom prst="line">
+                          <a:avLst/>
+                        </a:prstGeom>
+                        <a:noFill/>
+                        <a:ln w="25400">
+                          <a:solidFill>
+                            <a:srgbClr val="000000"/>
+                          </a:solidFill>
+                          <a:round/>
+                          <a:headEnd/>
+                          <a:tailEnd/>
+                        </a:ln>
+                        <a:effectLst/>
+                        <a:extLst>
+                          <a:ext uri="{909E8E84-426E-40DD-AFC4-6F175D3DCCD1}">
+                            <a14:hiddenFill xmlns:a14="http://schemas.microsoft.com/office/drawing/2010/main">
+                              <a:noFill/>
+                            </a14:hiddenFill>
+                          </a:ext>
+                          <a:ext uri="{AF507438-7753-43E0-B8FC-AC1667EBCBE1}">
+                            <a14:hiddenEffects xmlns:a14="http://schemas.microsoft.com/office/drawing/2010/main">
+                              <a:effectLst>
+                                <a:outerShdw dist="35921" dir="2700000" algn="ctr" rotWithShape="0">
+                                  <a:srgbClr val="808080"/>
+                                </a:outerShdw>
+                              </a:effectLst>
+                            </a14:hiddenEffects>
+                          </a:ext>
+                        </a:extLst>
+                      </wps:spPr>
+                      <wps:bodyPr/>
+                    </wps:wsp>
+                  </a:graphicData>
+                </a:graphic>
+                <wp14:sizeRelH relativeFrom="page">
+                  <wp14:pctWidth>0</wp14:pctWidth>
+                </wp14:sizeRelH>
+                <wp14:sizeRelV relativeFrom="page">
+                  <wp14:pctHeight>0</wp14:pctHeight>
+                </wp14:sizeRelV>
+              </wp:anchor>
+            </w:drawing>
+          </mc:Choice>
+          <mc:Fallback xmlns:cx2="http://schemas.microsoft.com/office/drawing/2015/10/21/chartex" xmlns:cx3="http://schemas.microsoft.com/office/drawing/2016/5/9/chartex" xmlns:cx4="http://schemas.microsoft.com/office/drawing/2016/5/10/chartex" xmlns:cx5="http://schemas.microsoft.com/office/drawing/2016/5/11/chartex" xmlns:cx6="http://schemas.microsoft.com/office/drawing/2016/5/12/chartex" xmlns:cx7="http://schemas.microsoft.com/office/drawing/2016/5/13/chartex" xmlns:cx8="http://schemas.microsoft.com/office/drawing/2016/5/14/chartex" xmlns:aink="http://schemas.microsoft.com/office/drawing/2016/ink" xmlns:am3d="http://schemas.microsoft.com/office/drawing/2017/model3d" xmlns:w16cex="http://schemas.microsoft.com/office/word/2018/wordml/cex" xmlns:w16cid="http://schemas.microsoft.com/office/word/2016/wordml/cid" xmlns:w16="http://schemas.microsoft.com/office/word/2018/wordml">
+            <w:pict>
+              <v:line w14:anchorId="2F0DE8DD" id="Straight Connector 189" o:spid="_x0000_s1026" style="position:absolute;z-index:251723776;visibility:visible;mso-wrap-style:square;mso-width-percent:0;mso-height-percent:0;mso-wrap-distance-left:9pt;mso-wrap-distance-top:0;mso-wrap-distance-right:9pt;mso-wrap-distance-bottom:0;mso-position-horizontal:absolute;mso-position-horizontal-relative:text;mso-position-vertical:absolute;mso-position-vertical-relative:text;mso-width-percent:0;mso-height-percent:0;mso-width-relative:page;mso-height-relative:page" from="758.5pt,636.85pt" to="758.55pt,786.15pt" o:gfxdata="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" strokeweight="2pt"/>
+            </w:pict>
+          </mc:Fallback>
+        </mc:AlternateContent>
+      </w:r>
+      <w:r>
+        <w:rPr>
+          <w:noProof/>
+          <w:lang w:val="en-US" w:eastAsia="en-US"/>
+        </w:rPr>
+        <mc:AlternateContent>
+          <mc:Choice Requires="wps">
+            <w:drawing>
+              <wp:anchor distT="0" distB="0" distL="114300" distR="114300" simplePos="0" relativeHeight="251747328" behindDoc="0" locked="0" layoutInCell="1" allowOverlap="1" wp14:anchorId="63BFB60E" wp14:editId="6A460B95">
+                <wp:simplePos x="0" y="0"/>
+                <wp:positionH relativeFrom="column">
+                  <wp:posOffset>13307695</wp:posOffset>
+                </wp:positionH>
+                <wp:positionV relativeFrom="paragraph">
+                  <wp:posOffset>9308465</wp:posOffset>
+                </wp:positionV>
+                <wp:extent cx="474345" cy="151765"/>
+                <wp:effectExtent l="1270" t="2540" r="635" b="0"/>
+                <wp:wrapNone/>
+                <wp:docPr id="187" name="Rectangle 187"/>
+                <wp:cNvGraphicFramePr>
+                  <a:graphicFrameLocks xmlns:a="http://schemas.openxmlformats.org/drawingml/2006/main"/>
+                </wp:cNvGraphicFramePr>
+                <a:graphic xmlns:a="http://schemas.openxmlformats.org/drawingml/2006/main">
+                  <a:graphicData uri="http://schemas.microsoft.com/office/word/2010/wordprocessingShape">
+                    <wps:wsp>
+                      <wps:cNvSpPr>
+                        <a:spLocks noChangeArrowheads="1"/>
+                      </wps:cNvSpPr>
+                      <wps:spPr bwMode="auto">
+                        <a:xfrm>
+                          <a:off x="0" y="0"/>
+                          <a:ext cx="474345" cy="151765"/>
+                        </a:xfrm>
+                        <a:prstGeom prst="rect">
+                          <a:avLst/>
+                        </a:prstGeom>
+                        <a:noFill/>
+                        <a:ln>
+                          <a:noFill/>
+                        </a:ln>
+                        <a:effectLst/>
+                        <a:extLst>
+                          <a:ext uri="{909E8E84-426E-40DD-AFC4-6F175D3DCCD1}">
+                            <a14:hiddenFill xmlns:a14="http://schemas.microsoft.com/office/drawing/2010/main">
+                              <a:solidFill>
+                                <a:srgbClr val="FFFFFF"/>
+                              </a:solidFill>
+                            </a14:hiddenFill>
+                          </a:ext>
+                          <a:ext uri="{91240B29-F687-4F45-9708-019B960494DF}">
+                            <a14:hiddenLine xmlns:a14="http://schemas.microsoft.com/office/drawing/2010/main" w="3175">
+                              <a:solidFill>
+                                <a:srgbClr val="000000"/>
+                              </a:solidFill>
+                              <a:miter lim="800000"/>
+                              <a:headEnd/>
+                              <a:tailEnd/>
+                            </a14:hiddenLine>
+                          </a:ext>
+                          <a:ext uri="{AF507438-7753-43E0-B8FC-AC1667EBCBE1}">
+                            <a14:hiddenEffects xmlns:a14="http://schemas.microsoft.com/office/drawing/2010/main">
+                              <a:effectLst/>
+                            </a14:hiddenEffects>
+                          </a:ext>
+                        </a:extLst>
+                      </wps:spPr>
+                      <wps:txbx>
+                        <w:txbxContent>
+                          <w:p>
+                            <w:pPr>
+                              <w:pStyle w:val="a3"/>
+                              <w:jc w:val="center"/>
+                              <w:rPr>
+                                <w:rFonts w:ascii="Times New Roman" w:hAnsi="Times New Roman"/>
+                                <w:i w:val="0"/>
+                                <w:sz w:val="18"/>
+                              </w:rPr>
+                            </w:pPr>
+                            <w:r>
+                              <w:rPr>
+                                <w:rFonts w:ascii="Times New Roman" w:hAnsi="Times New Roman"/>
+                                <w:i w:val="0"/>
+                                <w:sz w:val="18"/>
+                              </w:rPr>
+                              <w:t>Листов</w:t>
+                            </w:r>
+                          </w:p>
+                        </w:txbxContent>
+                      </wps:txbx>
+                      <wps:bodyPr rot="0" vert="horz" wrap="square" lIns="12700" tIns="12700" rIns="12700" bIns="12700" anchor="t" anchorCtr="0" upright="1">
+                        <a:noAutofit/>
+                      </wps:bodyPr>
+                    </wps:wsp>
+                  </a:graphicData>
+                </a:graphic>
+                <wp14:sizeRelH relativeFrom="page">
+                  <wp14:pctWidth>0</wp14:pctWidth>
+                </wp14:sizeRelH>
+                <wp14:sizeRelV relativeFrom="page">
+                  <wp14:pctHeight>0</wp14:pctHeight>
+                </wp14:sizeRelV>
+              </wp:anchor>
+            </w:drawing>
+          </mc:Choice>
+          <mc:Fallback xmlns:cx2="http://schemas.microsoft.com/office/drawing/2015/10/21/chartex" xmlns:cx3="http://schemas.microsoft.com/office/drawing/2016/5/9/chartex" xmlns:cx4="http://schemas.microsoft.com/office/drawing/2016/5/10/chartex" xmlns:cx5="http://schemas.microsoft.com/office/drawing/2016/5/11/chartex" xmlns:cx6="http://schemas.microsoft.com/office/drawing/2016/5/12/chartex" xmlns:cx7="http://schemas.microsoft.com/office/drawing/2016/5/13/chartex" xmlns:cx8="http://schemas.microsoft.com/office/drawing/2016/5/14/chartex" xmlns:aink="http://schemas.microsoft.com/office/drawing/2016/ink" xmlns:am3d="http://schemas.microsoft.com/office/drawing/2017/model3d" xmlns:w16cex="http://schemas.microsoft.com/office/word/2018/wordml/cex" xmlns:w16cid="http://schemas.microsoft.com/office/word/2016/wordml/cid" xmlns:w16="http://schemas.microsoft.com/office/word/2018/wordml">
+            <w:pict>
+              <v:rect w14:anchorId="63BFB60E" id="Rectangle 187" o:spid="_x0000_s1201" style="position:absolute;left:0;text-align:left;margin-left:1047.85pt;margin-top:732.95pt;width:37.35pt;height:11.95pt;z-index:251747328;visibility:visible;mso-wrap-style:square;mso-width-percent:0;mso-height-percent:0;mso-wrap-distance-left:9pt;mso-wrap-distance-top:0;mso-wrap-distance-right:9pt;mso-wrap-distance-bottom:0;mso-position-horizontal:absolute;mso-position-horizontal-relative:text;mso-position-vertical:absolute;mso-position-vertical-relative:text;mso-width-percent:0;mso-height-percent:0;mso-width-relative:page;mso-height-relative:page;v-text-anchor:top" o:gfxdata="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" filled="f" stroked="f" strokeweight=".25pt">
+                <v:textbox inset="1pt,1pt,1pt,1pt">
+                  <w:txbxContent>
+                    <w:p>
+                      <w:pPr>
+                        <w:pStyle w:val="a3"/>
+                        <w:jc w:val="center"/>
+                        <w:rPr>
+                          <w:rFonts w:ascii="Times New Roman" w:hAnsi="Times New Roman"/>
+                          <w:i w:val="0"/>
+                          <w:sz w:val="18"/>
+                        </w:rPr>
+                      </w:pPr>
+                      <w:r>
+                        <w:rPr>
+                          <w:rFonts w:ascii="Times New Roman" w:hAnsi="Times New Roman"/>
+                          <w:i w:val="0"/>
+                          <w:sz w:val="18"/>
+                        </w:rPr>
+                        <w:t>Листов</w:t>
+                      </w:r>
+                    </w:p>
+                  </w:txbxContent>
+                </v:textbox>
+              </v:rect>
+            </w:pict>
+          </mc:Fallback>
+        </mc:AlternateContent>
+      </w:r>
+      <w:r>
+        <w:rPr>
+          <w:noProof/>
+          <w:lang w:val="en-US" w:eastAsia="en-US"/>
+        </w:rPr>
+        <mc:AlternateContent>
+          <mc:Choice Requires="wps">
+            <w:drawing>
+              <wp:anchor distT="0" distB="0" distL="114300" distR="114300" simplePos="0" relativeHeight="251732992" behindDoc="0" locked="0" layoutInCell="1" allowOverlap="1" wp14:anchorId="4CB82CB9" wp14:editId="4ED59252">
+                <wp:simplePos x="0" y="0"/>
+                <wp:positionH relativeFrom="column">
+                  <wp:posOffset>12599035</wp:posOffset>
+                </wp:positionH>
+                <wp:positionV relativeFrom="paragraph">
+                  <wp:posOffset>9308465</wp:posOffset>
+                </wp:positionV>
+                <wp:extent cx="311785" cy="151765"/>
+                <wp:effectExtent l="0" t="2540" r="0" b="0"/>
+                <wp:wrapNone/>
+                <wp:docPr id="186" name="Rectangle 186"/>
+                <wp:cNvGraphicFramePr>
+                  <a:graphicFrameLocks xmlns:a="http://schemas.openxmlformats.org/drawingml/2006/main"/>
+                </wp:cNvGraphicFramePr>
+                <a:graphic xmlns:a="http://schemas.openxmlformats.org/drawingml/2006/main">
+                  <a:graphicData uri="http://schemas.microsoft.com/office/word/2010/wordprocessingShape">
+                    <wps:wsp>
+                      <wps:cNvSpPr>
+                        <a:spLocks noChangeArrowheads="1"/>
+                      </wps:cNvSpPr>
+                      <wps:spPr bwMode="auto">
+                        <a:xfrm>
+                          <a:off x="0" y="0"/>
+                          <a:ext cx="311785" cy="151765"/>
+                        </a:xfrm>
+                        <a:prstGeom prst="rect">
+                          <a:avLst/>
+                        </a:prstGeom>
+                        <a:noFill/>
+                        <a:ln>
+                          <a:noFill/>
+                        </a:ln>
+                        <a:effectLst/>
+                        <a:extLst>
+                          <a:ext uri="{909E8E84-426E-40DD-AFC4-6F175D3DCCD1}">
+                            <a14:hiddenFill xmlns:a14="http://schemas.microsoft.com/office/drawing/2010/main">
+                              <a:solidFill>
+                                <a:srgbClr val="FFFFFF"/>
+                              </a:solidFill>
+                            </a14:hiddenFill>
+                          </a:ext>
+                          <a:ext uri="{91240B29-F687-4F45-9708-019B960494DF}">
+                            <a14:hiddenLine xmlns:a14="http://schemas.microsoft.com/office/drawing/2010/main" w="3175">
+                              <a:solidFill>
+                                <a:srgbClr val="000000"/>
+                              </a:solidFill>
+                              <a:miter lim="800000"/>
+                              <a:headEnd/>
+                              <a:tailEnd/>
+                            </a14:hiddenLine>
+                          </a:ext>
+                          <a:ext uri="{AF507438-7753-43E0-B8FC-AC1667EBCBE1}">
+                            <a14:hiddenEffects xmlns:a14="http://schemas.microsoft.com/office/drawing/2010/main">
+                              <a:effectLst/>
+                            </a14:hiddenEffects>
+                          </a:ext>
+                        </a:extLst>
+                      </wps:spPr>
+                      <wps:txbx>
+                        <w:txbxContent>
+                          <w:p>
+                            <w:pPr>
+                              <w:pStyle w:val="a3"/>
+                              <w:jc w:val="center"/>
+                              <w:rPr>
+                                <w:rFonts w:ascii="Times New Roman" w:hAnsi="Times New Roman"/>
+                                <w:i w:val="0"/>
+                                <w:sz w:val="18"/>
+                                <w:lang w:val="ru-RU"/>
+                              </w:rPr>
+                            </w:pPr>
+                            <w:proofErr w:type="spellStart"/>
+                            <w:r>
+                              <w:rPr>
+                                <w:rFonts w:ascii="Times New Roman" w:hAnsi="Times New Roman"/>
+                                <w:i w:val="0"/>
+                                <w:sz w:val="18"/>
+                                <w:lang w:val="en-US"/>
+                              </w:rPr>
+                              <w:t>Лист</w:t>
+                            </w:r>
+                            <w:proofErr w:type="spellEnd"/>
+                          </w:p>
+                        </w:txbxContent>
+                      </wps:txbx>
+                      <wps:bodyPr rot="0" vert="horz" wrap="square" lIns="12700" tIns="12700" rIns="12700" bIns="12700" anchor="t" anchorCtr="0" upright="1">
+                        <a:noAutofit/>
+                      </wps:bodyPr>
+                    </wps:wsp>
+                  </a:graphicData>
+                </a:graphic>
+                <wp14:sizeRelH relativeFrom="page">
+                  <wp14:pctWidth>0</wp14:pctWidth>
+                </wp14:sizeRelH>
+                <wp14:sizeRelV relativeFrom="page">
+                  <wp14:pctHeight>0</wp14:pctHeight>
+                </wp14:sizeRelV>
+              </wp:anchor>
+            </w:drawing>
+          </mc:Choice>
+          <mc:Fallback xmlns:cx2="http://schemas.microsoft.com/office/drawing/2015/10/21/chartex" xmlns:cx3="http://schemas.microsoft.com/office/drawing/2016/5/9/chartex" xmlns:cx4="http://schemas.microsoft.com/office/drawing/2016/5/10/chartex" xmlns:cx5="http://schemas.microsoft.com/office/drawing/2016/5/11/chartex" xmlns:cx6="http://schemas.microsoft.com/office/drawing/2016/5/12/chartex" xmlns:cx7="http://schemas.microsoft.com/office/drawing/2016/5/13/chartex" xmlns:cx8="http://schemas.microsoft.com/office/drawing/2016/5/14/chartex" xmlns:aink="http://schemas.microsoft.com/office/drawing/2016/ink" xmlns:am3d="http://schemas.microsoft.com/office/drawing/2017/model3d" xmlns:w16cex="http://schemas.microsoft.com/office/word/2018/wordml/cex" xmlns:w16cid="http://schemas.microsoft.com/office/word/2016/wordml/cid" xmlns:w16="http://schemas.microsoft.com/office/word/2018/wordml">
+            <w:pict>
+              <v:rect w14:anchorId="4CB82CB9" id="Rectangle 186" o:spid="_x0000_s1202" style="position:absolute;left:0;text-align:left;margin-left:992.05pt;margin-top:732.95pt;width:24.55pt;height:11.95pt;z-index:251732992;visibility:visible;mso-wrap-style:square;mso-width-percent:0;mso-height-percent:0;mso-wrap-distance-left:9pt;mso-wrap-distance-top:0;mso-wrap-distance-right:9pt;mso-wrap-distance-bottom:0;mso-position-horizontal:absolute;mso-position-horizontal-relative:text;mso-position-vertical:absolute;mso-position-vertical-relative:text;mso-width-percent:0;mso-height-percent:0;mso-width-relative:page;mso-height-relative:page;v-text-anchor:top" o:gfxdata="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" filled="f" stroked="f" strokeweight=".25pt">
+                <v:textbox inset="1pt,1pt,1pt,1pt">
+                  <w:txbxContent>
+                    <w:p>
+                      <w:pPr>
+                        <w:pStyle w:val="a3"/>
+                        <w:jc w:val="center"/>
+                        <w:rPr>
+                          <w:rFonts w:ascii="Times New Roman" w:hAnsi="Times New Roman"/>
+                          <w:i w:val="0"/>
+                          <w:sz w:val="18"/>
+                          <w:lang w:val="ru-RU"/>
+                        </w:rPr>
+                      </w:pPr>
+                      <w:proofErr w:type="spellStart"/>
+                      <w:r>
+                        <w:rPr>
+                          <w:rFonts w:ascii="Times New Roman" w:hAnsi="Times New Roman"/>
+                          <w:i w:val="0"/>
+                          <w:sz w:val="18"/>
+                          <w:lang w:val="en-US"/>
+                        </w:rPr>
+                        <w:t>Лист</w:t>
+                      </w:r>
+                      <w:proofErr w:type="spellEnd"/>
+                    </w:p>
+                  </w:txbxContent>
+                </v:textbox>
+              </v:rect>
+            </w:pict>
+          </mc:Fallback>
+        </mc:AlternateContent>
+      </w:r>
+      <w:r>
+        <w:rPr>
+          <w:noProof/>
+          <w:lang w:val="en-US" w:eastAsia="en-US"/>
+        </w:rPr>
+        <mc:AlternateContent>
+          <mc:Choice Requires="wps">
+            <w:drawing>
+              <wp:anchor distT="0" distB="0" distL="114300" distR="114300" simplePos="0" relativeHeight="251774976" behindDoc="0" locked="0" layoutInCell="1" allowOverlap="1" wp14:anchorId="08B74565" wp14:editId="77531F3B">
+                <wp:simplePos x="0" y="0"/>
+                <wp:positionH relativeFrom="column">
+                  <wp:posOffset>7990205</wp:posOffset>
+                </wp:positionH>
+                <wp:positionV relativeFrom="paragraph">
+                  <wp:posOffset>9471660</wp:posOffset>
+                </wp:positionV>
+                <wp:extent cx="683895" cy="151130"/>
+                <wp:effectExtent l="0" t="3810" r="3175" b="0"/>
+                <wp:wrapNone/>
+                <wp:docPr id="184" name="Rectangle 184"/>
+                <wp:cNvGraphicFramePr>
+                  <a:graphicFrameLocks xmlns:a="http://schemas.openxmlformats.org/drawingml/2006/main"/>
+                </wp:cNvGraphicFramePr>
+                <a:graphic xmlns:a="http://schemas.openxmlformats.org/drawingml/2006/main">
+                  <a:graphicData uri="http://schemas.microsoft.com/office/word/2010/wordprocessingShape">
+                    <wps:wsp>
+                      <wps:cNvSpPr>
+                        <a:spLocks noChangeArrowheads="1"/>
+                      </wps:cNvSpPr>
+                      <wps:spPr bwMode="auto">
+                        <a:xfrm>
+                          <a:off x="0" y="0"/>
+                          <a:ext cx="683895" cy="151130"/>
+                        </a:xfrm>
+                        <a:prstGeom prst="rect">
+                          <a:avLst/>
+                        </a:prstGeom>
+                        <a:noFill/>
+                        <a:ln>
+                          <a:noFill/>
+                        </a:ln>
+                        <a:effectLst/>
+                        <a:extLst>
+                          <a:ext uri="{909E8E84-426E-40DD-AFC4-6F175D3DCCD1}">
+                            <a14:hiddenFill xmlns:a14="http://schemas.microsoft.com/office/drawing/2010/main">
+                              <a:solidFill>
+                                <a:srgbClr val="FFFFFF"/>
+                              </a:solidFill>
+                            </a14:hiddenFill>
+                          </a:ext>
+                          <a:ext uri="{91240B29-F687-4F45-9708-019B960494DF}">
+                            <a14:hiddenLine xmlns:a14="http://schemas.microsoft.com/office/drawing/2010/main" w="3175">
+                              <a:solidFill>
+                                <a:srgbClr val="000000"/>
+                              </a:solidFill>
+                              <a:miter lim="800000"/>
+                              <a:headEnd/>
+                              <a:tailEnd/>
+                            </a14:hiddenLine>
+                          </a:ext>
+                          <a:ext uri="{AF507438-7753-43E0-B8FC-AC1667EBCBE1}">
+                            <a14:hiddenEffects xmlns:a14="http://schemas.microsoft.com/office/drawing/2010/main">
+                              <a:effectLst/>
+                            </a14:hiddenEffects>
+                          </a:ext>
+                        </a:extLst>
+                      </wps:spPr>
+                      <wps:txbx>
+                        <w:txbxContent>
+                          <w:p>
+                            <w:pPr>
+                              <w:pStyle w:val="a3"/>
+                              <w:rPr>
+                                <w:rFonts w:ascii="Times New Roman" w:hAnsi="Times New Roman"/>
+                                <w:sz w:val="18"/>
+                                <w:lang w:val="ru-RU"/>
+                              </w:rPr>
+                            </w:pPr>
+                          </w:p>
+                        </w:txbxContent>
+                      </wps:txbx>
+                      <wps:bodyPr rot="0" vert="horz" wrap="square" lIns="12700" tIns="12700" rIns="12700" bIns="12700" anchor="t" anchorCtr="0" upright="1">
+                        <a:noAutofit/>
+                      </wps:bodyPr>
+                    </wps:wsp>
+                  </a:graphicData>
+                </a:graphic>
+                <wp14:sizeRelH relativeFrom="page">
+                  <wp14:pctWidth>0</wp14:pctWidth>
+                </wp14:sizeRelH>
+                <wp14:sizeRelV relativeFrom="page">
+                  <wp14:pctHeight>0</wp14:pctHeight>
+                </wp14:sizeRelV>
+              </wp:anchor>
+            </w:drawing>
+          </mc:Choice>
+          <mc:Fallback xmlns:cx2="http://schemas.microsoft.com/office/drawing/2015/10/21/chartex" xmlns:cx3="http://schemas.microsoft.com/office/drawing/2016/5/9/chartex" xmlns:cx4="http://schemas.microsoft.com/office/drawing/2016/5/10/chartex" xmlns:cx5="http://schemas.microsoft.com/office/drawing/2016/5/11/chartex" xmlns:cx6="http://schemas.microsoft.com/office/drawing/2016/5/12/chartex" xmlns:cx7="http://schemas.microsoft.com/office/drawing/2016/5/13/chartex" xmlns:cx8="http://schemas.microsoft.com/office/drawing/2016/5/14/chartex" xmlns:aink="http://schemas.microsoft.com/office/drawing/2016/ink" xmlns:am3d="http://schemas.microsoft.com/office/drawing/2017/model3d" xmlns:w16cex="http://schemas.microsoft.com/office/word/2018/wordml/cex" xmlns:w16cid="http://schemas.microsoft.com/office/word/2016/wordml/cid" xmlns:w16="http://schemas.microsoft.com/office/word/2018/wordml">
+            <w:pict>
+              <v:rect w14:anchorId="08B74565" id="Rectangle 184" o:spid="_x0000_s1036" style="position:absolute;left:0;text-align:left;margin-left:629.15pt;margin-top:745.8pt;width:53.85pt;height:11.9pt;z-index:251774976;visibility:visible;mso-wrap-style:square;mso-width-percent:0;mso-height-percent:0;mso-wrap-distance-left:9pt;mso-wrap-distance-top:0;mso-wrap-distance-right:9pt;mso-wrap-distance-bottom:0;mso-position-horizontal:absolute;mso-position-horizontal-relative:text;mso-position-vertical:absolute;mso-position-vertical-relative:text;mso-width-percent:0;mso-height-percent:0;mso-width-relative:page;mso-height-relative:page;v-text-anchor:top" o:gfxdata="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" filled="f" stroked="f" strokeweight=".25pt">
+                <v:textbox inset="1pt,1pt,1pt,1pt">
+                  <w:txbxContent>
+                    <w:p>
+                      <w:pPr>
+                        <w:pStyle w:val="a3"/>
+                        <w:rPr>
+                          <w:rFonts w:ascii="Times New Roman" w:hAnsi="Times New Roman"/>
+                          <w:sz w:val="18"/>
+                          <w:lang w:val="ru-RU"/>
+                        </w:rPr>
+                      </w:pPr>
+                    </w:p>
+                  </w:txbxContent>
+                </v:textbox>
+              </v:rect>
+            </w:pict>
+          </mc:Fallback>
+        </mc:AlternateContent>
+      </w:r>
+      <w:r>
+        <w:rPr>
+          <w:noProof/>
+          <w:lang w:val="en-US" w:eastAsia="en-US"/>
+        </w:rPr>
+        <mc:AlternateContent>
+          <mc:Choice Requires="wps">
+            <w:drawing>
+              <wp:anchor distT="0" distB="0" distL="114300" distR="114300" simplePos="0" relativeHeight="251766784" behindDoc="0" locked="0" layoutInCell="1" allowOverlap="1" wp14:anchorId="66B408DF" wp14:editId="4BCFE822">
+                <wp:simplePos x="0" y="0"/>
+                <wp:positionH relativeFrom="column">
+                  <wp:posOffset>7990205</wp:posOffset>
+                </wp:positionH>
+                <wp:positionV relativeFrom="paragraph">
+                  <wp:posOffset>9128760</wp:posOffset>
+                </wp:positionV>
+                <wp:extent cx="683895" cy="151765"/>
+                <wp:effectExtent l="0" t="3810" r="3175" b="0"/>
+                <wp:wrapNone/>
+                <wp:docPr id="178" name="Rectangle 178"/>
+                <wp:cNvGraphicFramePr>
+                  <a:graphicFrameLocks xmlns:a="http://schemas.openxmlformats.org/drawingml/2006/main"/>
+                </wp:cNvGraphicFramePr>
+                <a:graphic xmlns:a="http://schemas.openxmlformats.org/drawingml/2006/main">
+                  <a:graphicData uri="http://schemas.microsoft.com/office/word/2010/wordprocessingShape">
+                    <wps:wsp>
+                      <wps:cNvSpPr>
+                        <a:spLocks noChangeArrowheads="1"/>
+                      </wps:cNvSpPr>
+                      <wps:spPr bwMode="auto">
+                        <a:xfrm>
+                          <a:off x="0" y="0"/>
+                          <a:ext cx="683895" cy="151765"/>
+                        </a:xfrm>
+                        <a:prstGeom prst="rect">
+                          <a:avLst/>
+                        </a:prstGeom>
+                        <a:noFill/>
+                        <a:ln>
+                          <a:noFill/>
+                        </a:ln>
+                        <a:effectLst/>
+                        <a:extLst>
+                          <a:ext uri="{909E8E84-426E-40DD-AFC4-6F175D3DCCD1}">
+                            <a14:hiddenFill xmlns:a14="http://schemas.microsoft.com/office/drawing/2010/main">
+                              <a:solidFill>
+                                <a:srgbClr val="FFFFFF"/>
+                              </a:solidFill>
+                            </a14:hiddenFill>
+                          </a:ext>
+                          <a:ext uri="{91240B29-F687-4F45-9708-019B960494DF}">
+                            <a14:hiddenLine xmlns:a14="http://schemas.microsoft.com/office/drawing/2010/main" w="3175">
+                              <a:solidFill>
+                                <a:srgbClr val="000000"/>
+                              </a:solidFill>
+                              <a:miter lim="800000"/>
+                              <a:headEnd/>
+                              <a:tailEnd/>
+                            </a14:hiddenLine>
+                          </a:ext>
+                          <a:ext uri="{AF507438-7753-43E0-B8FC-AC1667EBCBE1}">
+                            <a14:hiddenEffects xmlns:a14="http://schemas.microsoft.com/office/drawing/2010/main">
+                              <a:effectLst/>
+                            </a14:hiddenEffects>
+                          </a:ext>
+                        </a:extLst>
+                      </wps:spPr>
+                      <wps:txbx>
+                        <w:txbxContent>
+                          <w:p>
+                            <w:pPr>
+                              <w:pStyle w:val="a3"/>
+                              <w:rPr>
+                                <w:rFonts w:ascii="Times New Roman" w:hAnsi="Times New Roman"/>
+                                <w:i w:val="0"/>
+                                <w:sz w:val="18"/>
+                              </w:rPr>
+                            </w:pPr>
+                            <w:r>
+                              <w:rPr>
+                                <w:rFonts w:ascii="Times New Roman" w:hAnsi="Times New Roman"/>
+                                <w:sz w:val="18"/>
+                              </w:rPr>
+                              <w:t xml:space="preserve"> </w:t>
+                            </w:r>
+                            <w:proofErr w:type="spellStart"/>
+                            <w:r>
+                              <w:rPr>
+                                <w:rFonts w:ascii="Times New Roman" w:hAnsi="Times New Roman"/>
+                                <w:i w:val="0"/>
+                                <w:sz w:val="18"/>
+                              </w:rPr>
+                              <w:t>Провер</w:t>
+                            </w:r>
+                            <w:proofErr w:type="spellEnd"/>
+                            <w:r>
+                              <w:rPr>
+                                <w:rFonts w:ascii="Times New Roman" w:hAnsi="Times New Roman"/>
+                                <w:i w:val="0"/>
+                                <w:sz w:val="18"/>
+                              </w:rPr>
+                              <w:t>.</w:t>
+                            </w:r>
+                          </w:p>
+                        </w:txbxContent>
+                      </wps:txbx>
+                      <wps:bodyPr rot="0" vert="horz" wrap="square" lIns="12700" tIns="12700" rIns="12700" bIns="12700" anchor="t" anchorCtr="0" upright="1">
+                        <a:noAutofit/>
+                      </wps:bodyPr>
+                    </wps:wsp>
+                  </a:graphicData>
+                </a:graphic>
+                <wp14:sizeRelH relativeFrom="page">
+                  <wp14:pctWidth>0</wp14:pctWidth>
+                </wp14:sizeRelH>
+                <wp14:sizeRelV relativeFrom="page">
+                  <wp14:pctHeight>0</wp14:pctHeight>
+                </wp14:sizeRelV>
+              </wp:anchor>
+            </w:drawing>
+          </mc:Choice>
+          <mc:Fallback xmlns:cx2="http://schemas.microsoft.com/office/drawing/2015/10/21/chartex" xmlns:cx3="http://schemas.microsoft.com/office/drawing/2016/5/9/chartex" xmlns:cx4="http://schemas.microsoft.com/office/drawing/2016/5/10/chartex" xmlns:cx5="http://schemas.microsoft.com/office/drawing/2016/5/11/chartex" xmlns:cx6="http://schemas.microsoft.com/office/drawing/2016/5/12/chartex" xmlns:cx7="http://schemas.microsoft.com/office/drawing/2016/5/13/chartex" xmlns:cx8="http://schemas.microsoft.com/office/drawing/2016/5/14/chartex" xmlns:aink="http://schemas.microsoft.com/office/drawing/2016/ink" xmlns:am3d="http://schemas.microsoft.com/office/drawing/2017/model3d" xmlns:w16cex="http://schemas.microsoft.com/office/word/2018/wordml/cex" xmlns:w16cid="http://schemas.microsoft.com/office/word/2016/wordml/cid" xmlns:w16="http://schemas.microsoft.com/office/word/2018/wordml">
+            <w:pict>
+              <v:rect w14:anchorId="66B408DF" id="Rectangle 178" o:spid="_x0000_s1037" style="position:absolute;left:0;text-align:left;margin-left:629.15pt;margin-top:718.8pt;width:53.85pt;height:11.95pt;z-index:251766784;visibility:visible;mso-wrap-style:square;mso-width-percent:0;mso-height-percent:0;mso-wrap-distance-left:9pt;mso-wrap-distance-top:0;mso-wrap-distance-right:9pt;mso-wrap-distance-bottom:0;mso-position-horizontal:absolute;mso-position-horizontal-relative:text;mso-position-vertical:absolute;mso-position-vertical-relative:text;mso-width-percent:0;mso-height-percent:0;mso-width-relative:page;mso-height-relative:page;v-text-anchor:top" o:gfxdata="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" filled="f" stroked="f" strokeweight=".25pt">
+                <v:textbox inset="1pt,1pt,1pt,1pt">
+                  <w:txbxContent>
+                    <w:p>
+                      <w:pPr>
+                        <w:pStyle w:val="a3"/>
+                        <w:rPr>
+                          <w:rFonts w:ascii="Times New Roman" w:hAnsi="Times New Roman"/>
+                          <w:i w:val="0"/>
+                          <w:sz w:val="18"/>
+                        </w:rPr>
+                      </w:pPr>
+                      <w:r>
+                        <w:rPr>
+                          <w:rFonts w:ascii="Times New Roman" w:hAnsi="Times New Roman"/>
+                          <w:sz w:val="18"/>
+                        </w:rPr>
+                        <w:t xml:space="preserve"> </w:t>
+                      </w:r>
+                      <w:proofErr w:type="spellStart"/>
+                      <w:r>
+                        <w:rPr>
+                          <w:rFonts w:ascii="Times New Roman" w:hAnsi="Times New Roman"/>
+                          <w:i w:val="0"/>
+                          <w:sz w:val="18"/>
+                        </w:rPr>
+                        <w:t>Провер</w:t>
+                      </w:r>
+                      <w:proofErr w:type="spellEnd"/>
+                      <w:r>
+                        <w:rPr>
+                          <w:rFonts w:ascii="Times New Roman" w:hAnsi="Times New Roman"/>
+                          <w:i w:val="0"/>
+                          <w:sz w:val="18"/>
+                        </w:rPr>
+                        <w:t>.</w:t>
+                      </w:r>
+                    </w:p>
+                  </w:txbxContent>
+                </v:textbox>
+              </v:rect>
+            </w:pict>
+          </mc:Fallback>
+        </mc:AlternateContent>
+      </w:r>
+      <w:r>
+        <w:rPr>
+          <w:noProof/>
+          <w:lang w:val="en-US" w:eastAsia="en-US"/>
+        </w:rPr>
+        <mc:AlternateContent>
+          <mc:Choice Requires="wps">
+            <w:drawing>
+              <wp:anchor distT="0" distB="0" distL="114300" distR="114300" simplePos="0" relativeHeight="251765760" behindDoc="0" locked="0" layoutInCell="1" allowOverlap="1" wp14:anchorId="23C55385" wp14:editId="6DCE212F">
+                <wp:simplePos x="0" y="0"/>
+                <wp:positionH relativeFrom="column">
+                  <wp:posOffset>8706485</wp:posOffset>
+                </wp:positionH>
+                <wp:positionV relativeFrom="paragraph">
+                  <wp:posOffset>8957310</wp:posOffset>
+                </wp:positionV>
+                <wp:extent cx="827405" cy="151765"/>
+                <wp:effectExtent l="0" t="0" r="0" b="635"/>
+                <wp:wrapNone/>
+                <wp:docPr id="177" name="Rectangle 177"/>
+                <wp:cNvGraphicFramePr>
+                  <a:graphicFrameLocks xmlns:a="http://schemas.openxmlformats.org/drawingml/2006/main"/>
+                </wp:cNvGraphicFramePr>
+                <a:graphic xmlns:a="http://schemas.openxmlformats.org/drawingml/2006/main">
+                  <a:graphicData uri="http://schemas.microsoft.com/office/word/2010/wordprocessingShape">
+                    <wps:wsp>
+                      <wps:cNvSpPr>
+                        <a:spLocks noChangeArrowheads="1"/>
+                      </wps:cNvSpPr>
+                      <wps:spPr bwMode="auto">
+                        <a:xfrm>
+                          <a:off x="0" y="0"/>
+                          <a:ext cx="827405" cy="151765"/>
+                        </a:xfrm>
+                        <a:prstGeom prst="rect">
+                          <a:avLst/>
+                        </a:prstGeom>
+                        <a:noFill/>
+                        <a:ln>
+                          <a:noFill/>
+                        </a:ln>
+                        <a:effectLst/>
+                        <a:extLst>
+                          <a:ext uri="{909E8E84-426E-40DD-AFC4-6F175D3DCCD1}">
+                            <a14:hiddenFill xmlns:a14="http://schemas.microsoft.com/office/drawing/2010/main">
+                              <a:solidFill>
+                                <a:srgbClr val="FFFFFF"/>
+                              </a:solidFill>
+                            </a14:hiddenFill>
+                          </a:ext>
+                          <a:ext uri="{91240B29-F687-4F45-9708-019B960494DF}">
+                            <a14:hiddenLine xmlns:a14="http://schemas.microsoft.com/office/drawing/2010/main" w="3175">
+                              <a:solidFill>
+                                <a:srgbClr val="000000"/>
+                              </a:solidFill>
+                              <a:miter lim="800000"/>
+                              <a:headEnd/>
+                              <a:tailEnd/>
+                            </a14:hiddenLine>
+                          </a:ext>
+                          <a:ext uri="{AF507438-7753-43E0-B8FC-AC1667EBCBE1}">
+                            <a14:hiddenEffects xmlns:a14="http://schemas.microsoft.com/office/drawing/2010/main">
+                              <a:effectLst/>
+                            </a14:hiddenEffects>
+                          </a:ext>
+                        </a:extLst>
+                      </wps:spPr>
+                      <wps:txbx>
+                        <w:txbxContent>
+                          <w:p>
+                            <w:pPr>
+                              <w:pStyle w:val="a3"/>
+                              <w:rPr>
+                                <w:rFonts w:ascii="Times New Roman" w:hAnsi="Times New Roman"/>
+                                <w:sz w:val="18"/>
+                                <w:lang w:val="en-US"/>
+                              </w:rPr>
+                            </w:pPr>
+                            <w:r>
+                              <w:rPr>
+                                <w:rFonts w:ascii="Times New Roman" w:hAnsi="Times New Roman"/>
+                                <w:sz w:val="18"/>
+                                <w:lang w:val="ru-RU"/>
+                              </w:rPr>
+                              <w:t>Першай Я.Б.</w:t>
+                            </w:r>
+                          </w:p>
+                        </w:txbxContent>
+                      </wps:txbx>
+                      <wps:bodyPr rot="0" vert="horz" wrap="square" lIns="12700" tIns="12700" rIns="12700" bIns="12700" anchor="t" anchorCtr="0" upright="1">
+                        <a:noAutofit/>
+                      </wps:bodyPr>
+                    </wps:wsp>
+                  </a:graphicData>
+                </a:graphic>
+                <wp14:sizeRelH relativeFrom="page">
+                  <wp14:pctWidth>0</wp14:pctWidth>
+                </wp14:sizeRelH>
+                <wp14:sizeRelV relativeFrom="page">
+                  <wp14:pctHeight>0</wp14:pctHeight>
+                </wp14:sizeRelV>
+              </wp:anchor>
+            </w:drawing>
+          </mc:Choice>
+          <mc:Fallback>
+            <w:pict>
+              <v:rect w14:anchorId="23C55385" id="Rectangle 177" o:spid="_x0000_s1038" style="position:absolute;left:0;text-align:left;margin-left:685.55pt;margin-top:705.3pt;width:65.15pt;height:11.95pt;z-index:251765760;visibility:visible;mso-wrap-style:square;mso-width-percent:0;mso-height-percent:0;mso-wrap-distance-left:9pt;mso-wrap-distance-top:0;mso-wrap-distance-right:9pt;mso-wrap-distance-bottom:0;mso-position-horizontal:absolute;mso-position-horizontal-relative:text;mso-position-vertical:absolute;mso-position-vertical-relative:text;mso-width-percent:0;mso-height-percent:0;mso-width-relative:page;mso-height-relative:page;v-text-anchor:top" o:gfxdata="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" filled="f" stroked="f" strokeweight=".25pt">
+                <v:textbox inset="1pt,1pt,1pt,1pt">
+                  <w:txbxContent>
+                    <w:p>
+                      <w:pPr>
+                        <w:pStyle w:val="a3"/>
+                        <w:rPr>
+                          <w:rFonts w:ascii="Times New Roman" w:hAnsi="Times New Roman"/>
+                          <w:sz w:val="18"/>
+                          <w:lang w:val="en-US"/>
+                        </w:rPr>
+                      </w:pPr>
+                      <w:r>
+                        <w:rPr>
+                          <w:rFonts w:ascii="Times New Roman" w:hAnsi="Times New Roman"/>
+                          <w:sz w:val="18"/>
+                          <w:lang w:val="ru-RU"/>
+                        </w:rPr>
+                        <w:t>Першай Я.Б.</w:t>
+                      </w:r>
+                    </w:p>
+                  </w:txbxContent>
+                </v:textbox>
+              </v:rect>
+            </w:pict>
+          </mc:Fallback>
+        </mc:AlternateContent>
+      </w:r>
+      <w:r>
+        <w:rPr>
+          <w:noProof/>
+          <w:lang w:val="en-US" w:eastAsia="en-US"/>
+        </w:rPr>
+        <mc:AlternateContent>
+          <mc:Choice Requires="wps">
+            <w:drawing>
+              <wp:anchor distT="0" distB="0" distL="114300" distR="114300" simplePos="0" relativeHeight="251764736" behindDoc="0" locked="0" layoutInCell="1" allowOverlap="1" wp14:anchorId="6421CD23" wp14:editId="6760832E">
+                <wp:simplePos x="0" y="0"/>
+                <wp:positionH relativeFrom="column">
+                  <wp:posOffset>7990205</wp:posOffset>
+                </wp:positionH>
+                <wp:positionV relativeFrom="paragraph">
+                  <wp:posOffset>8957310</wp:posOffset>
+                </wp:positionV>
+                <wp:extent cx="683895" cy="151765"/>
+                <wp:effectExtent l="0" t="3810" r="3175" b="0"/>
+                <wp:wrapNone/>
+                <wp:docPr id="176" name="Rectangle 176"/>
+                <wp:cNvGraphicFramePr>
+                  <a:graphicFrameLocks xmlns:a="http://schemas.openxmlformats.org/drawingml/2006/main"/>
+                </wp:cNvGraphicFramePr>
+                <a:graphic xmlns:a="http://schemas.openxmlformats.org/drawingml/2006/main">
+                  <a:graphicData uri="http://schemas.microsoft.com/office/word/2010/wordprocessingShape">
+                    <wps:wsp>
+                      <wps:cNvSpPr>
+                        <a:spLocks noChangeArrowheads="1"/>
+                      </wps:cNvSpPr>
+                      <wps:spPr bwMode="auto">
+                        <a:xfrm>
+                          <a:off x="0" y="0"/>
+                          <a:ext cx="683895" cy="151765"/>
+                        </a:xfrm>
+                        <a:prstGeom prst="rect">
+                          <a:avLst/>
+                        </a:prstGeom>
+                        <a:noFill/>
+                        <a:ln>
+                          <a:noFill/>
+                        </a:ln>
+                        <a:effectLst/>
+                        <a:extLst>
+                          <a:ext uri="{909E8E84-426E-40DD-AFC4-6F175D3DCCD1}">
+                            <a14:hiddenFill xmlns:a14="http://schemas.microsoft.com/office/drawing/2010/main">
+                              <a:solidFill>
+                                <a:srgbClr val="FFFFFF"/>
+                              </a:solidFill>
+                            </a14:hiddenFill>
+                          </a:ext>
+                          <a:ext uri="{91240B29-F687-4F45-9708-019B960494DF}">
+                            <a14:hiddenLine xmlns:a14="http://schemas.microsoft.com/office/drawing/2010/main" w="3175">
+                              <a:solidFill>
+                                <a:srgbClr val="000000"/>
+                              </a:solidFill>
+                              <a:miter lim="800000"/>
+                              <a:headEnd/>
+                              <a:tailEnd/>
+                            </a14:hiddenLine>
+                          </a:ext>
+                          <a:ext uri="{AF507438-7753-43E0-B8FC-AC1667EBCBE1}">
+                            <a14:hiddenEffects xmlns:a14="http://schemas.microsoft.com/office/drawing/2010/main">
+                              <a:effectLst/>
+                            </a14:hiddenEffects>
+                          </a:ext>
+                        </a:extLst>
+                      </wps:spPr>
+                      <wps:txbx>
+                        <w:txbxContent>
+                          <w:p>
+                            <w:pPr>
+                              <w:pStyle w:val="a3"/>
+                              <w:rPr>
+                                <w:rFonts w:ascii="Times New Roman" w:hAnsi="Times New Roman"/>
+                                <w:i w:val="0"/>
+                                <w:sz w:val="18"/>
+                              </w:rPr>
+                            </w:pPr>
+                            <w:r>
+                              <w:rPr>
+                                <w:rFonts w:ascii="Times New Roman" w:hAnsi="Times New Roman"/>
+                                <w:sz w:val="18"/>
+                              </w:rPr>
+                              <w:t xml:space="preserve"> </w:t>
+                            </w:r>
+                            <w:proofErr w:type="spellStart"/>
+                            <w:r>
+                              <w:rPr>
+                                <w:rFonts w:ascii="Times New Roman" w:hAnsi="Times New Roman"/>
+                                <w:i w:val="0"/>
+                                <w:sz w:val="18"/>
+                              </w:rPr>
+                              <w:t>Разраб</w:t>
+                            </w:r>
+                            <w:proofErr w:type="spellEnd"/>
+                            <w:r>
+                              <w:rPr>
+                                <w:rFonts w:ascii="Times New Roman" w:hAnsi="Times New Roman"/>
+                                <w:i w:val="0"/>
+                                <w:sz w:val="18"/>
+                              </w:rPr>
+                              <w:t>.</w:t>
+                            </w:r>
+                          </w:p>
+                        </w:txbxContent>
+                      </wps:txbx>
+                      <wps:bodyPr rot="0" vert="horz" wrap="square" lIns="12700" tIns="12700" rIns="12700" bIns="12700" anchor="t" anchorCtr="0" upright="1">
+                        <a:noAutofit/>
+                      </wps:bodyPr>
+                    </wps:wsp>
+                  </a:graphicData>
+                </a:graphic>
+                <wp14:sizeRelH relativeFrom="page">
+                  <wp14:pctWidth>0</wp14:pctWidth>
+                </wp14:sizeRelH>
+                <wp14:sizeRelV relativeFrom="page">
+                  <wp14:pctHeight>0</wp14:pctHeight>
+                </wp14:sizeRelV>
+              </wp:anchor>
+            </w:drawing>
+          </mc:Choice>
+          <mc:Fallback xmlns:cx2="http://schemas.microsoft.com/office/drawing/2015/10/21/chartex" xmlns:cx3="http://schemas.microsoft.com/office/drawing/2016/5/9/chartex" xmlns:cx4="http://schemas.microsoft.com/office/drawing/2016/5/10/chartex" xmlns:cx5="http://schemas.microsoft.com/office/drawing/2016/5/11/chartex" xmlns:cx6="http://schemas.microsoft.com/office/drawing/2016/5/12/chartex" xmlns:cx7="http://schemas.microsoft.com/office/drawing/2016/5/13/chartex" xmlns:cx8="http://schemas.microsoft.com/office/drawing/2016/5/14/chartex" xmlns:aink="http://schemas.microsoft.com/office/drawing/2016/ink" xmlns:am3d="http://schemas.microsoft.com/office/drawing/2017/model3d" xmlns:w16cex="http://schemas.microsoft.com/office/word/2018/wordml/cex" xmlns:w16cid="http://schemas.microsoft.com/office/word/2016/wordml/cid" xmlns:w16="http://schemas.microsoft.com/office/word/2018/wordml">
+            <w:pict>
+              <v:rect w14:anchorId="6421CD23" id="Rectangle 176" o:spid="_x0000_s1210" style="position:absolute;left:0;text-align:left;margin-left:629.15pt;margin-top:705.3pt;width:53.85pt;height:11.95pt;z-index:251764736;visibility:visible;mso-wrap-style:square;mso-width-percent:0;mso-height-percent:0;mso-wrap-distance-left:9pt;mso-wrap-distance-top:0;mso-wrap-distance-right:9pt;mso-wrap-distance-bottom:0;mso-position-horizontal:absolute;mso-position-horizontal-relative:text;mso-position-vertical:absolute;mso-position-vertical-relative:text;mso-width-percent:0;mso-height-percent:0;mso-width-relative:page;mso-height-relative:page;v-text-anchor:top" o:gfxdata="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" filled="f" stroked="f" strokeweight=".25pt">
+                <v:textbox inset="1pt,1pt,1pt,1pt">
+                  <w:txbxContent>
+                    <w:p>
+                      <w:pPr>
+                        <w:pStyle w:val="a3"/>
+                        <w:rPr>
+                          <w:rFonts w:ascii="Times New Roman" w:hAnsi="Times New Roman"/>
+                          <w:i w:val="0"/>
+                          <w:sz w:val="18"/>
+                        </w:rPr>
+                      </w:pPr>
+                      <w:r>
+                        <w:rPr>
+                          <w:rFonts w:ascii="Times New Roman" w:hAnsi="Times New Roman"/>
+                          <w:sz w:val="18"/>
+                        </w:rPr>
+                        <w:t xml:space="preserve"> </w:t>
+                      </w:r>
+                      <w:proofErr w:type="spellStart"/>
+                      <w:r>
+                        <w:rPr>
+                          <w:rFonts w:ascii="Times New Roman" w:hAnsi="Times New Roman"/>
+                          <w:i w:val="0"/>
+                          <w:sz w:val="18"/>
+                        </w:rPr>
+                        <w:t>Разраб</w:t>
+                      </w:r>
+                      <w:proofErr w:type="spellEnd"/>
+                      <w:r>
+                        <w:rPr>
+                          <w:rFonts w:ascii="Times New Roman" w:hAnsi="Times New Roman"/>
+                          <w:i w:val="0"/>
+                          <w:sz w:val="18"/>
+                        </w:rPr>
+                        <w:t>.</w:t>
+                      </w:r>
+                    </w:p>
+                  </w:txbxContent>
+                </v:textbox>
+              </v:rect>
+            </w:pict>
+          </mc:Fallback>
+        </mc:AlternateContent>
+      </w:r>
+      <w:r>
+        <w:rPr>
+          <w:noProof/>
+          <w:lang w:val="en-US" w:eastAsia="en-US"/>
+        </w:rPr>
+        <mc:AlternateContent>
+          <mc:Choice Requires="wps">
+            <w:drawing>
+              <wp:anchor distT="0" distB="0" distL="114300" distR="114300" simplePos="0" relativeHeight="251762688" behindDoc="0" locked="0" layoutInCell="1" allowOverlap="1" wp14:anchorId="7FC79DEA" wp14:editId="128AA5D8">
+                <wp:simplePos x="0" y="0"/>
+                <wp:positionH relativeFrom="column">
+                  <wp:posOffset>13633450</wp:posOffset>
+                </wp:positionH>
+                <wp:positionV relativeFrom="paragraph">
+                  <wp:posOffset>8955405</wp:posOffset>
+                </wp:positionV>
+                <wp:extent cx="748030" cy="151765"/>
+                <wp:effectExtent l="3175" t="1905" r="1270" b="0"/>
+                <wp:wrapNone/>
+                <wp:docPr id="175" name="Rectangle 175"/>
+                <wp:cNvGraphicFramePr>
+                  <a:graphicFrameLocks xmlns:a="http://schemas.openxmlformats.org/drawingml/2006/main"/>
+                </wp:cNvGraphicFramePr>
+                <a:graphic xmlns:a="http://schemas.openxmlformats.org/drawingml/2006/main">
+                  <a:graphicData uri="http://schemas.microsoft.com/office/word/2010/wordprocessingShape">
+                    <wps:wsp>
+                      <wps:cNvSpPr>
+                        <a:spLocks noChangeArrowheads="1"/>
+                      </wps:cNvSpPr>
+                      <wps:spPr bwMode="auto">
+                        <a:xfrm>
+                          <a:off x="0" y="0"/>
+                          <a:ext cx="748030" cy="151765"/>
+                        </a:xfrm>
+                        <a:prstGeom prst="rect">
+                          <a:avLst/>
+                        </a:prstGeom>
+                        <a:noFill/>
+                        <a:ln>
+                          <a:noFill/>
+                        </a:ln>
+                        <a:effectLst/>
+                        <a:extLst>
+                          <a:ext uri="{909E8E84-426E-40DD-AFC4-6F175D3DCCD1}">
+                            <a14:hiddenFill xmlns:a14="http://schemas.microsoft.com/office/drawing/2010/main">
+                              <a:solidFill>
+                                <a:srgbClr val="FFFFFF"/>
+                              </a:solidFill>
+                            </a14:hiddenFill>
+                          </a:ext>
+                          <a:ext uri="{91240B29-F687-4F45-9708-019B960494DF}">
+                            <a14:hiddenLine xmlns:a14="http://schemas.microsoft.com/office/drawing/2010/main" w="3175">
+                              <a:solidFill>
+                                <a:srgbClr val="000000"/>
+                              </a:solidFill>
+                              <a:miter lim="800000"/>
+                              <a:headEnd/>
+                              <a:tailEnd/>
+                            </a14:hiddenLine>
+                          </a:ext>
+                          <a:ext uri="{AF507438-7753-43E0-B8FC-AC1667EBCBE1}">
+                            <a14:hiddenEffects xmlns:a14="http://schemas.microsoft.com/office/drawing/2010/main">
+                              <a:effectLst/>
+                            </a14:hiddenEffects>
+                          </a:ext>
+                        </a:extLst>
+                      </wps:spPr>
+                      <wps:txbx>
+                        <w:txbxContent>
+                          <w:p>
+                            <w:pPr>
+                              <w:pStyle w:val="ac"/>
+                              <w:jc w:val="center"/>
+                              <w:rPr>
+                                <w:sz w:val="18"/>
+                                <w:lang w:val="ru-RU"/>
+                              </w:rPr>
+                            </w:pPr>
+                          </w:p>
+                          <w:p>
+                            <w:pPr>
+                              <w:pStyle w:val="ac"/>
+                              <w:rPr>
+                                <w:sz w:val="18"/>
+                                <w:lang w:val="ru-RU"/>
+                              </w:rPr>
+                            </w:pPr>
+                          </w:p>
+                        </w:txbxContent>
+                      </wps:txbx>
+                      <wps:bodyPr rot="0" vert="horz" wrap="square" lIns="12700" tIns="12700" rIns="12700" bIns="12700" anchor="t" anchorCtr="0" upright="1">
+                        <a:noAutofit/>
+                      </wps:bodyPr>
+                    </wps:wsp>
+                  </a:graphicData>
+                </a:graphic>
+                <wp14:sizeRelH relativeFrom="page">
+                  <wp14:pctWidth>0</wp14:pctWidth>
+                </wp14:sizeRelH>
+                <wp14:sizeRelV relativeFrom="page">
+                  <wp14:pctHeight>0</wp14:pctHeight>
+                </wp14:sizeRelV>
+              </wp:anchor>
+            </w:drawing>
+          </mc:Choice>
+          <mc:Fallback xmlns:cx2="http://schemas.microsoft.com/office/drawing/2015/10/21/chartex" xmlns:cx3="http://schemas.microsoft.com/office/drawing/2016/5/9/chartex" xmlns:cx4="http://schemas.microsoft.com/office/drawing/2016/5/10/chartex" xmlns:cx5="http://schemas.microsoft.com/office/drawing/2016/5/11/chartex" xmlns:cx6="http://schemas.microsoft.com/office/drawing/2016/5/12/chartex" xmlns:cx7="http://schemas.microsoft.com/office/drawing/2016/5/13/chartex" xmlns:cx8="http://schemas.microsoft.com/office/drawing/2016/5/14/chartex" xmlns:aink="http://schemas.microsoft.com/office/drawing/2016/ink" xmlns:am3d="http://schemas.microsoft.com/office/drawing/2017/model3d" xmlns:w16cex="http://schemas.microsoft.com/office/word/2018/wordml/cex" xmlns:w16cid="http://schemas.microsoft.com/office/word/2016/wordml/cid" xmlns:w16="http://schemas.microsoft.com/office/word/2018/wordml">
+            <w:pict>
+              <v:rect w14:anchorId="7FC79DEA" id="Rectangle 175" o:spid="_x0000_s1211" style="position:absolute;left:0;text-align:left;margin-left:1073.5pt;margin-top:705.15pt;width:58.9pt;height:11.95pt;z-index:251762688;visibility:visible;mso-wrap-style:square;mso-width-percent:0;mso-height-percent:0;mso-wrap-distance-left:9pt;mso-wrap-distance-top:0;mso-wrap-distance-right:9pt;mso-wrap-distance-bottom:0;mso-position-horizontal:absolute;mso-position-horizontal-relative:text;mso-position-vertical:absolute;mso-position-vertical-relative:text;mso-width-percent:0;mso-height-percent:0;mso-width-relative:page;mso-height-relative:page;v-text-anchor:top" o:gfxdata="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" filled="f" stroked="f" strokeweight=".25pt">
+                <v:textbox inset="1pt,1pt,1pt,1pt">
+                  <w:txbxContent>
+                    <w:p>
+                      <w:pPr>
+                        <w:pStyle w:val="ac"/>
+                        <w:jc w:val="center"/>
+                        <w:rPr>
+                          <w:sz w:val="18"/>
+                          <w:lang w:val="ru-RU"/>
+                        </w:rPr>
+                      </w:pPr>
+                    </w:p>
+                    <w:p>
+                      <w:pPr>
+                        <w:pStyle w:val="ac"/>
+                        <w:rPr>
+                          <w:sz w:val="18"/>
+                          <w:lang w:val="ru-RU"/>
+                        </w:rPr>
+                      </w:pPr>
+                    </w:p>
+                  </w:txbxContent>
+                </v:textbox>
+              </v:rect>
+            </w:pict>
+          </mc:Fallback>
+        </mc:AlternateContent>
+      </w:r>
+      <w:r>
+        <w:rPr>
+          <w:noProof/>
+          <w:lang w:val="en-US" w:eastAsia="en-US"/>
+        </w:rPr>
+        <mc:AlternateContent>
+          <mc:Choice Requires="wps">
+            <w:drawing>
+              <wp:anchor distT="0" distB="0" distL="114300" distR="114300" simplePos="0" relativeHeight="251761664" behindDoc="0" locked="0" layoutInCell="1" allowOverlap="1" wp14:anchorId="280210EC" wp14:editId="58612008">
+                <wp:simplePos x="0" y="0"/>
+                <wp:positionH relativeFrom="column">
+                  <wp:posOffset>13103860</wp:posOffset>
+                </wp:positionH>
+                <wp:positionV relativeFrom="paragraph">
+                  <wp:posOffset>8955405</wp:posOffset>
+                </wp:positionV>
+                <wp:extent cx="473710" cy="151765"/>
+                <wp:effectExtent l="0" t="1905" r="0" b="0"/>
+                <wp:wrapNone/>
+                <wp:docPr id="174" name="Rectangle 174"/>
+                <wp:cNvGraphicFramePr>
+                  <a:graphicFrameLocks xmlns:a="http://schemas.openxmlformats.org/drawingml/2006/main"/>
+                </wp:cNvGraphicFramePr>
+                <a:graphic xmlns:a="http://schemas.openxmlformats.org/drawingml/2006/main">
+                  <a:graphicData uri="http://schemas.microsoft.com/office/word/2010/wordprocessingShape">
+                    <wps:wsp>
+                      <wps:cNvSpPr>
+                        <a:spLocks noChangeArrowheads="1"/>
+                      </wps:cNvSpPr>
+                      <wps:spPr bwMode="auto">
+                        <a:xfrm>
+                          <a:off x="0" y="0"/>
+                          <a:ext cx="473710" cy="151765"/>
+                        </a:xfrm>
+                        <a:prstGeom prst="rect">
+                          <a:avLst/>
+                        </a:prstGeom>
+                        <a:noFill/>
+                        <a:ln>
+                          <a:noFill/>
+                        </a:ln>
+                        <a:effectLst/>
+                        <a:extLst>
+                          <a:ext uri="{909E8E84-426E-40DD-AFC4-6F175D3DCCD1}">
+                            <a14:hiddenFill xmlns:a14="http://schemas.microsoft.com/office/drawing/2010/main">
+                              <a:solidFill>
+                                <a:srgbClr val="FFFFFF"/>
+                              </a:solidFill>
+                            </a14:hiddenFill>
+                          </a:ext>
+                          <a:ext uri="{91240B29-F687-4F45-9708-019B960494DF}">
+                            <a14:hiddenLine xmlns:a14="http://schemas.microsoft.com/office/drawing/2010/main" w="3175">
+                              <a:solidFill>
+                                <a:srgbClr val="000000"/>
+                              </a:solidFill>
+                              <a:miter lim="800000"/>
+                              <a:headEnd/>
+                              <a:tailEnd/>
+                            </a14:hiddenLine>
+                          </a:ext>
+                          <a:ext uri="{AF507438-7753-43E0-B8FC-AC1667EBCBE1}">
+                            <a14:hiddenEffects xmlns:a14="http://schemas.microsoft.com/office/drawing/2010/main">
+                              <a:effectLst/>
+                            </a14:hiddenEffects>
+                          </a:ext>
+                        </a:extLst>
+                      </wps:spPr>
+                      <wps:txbx>
+                        <w:txbxContent>
+                          <w:p>
+                            <w:pPr>
+                              <w:pStyle w:val="a3"/>
+                              <w:jc w:val="center"/>
+                              <w:rPr>
+                                <w:rFonts w:ascii="Times New Roman" w:hAnsi="Times New Roman"/>
+                                <w:sz w:val="18"/>
+                                <w:lang w:val="ru-RU"/>
+                              </w:rPr>
+                            </w:pPr>
+                          </w:p>
+                        </w:txbxContent>
+                      </wps:txbx>
+                      <wps:bodyPr rot="0" vert="horz" wrap="square" lIns="12700" tIns="12700" rIns="12700" bIns="12700" anchor="t" anchorCtr="0" upright="1">
+                        <a:noAutofit/>
+                      </wps:bodyPr>
+                    </wps:wsp>
+                  </a:graphicData>
+                </a:graphic>
+                <wp14:sizeRelH relativeFrom="page">
+                  <wp14:pctWidth>0</wp14:pctWidth>
+                </wp14:sizeRelH>
+                <wp14:sizeRelV relativeFrom="page">
+                  <wp14:pctHeight>0</wp14:pctHeight>
+                </wp14:sizeRelV>
+              </wp:anchor>
+            </w:drawing>
+          </mc:Choice>
+          <mc:Fallback xmlns:cx2="http://schemas.microsoft.com/office/drawing/2015/10/21/chartex" xmlns:cx3="http://schemas.microsoft.com/office/drawing/2016/5/9/chartex" xmlns:cx4="http://schemas.microsoft.com/office/drawing/2016/5/10/chartex" xmlns:cx5="http://schemas.microsoft.com/office/drawing/2016/5/11/chartex" xmlns:cx6="http://schemas.microsoft.com/office/drawing/2016/5/12/chartex" xmlns:cx7="http://schemas.microsoft.com/office/drawing/2016/5/13/chartex" xmlns:cx8="http://schemas.microsoft.com/office/drawing/2016/5/14/chartex" xmlns:aink="http://schemas.microsoft.com/office/drawing/2016/ink" xmlns:am3d="http://schemas.microsoft.com/office/drawing/2017/model3d" xmlns:w16cex="http://schemas.microsoft.com/office/word/2018/wordml/cex" xmlns:w16cid="http://schemas.microsoft.com/office/word/2016/wordml/cid" xmlns:w16="http://schemas.microsoft.com/office/word/2018/wordml">
+            <w:pict>
+              <v:rect w14:anchorId="280210EC" id="Rectangle 174" o:spid="_x0000_s1212" style="position:absolute;left:0;text-align:left;margin-left:1031.8pt;margin-top:705.15pt;width:37.3pt;height:11.95pt;z-index:251761664;visibility:visible;mso-wrap-style:square;mso-width-percent:0;mso-height-percent:0;mso-wrap-distance-left:9pt;mso-wrap-distance-top:0;mso-wrap-distance-right:9pt;mso-wrap-distance-bottom:0;mso-position-horizontal:absolute;mso-position-horizontal-relative:text;mso-position-vertical:absolute;mso-position-vertical-relative:text;mso-width-percent:0;mso-height-percent:0;mso-width-relative:page;mso-height-relative:page;v-text-anchor:top" o:gfxdata="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" filled="f" stroked="f" strokeweight=".25pt">
+                <v:textbox inset="1pt,1pt,1pt,1pt">
+                  <w:txbxContent>
+                    <w:p>
+                      <w:pPr>
+                        <w:pStyle w:val="a3"/>
+                        <w:jc w:val="center"/>
+                        <w:rPr>
+                          <w:rFonts w:ascii="Times New Roman" w:hAnsi="Times New Roman"/>
+                          <w:sz w:val="18"/>
+                          <w:lang w:val="ru-RU"/>
+                        </w:rPr>
+                      </w:pPr>
+                    </w:p>
+                  </w:txbxContent>
+                </v:textbox>
+              </v:rect>
+            </w:pict>
+          </mc:Fallback>
+        </mc:AlternateContent>
+      </w:r>
+      <w:r>
+        <w:rPr>
+          <w:noProof/>
+          <w:lang w:val="en-US" w:eastAsia="en-US"/>
+        </w:rPr>
+        <mc:AlternateContent>
+          <mc:Choice Requires="wps">
+            <w:drawing>
+              <wp:anchor distT="0" distB="0" distL="114300" distR="114300" simplePos="0" relativeHeight="251760640" behindDoc="0" locked="0" layoutInCell="1" allowOverlap="1" wp14:anchorId="724FEB66" wp14:editId="60C8726C">
+                <wp:simplePos x="0" y="0"/>
+                <wp:positionH relativeFrom="column">
+                  <wp:posOffset>10476230</wp:posOffset>
+                </wp:positionH>
+                <wp:positionV relativeFrom="paragraph">
+                  <wp:posOffset>9505950</wp:posOffset>
+                </wp:positionV>
+                <wp:extent cx="2022475" cy="450850"/>
+                <wp:effectExtent l="0" t="0" r="0" b="0"/>
+                <wp:wrapNone/>
+                <wp:docPr id="173" name="Rectangle 173"/>
+                <wp:cNvGraphicFramePr>
+                  <a:graphicFrameLocks xmlns:a="http://schemas.openxmlformats.org/drawingml/2006/main"/>
+                </wp:cNvGraphicFramePr>
+                <a:graphic xmlns:a="http://schemas.openxmlformats.org/drawingml/2006/main">
+                  <a:graphicData uri="http://schemas.microsoft.com/office/word/2010/wordprocessingShape">
+                    <wps:wsp>
+                      <wps:cNvSpPr>
+                        <a:spLocks noChangeArrowheads="1"/>
+                      </wps:cNvSpPr>
+                      <wps:spPr bwMode="auto">
+                        <a:xfrm>
+                          <a:off x="0" y="0"/>
+                          <a:ext cx="2022475" cy="450850"/>
+                        </a:xfrm>
+                        <a:prstGeom prst="rect">
+                          <a:avLst/>
+                        </a:prstGeom>
+                        <a:noFill/>
+                        <a:ln>
+                          <a:noFill/>
+                        </a:ln>
+                        <a:effectLst/>
+                        <a:extLst>
+                          <a:ext uri="{909E8E84-426E-40DD-AFC4-6F175D3DCCD1}">
+                            <a14:hiddenFill xmlns:a14="http://schemas.microsoft.com/office/drawing/2010/main">
+                              <a:solidFill>
+                                <a:srgbClr val="FFFFFF"/>
+                              </a:solidFill>
+                            </a14:hiddenFill>
+                          </a:ext>
+                          <a:ext uri="{91240B29-F687-4F45-9708-019B960494DF}">
+                            <a14:hiddenLine xmlns:a14="http://schemas.microsoft.com/office/drawing/2010/main" w="3175">
+                              <a:solidFill>
+                                <a:srgbClr val="000000"/>
+                              </a:solidFill>
+                              <a:miter lim="800000"/>
+                              <a:headEnd/>
+                              <a:tailEnd/>
+                            </a14:hiddenLine>
+                          </a:ext>
+                          <a:ext uri="{AF507438-7753-43E0-B8FC-AC1667EBCBE1}">
+                            <a14:hiddenEffects xmlns:a14="http://schemas.microsoft.com/office/drawing/2010/main">
+                              <a:effectLst/>
+                            </a14:hiddenEffects>
+                          </a:ext>
+                        </a:extLst>
+                      </wps:spPr>
+                      <wps:txbx>
+                        <w:txbxContent>
+                          <w:p>
+                            <w:pPr>
+                              <w:pStyle w:val="a3"/>
+                              <w:rPr>
+                                <w:rFonts w:ascii="Times New Roman" w:hAnsi="Times New Roman"/>
+                                <w:sz w:val="18"/>
+                                <w:lang w:val="ru-RU"/>
+                              </w:rPr>
+                            </w:pPr>
+                          </w:p>
+                        </w:txbxContent>
+                      </wps:txbx>
+                      <wps:bodyPr rot="0" vert="horz" wrap="square" lIns="12700" tIns="12700" rIns="12700" bIns="12700" anchor="t" anchorCtr="0" upright="1">
+                        <a:noAutofit/>
+                      </wps:bodyPr>
+                    </wps:wsp>
+                  </a:graphicData>
+                </a:graphic>
+                <wp14:sizeRelH relativeFrom="page">
+                  <wp14:pctWidth>0</wp14:pctWidth>
+                </wp14:sizeRelH>
+                <wp14:sizeRelV relativeFrom="page">
+                  <wp14:pctHeight>0</wp14:pctHeight>
+                </wp14:sizeRelV>
+              </wp:anchor>
+            </w:drawing>
+          </mc:Choice>
+          <mc:Fallback xmlns:cx2="http://schemas.microsoft.com/office/drawing/2015/10/21/chartex" xmlns:cx3="http://schemas.microsoft.com/office/drawing/2016/5/9/chartex" xmlns:cx4="http://schemas.microsoft.com/office/drawing/2016/5/10/chartex" xmlns:cx5="http://schemas.microsoft.com/office/drawing/2016/5/11/chartex" xmlns:cx6="http://schemas.microsoft.com/office/drawing/2016/5/12/chartex" xmlns:cx7="http://schemas.microsoft.com/office/drawing/2016/5/13/chartex" xmlns:cx8="http://schemas.microsoft.com/office/drawing/2016/5/14/chartex" xmlns:aink="http://schemas.microsoft.com/office/drawing/2016/ink" xmlns:am3d="http://schemas.microsoft.com/office/drawing/2017/model3d" xmlns:w16cex="http://schemas.microsoft.com/office/word/2018/wordml/cex" xmlns:w16cid="http://schemas.microsoft.com/office/word/2016/wordml/cid" xmlns:w16="http://schemas.microsoft.com/office/word/2018/wordml">
+            <w:pict>
+              <v:rect w14:anchorId="724FEB66" id="Rectangle 173" o:spid="_x0000_s1213" style="position:absolute;left:0;text-align:left;margin-left:824.9pt;margin-top:748.5pt;width:159.25pt;height:35.5pt;z-index:251760640;visibility:visible;mso-wrap-style:square;mso-width-percent:0;mso-height-percent:0;mso-wrap-distance-left:9pt;mso-wrap-distance-top:0;mso-wrap-distance-right:9pt;mso-wrap-distance-bottom:0;mso-position-horizontal:absolute;mso-position-horizontal-relative:text;mso-position-vertical:absolute;mso-position-vertical-relative:text;mso-width-percent:0;mso-height-percent:0;mso-width-relative:page;mso-height-relative:page;v-text-anchor:top" o:gfxdata="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" filled="f" stroked="f" strokeweight=".25pt">
+                <v:textbox inset="1pt,1pt,1pt,1pt">
+                  <w:txbxContent>
+                    <w:p>
+                      <w:pPr>
+                        <w:pStyle w:val="a3"/>
+                        <w:rPr>
+                          <w:rFonts w:ascii="Times New Roman" w:hAnsi="Times New Roman"/>
+                          <w:sz w:val="18"/>
+                          <w:lang w:val="ru-RU"/>
+                        </w:rPr>
+                      </w:pPr>
+                    </w:p>
+                  </w:txbxContent>
+                </v:textbox>
+              </v:rect>
+            </w:pict>
+          </mc:Fallback>
+        </mc:AlternateContent>
+      </w:r>
+      <w:r>
+        <w:rPr>
+          <w:noProof/>
+          <w:lang w:val="en-US" w:eastAsia="en-US"/>
+        </w:rPr>
+        <mc:AlternateContent>
+          <mc:Choice Requires="wps">
+            <w:drawing>
+              <wp:anchor distT="0" distB="0" distL="114300" distR="114300" simplePos="0" relativeHeight="251759616" behindDoc="0" locked="0" layoutInCell="1" allowOverlap="1" wp14:anchorId="7F0694B2" wp14:editId="626ED732">
+                <wp:simplePos x="0" y="0"/>
+                <wp:positionH relativeFrom="column">
+                  <wp:posOffset>13248005</wp:posOffset>
+                </wp:positionH>
+                <wp:positionV relativeFrom="paragraph">
+                  <wp:posOffset>9299575</wp:posOffset>
+                </wp:positionV>
+                <wp:extent cx="635" cy="165735"/>
+                <wp:effectExtent l="17780" t="12700" r="19685" b="21590"/>
+                <wp:wrapNone/>
+                <wp:docPr id="172" name="Straight Connector 172"/>
+                <wp:cNvGraphicFramePr>
+                  <a:graphicFrameLocks xmlns:a="http://schemas.openxmlformats.org/drawingml/2006/main"/>
+                </wp:cNvGraphicFramePr>
+                <a:graphic xmlns:a="http://schemas.openxmlformats.org/drawingml/2006/main">
+                  <a:graphicData uri="http://schemas.microsoft.com/office/word/2010/wordprocessingShape">
+                    <wps:wsp>
+                      <wps:cNvCnPr>
+                        <a:cxnSpLocks noChangeShapeType="1"/>
+                      </wps:cNvCnPr>
+                      <wps:spPr bwMode="auto">
+                        <a:xfrm>
+                          <a:off x="0" y="0"/>
+                          <a:ext cx="635" cy="165735"/>
+                        </a:xfrm>
+                        <a:prstGeom prst="line">
+                          <a:avLst/>
+                        </a:prstGeom>
+                        <a:noFill/>
+                        <a:ln w="25400">
+                          <a:solidFill>
+                            <a:srgbClr val="000000"/>
+                          </a:solidFill>
+                          <a:round/>
+                          <a:headEnd/>
+                          <a:tailEnd/>
+                        </a:ln>
+                        <a:effectLst/>
+                        <a:extLst>
+                          <a:ext uri="{909E8E84-426E-40DD-AFC4-6F175D3DCCD1}">
+                            <a14:hiddenFill xmlns:a14="http://schemas.microsoft.com/office/drawing/2010/main">
+                              <a:noFill/>
+                            </a14:hiddenFill>
+                          </a:ext>
+                          <a:ext uri="{AF507438-7753-43E0-B8FC-AC1667EBCBE1}">
+                            <a14:hiddenEffects xmlns:a14="http://schemas.microsoft.com/office/drawing/2010/main">
+                              <a:effectLst>
+                                <a:outerShdw dist="35921" dir="2700000" algn="ctr" rotWithShape="0">
+                                  <a:srgbClr val="808080"/>
+                                </a:outerShdw>
+                              </a:effectLst>
+                            </a14:hiddenEffects>
+                          </a:ext>
+                        </a:extLst>
+                      </wps:spPr>
+                      <wps:bodyPr/>
+                    </wps:wsp>
+                  </a:graphicData>
+                </a:graphic>
+                <wp14:sizeRelH relativeFrom="page">
+                  <wp14:pctWidth>0</wp14:pctWidth>
+                </wp14:sizeRelH>
+                <wp14:sizeRelV relativeFrom="page">
+                  <wp14:pctHeight>0</wp14:pctHeight>
+                </wp14:sizeRelV>
+              </wp:anchor>
+            </w:drawing>
+          </mc:Choice>
+          <mc:Fallback xmlns:cx2="http://schemas.microsoft.com/office/drawing/2015/10/21/chartex" xmlns:cx3="http://schemas.microsoft.com/office/drawing/2016/5/9/chartex" xmlns:cx4="http://schemas.microsoft.com/office/drawing/2016/5/10/chartex" xmlns:cx5="http://schemas.microsoft.com/office/drawing/2016/5/11/chartex" xmlns:cx6="http://schemas.microsoft.com/office/drawing/2016/5/12/chartex" xmlns:cx7="http://schemas.microsoft.com/office/drawing/2016/5/13/chartex" xmlns:cx8="http://schemas.microsoft.com/office/drawing/2016/5/14/chartex" xmlns:aink="http://schemas.microsoft.com/office/drawing/2016/ink" xmlns:am3d="http://schemas.microsoft.com/office/drawing/2017/model3d" xmlns:w16cex="http://schemas.microsoft.com/office/word/2018/wordml/cex" xmlns:w16cid="http://schemas.microsoft.com/office/word/2016/wordml/cid" xmlns:w16="http://schemas.microsoft.com/office/word/2018/wordml">
+            <w:pict>
+              <v:line w14:anchorId="3C1F0898" id="Straight Connector 172" o:spid="_x0000_s1026" style="position:absolute;z-index:251759616;visibility:visible;mso-wrap-style:square;mso-width-percent:0;mso-height-percent:0;mso-wrap-distance-left:9pt;mso-wrap-distance-top:0;mso-wrap-distance-right:9pt;mso-wrap-distance-bottom:0;mso-position-horizontal:absolute;mso-position-horizontal-relative:text;mso-position-vertical:absolute;mso-position-vertical-relative:text;mso-width-percent:0;mso-height-percent:0;mso-width-relative:page;mso-height-relative:page" from="1043.15pt,732.25pt" to="1043.2pt,745.3pt" o:gfxdata="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" strokeweight="2pt"/>
+            </w:pict>
+          </mc:Fallback>
+        </mc:AlternateContent>
+      </w:r>
+      <w:r>
+        <w:rPr>
+          <w:noProof/>
+          <w:lang w:val="en-US" w:eastAsia="en-US"/>
+        </w:rPr>
+        <mc:AlternateContent>
+          <mc:Choice Requires="wps">
+            <w:drawing>
+              <wp:anchor distT="0" distB="0" distL="114300" distR="114300" simplePos="0" relativeHeight="251758592" behindDoc="0" locked="0" layoutInCell="1" allowOverlap="1" wp14:anchorId="3A837F8E" wp14:editId="0921FE99">
+                <wp:simplePos x="0" y="0"/>
+                <wp:positionH relativeFrom="column">
+                  <wp:posOffset>13633450</wp:posOffset>
+                </wp:positionH>
+                <wp:positionV relativeFrom="paragraph">
+                  <wp:posOffset>8615680</wp:posOffset>
+                </wp:positionV>
+                <wp:extent cx="748030" cy="151765"/>
+                <wp:effectExtent l="3175" t="0" r="1270" b="0"/>
+                <wp:wrapNone/>
+                <wp:docPr id="171" name="Rectangle 171"/>
+                <wp:cNvGraphicFramePr>
+                  <a:graphicFrameLocks xmlns:a="http://schemas.openxmlformats.org/drawingml/2006/main"/>
+                </wp:cNvGraphicFramePr>
+                <a:graphic xmlns:a="http://schemas.openxmlformats.org/drawingml/2006/main">
+                  <a:graphicData uri="http://schemas.microsoft.com/office/word/2010/wordprocessingShape">
+                    <wps:wsp>
+                      <wps:cNvSpPr>
+                        <a:spLocks noChangeArrowheads="1"/>
+                      </wps:cNvSpPr>
+                      <wps:spPr bwMode="auto">
+                        <a:xfrm>
+                          <a:off x="0" y="0"/>
+                          <a:ext cx="748030" cy="151765"/>
+                        </a:xfrm>
+                        <a:prstGeom prst="rect">
+                          <a:avLst/>
+                        </a:prstGeom>
+                        <a:noFill/>
+                        <a:ln>
+                          <a:noFill/>
+                        </a:ln>
+                        <a:effectLst/>
+                        <a:extLst>
+                          <a:ext uri="{909E8E84-426E-40DD-AFC4-6F175D3DCCD1}">
+                            <a14:hiddenFill xmlns:a14="http://schemas.microsoft.com/office/drawing/2010/main">
+                              <a:solidFill>
+                                <a:srgbClr val="FFFFFF"/>
+                              </a:solidFill>
+                            </a14:hiddenFill>
+                          </a:ext>
+                          <a:ext uri="{91240B29-F687-4F45-9708-019B960494DF}">
+                            <a14:hiddenLine xmlns:a14="http://schemas.microsoft.com/office/drawing/2010/main" w="3175">
+                              <a:solidFill>
+                                <a:srgbClr val="000000"/>
+                              </a:solidFill>
+                              <a:miter lim="800000"/>
+                              <a:headEnd/>
+                              <a:tailEnd/>
+                            </a14:hiddenLine>
+                          </a:ext>
+                          <a:ext uri="{AF507438-7753-43E0-B8FC-AC1667EBCBE1}">
+                            <a14:hiddenEffects xmlns:a14="http://schemas.microsoft.com/office/drawing/2010/main">
+                              <a:effectLst/>
+                            </a14:hiddenEffects>
+                          </a:ext>
+                        </a:extLst>
+                      </wps:spPr>
+                      <wps:txbx>
+                        <w:txbxContent>
+                          <w:p>
+                            <w:pPr>
+                              <w:pStyle w:val="a3"/>
+                              <w:jc w:val="center"/>
+                              <w:rPr>
+                                <w:rFonts w:ascii="Times New Roman" w:hAnsi="Times New Roman"/>
+                                <w:i w:val="0"/>
+                                <w:sz w:val="18"/>
+                              </w:rPr>
+                            </w:pPr>
+                            <w:r>
+                              <w:rPr>
+                                <w:rFonts w:ascii="Times New Roman" w:hAnsi="Times New Roman"/>
+                                <w:i w:val="0"/>
+                                <w:sz w:val="18"/>
+                              </w:rPr>
+                              <w:t>Масштаб</w:t>
+                            </w:r>
+                          </w:p>
+                        </w:txbxContent>
+                      </wps:txbx>
+                      <wps:bodyPr rot="0" vert="horz" wrap="square" lIns="12700" tIns="12700" rIns="12700" bIns="12700" anchor="t" anchorCtr="0" upright="1">
+                        <a:noAutofit/>
+                      </wps:bodyPr>
+                    </wps:wsp>
+                  </a:graphicData>
+                </a:graphic>
+                <wp14:sizeRelH relativeFrom="page">
+                  <wp14:pctWidth>0</wp14:pctWidth>
+                </wp14:sizeRelH>
+                <wp14:sizeRelV relativeFrom="page">
+                  <wp14:pctHeight>0</wp14:pctHeight>
+                </wp14:sizeRelV>
+              </wp:anchor>
+            </w:drawing>
+          </mc:Choice>
+          <mc:Fallback xmlns:cx2="http://schemas.microsoft.com/office/drawing/2015/10/21/chartex" xmlns:cx3="http://schemas.microsoft.com/office/drawing/2016/5/9/chartex" xmlns:cx4="http://schemas.microsoft.com/office/drawing/2016/5/10/chartex" xmlns:cx5="http://schemas.microsoft.com/office/drawing/2016/5/11/chartex" xmlns:cx6="http://schemas.microsoft.com/office/drawing/2016/5/12/chartex" xmlns:cx7="http://schemas.microsoft.com/office/drawing/2016/5/13/chartex" xmlns:cx8="http://schemas.microsoft.com/office/drawing/2016/5/14/chartex" xmlns:aink="http://schemas.microsoft.com/office/drawing/2016/ink" xmlns:am3d="http://schemas.microsoft.com/office/drawing/2017/model3d" xmlns:w16cex="http://schemas.microsoft.com/office/word/2018/wordml/cex" xmlns:w16cid="http://schemas.microsoft.com/office/word/2016/wordml/cid" xmlns:w16="http://schemas.microsoft.com/office/word/2018/wordml">
+            <w:pict>
+              <v:rect w14:anchorId="3A837F8E" id="Rectangle 171" o:spid="_x0000_s1214" style="position:absolute;left:0;text-align:left;margin-left:1073.5pt;margin-top:678.4pt;width:58.9pt;height:11.95pt;z-index:251758592;visibility:visible;mso-wrap-style:square;mso-width-percent:0;mso-height-percent:0;mso-wrap-distance-left:9pt;mso-wrap-distance-top:0;mso-wrap-distance-right:9pt;mso-wrap-distance-bottom:0;mso-position-horizontal:absolute;mso-position-horizontal-relative:text;mso-position-vertical:absolute;mso-position-vertical-relative:text;mso-width-percent:0;mso-height-percent:0;mso-width-relative:page;mso-height-relative:page;v-text-anchor:top" o:gfxdata="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" filled="f" stroked="f" strokeweight=".25pt">
+                <v:textbox inset="1pt,1pt,1pt,1pt">
+                  <w:txbxContent>
+                    <w:p>
+                      <w:pPr>
+                        <w:pStyle w:val="a3"/>
+                        <w:jc w:val="center"/>
+                        <w:rPr>
+                          <w:rFonts w:ascii="Times New Roman" w:hAnsi="Times New Roman"/>
+                          <w:i w:val="0"/>
+                          <w:sz w:val="18"/>
+                        </w:rPr>
+                      </w:pPr>
+                      <w:r>
+                        <w:rPr>
+                          <w:rFonts w:ascii="Times New Roman" w:hAnsi="Times New Roman"/>
+                          <w:i w:val="0"/>
+                          <w:sz w:val="18"/>
+                        </w:rPr>
+                        <w:t>Масштаб</w:t>
+                      </w:r>
+                    </w:p>
+                  </w:txbxContent>
+                </v:textbox>
+              </v:rect>
+            </w:pict>
+          </mc:Fallback>
+        </mc:AlternateContent>
+      </w:r>
+      <w:r>
+        <w:rPr>
+          <w:noProof/>
+          <w:lang w:val="en-US" w:eastAsia="en-US"/>
+        </w:rPr>
+        <mc:AlternateContent>
+          <mc:Choice Requires="wps">
+            <w:drawing>
+              <wp:anchor distT="0" distB="0" distL="114300" distR="114300" simplePos="0" relativeHeight="251757568" behindDoc="0" locked="0" layoutInCell="1" allowOverlap="1" wp14:anchorId="61C12D0C" wp14:editId="100C9511">
+                <wp:simplePos x="0" y="0"/>
+                <wp:positionH relativeFrom="column">
+                  <wp:posOffset>13103860</wp:posOffset>
+                </wp:positionH>
+                <wp:positionV relativeFrom="paragraph">
+                  <wp:posOffset>8615680</wp:posOffset>
+                </wp:positionV>
+                <wp:extent cx="473710" cy="151765"/>
+                <wp:effectExtent l="0" t="0" r="0" b="0"/>
+                <wp:wrapNone/>
+                <wp:docPr id="170" name="Rectangle 170"/>
+                <wp:cNvGraphicFramePr>
+                  <a:graphicFrameLocks xmlns:a="http://schemas.openxmlformats.org/drawingml/2006/main"/>
+                </wp:cNvGraphicFramePr>
+                <a:graphic xmlns:a="http://schemas.openxmlformats.org/drawingml/2006/main">
+                  <a:graphicData uri="http://schemas.microsoft.com/office/word/2010/wordprocessingShape">
+                    <wps:wsp>
+                      <wps:cNvSpPr>
+                        <a:spLocks noChangeArrowheads="1"/>
+                      </wps:cNvSpPr>
+                      <wps:spPr bwMode="auto">
+                        <a:xfrm>
+                          <a:off x="0" y="0"/>
+                          <a:ext cx="473710" cy="151765"/>
+                        </a:xfrm>
+                        <a:prstGeom prst="rect">
+                          <a:avLst/>
+                        </a:prstGeom>
+                        <a:noFill/>
+                        <a:ln>
+                          <a:noFill/>
+                        </a:ln>
+                        <a:effectLst/>
+                        <a:extLst>
+                          <a:ext uri="{909E8E84-426E-40DD-AFC4-6F175D3DCCD1}">
+                            <a14:hiddenFill xmlns:a14="http://schemas.microsoft.com/office/drawing/2010/main">
+                              <a:solidFill>
+                                <a:srgbClr val="FFFFFF"/>
+                              </a:solidFill>
+                            </a14:hiddenFill>
+                          </a:ext>
+                          <a:ext uri="{91240B29-F687-4F45-9708-019B960494DF}">
+                            <a14:hiddenLine xmlns:a14="http://schemas.microsoft.com/office/drawing/2010/main" w="3175">
+                              <a:solidFill>
+                                <a:srgbClr val="000000"/>
+                              </a:solidFill>
+                              <a:miter lim="800000"/>
+                              <a:headEnd/>
+                              <a:tailEnd/>
+                            </a14:hiddenLine>
+                          </a:ext>
+                          <a:ext uri="{AF507438-7753-43E0-B8FC-AC1667EBCBE1}">
+                            <a14:hiddenEffects xmlns:a14="http://schemas.microsoft.com/office/drawing/2010/main">
+                              <a:effectLst/>
+                            </a14:hiddenEffects>
+                          </a:ext>
+                        </a:extLst>
+                      </wps:spPr>
+                      <wps:txbx>
+                        <w:txbxContent>
+                          <w:p>
+                            <w:pPr>
+                              <w:pStyle w:val="a3"/>
+                              <w:jc w:val="center"/>
+                              <w:rPr>
+                                <w:rFonts w:ascii="Times New Roman" w:hAnsi="Times New Roman"/>
+                                <w:i w:val="0"/>
+                                <w:sz w:val="18"/>
+                              </w:rPr>
+                            </w:pPr>
+                            <w:proofErr w:type="spellStart"/>
+                            <w:r>
+                              <w:rPr>
+                                <w:rFonts w:ascii="Times New Roman" w:hAnsi="Times New Roman"/>
+                                <w:i w:val="0"/>
+                                <w:sz w:val="18"/>
+                              </w:rPr>
+                              <w:t>Масса</w:t>
+                            </w:r>
+                            <w:proofErr w:type="spellEnd"/>
+                          </w:p>
+                        </w:txbxContent>
+                      </wps:txbx>
+                      <wps:bodyPr rot="0" vert="horz" wrap="square" lIns="12700" tIns="12700" rIns="12700" bIns="12700" anchor="t" anchorCtr="0" upright="1">
+                        <a:noAutofit/>
+                      </wps:bodyPr>
+                    </wps:wsp>
+                  </a:graphicData>
+                </a:graphic>
+                <wp14:sizeRelH relativeFrom="page">
+                  <wp14:pctWidth>0</wp14:pctWidth>
+                </wp14:sizeRelH>
+                <wp14:sizeRelV relativeFrom="page">
+                  <wp14:pctHeight>0</wp14:pctHeight>
+                </wp14:sizeRelV>
+              </wp:anchor>
+            </w:drawing>
+          </mc:Choice>
+          <mc:Fallback xmlns:cx2="http://schemas.microsoft.com/office/drawing/2015/10/21/chartex" xmlns:cx3="http://schemas.microsoft.com/office/drawing/2016/5/9/chartex" xmlns:cx4="http://schemas.microsoft.com/office/drawing/2016/5/10/chartex" xmlns:cx5="http://schemas.microsoft.com/office/drawing/2016/5/11/chartex" xmlns:cx6="http://schemas.microsoft.com/office/drawing/2016/5/12/chartex" xmlns:cx7="http://schemas.microsoft.com/office/drawing/2016/5/13/chartex" xmlns:cx8="http://schemas.microsoft.com/office/drawing/2016/5/14/chartex" xmlns:aink="http://schemas.microsoft.com/office/drawing/2016/ink" xmlns:am3d="http://schemas.microsoft.com/office/drawing/2017/model3d" xmlns:w16cex="http://schemas.microsoft.com/office/word/2018/wordml/cex" xmlns:w16cid="http://schemas.microsoft.com/office/word/2016/wordml/cid" xmlns:w16="http://schemas.microsoft.com/office/word/2018/wordml">
+            <w:pict>
+              <v:rect w14:anchorId="61C12D0C" id="Rectangle 170" o:spid="_x0000_s1215" style="position:absolute;left:0;text-align:left;margin-left:1031.8pt;margin-top:678.4pt;width:37.3pt;height:11.95pt;z-index:251757568;visibility:visible;mso-wrap-style:square;mso-width-percent:0;mso-height-percent:0;mso-wrap-distance-left:9pt;mso-wrap-distance-top:0;mso-wrap-distance-right:9pt;mso-wrap-distance-bottom:0;mso-position-horizontal:absolute;mso-position-horizontal-relative:text;mso-position-vertical:absolute;mso-position-vertical-relative:text;mso-width-percent:0;mso-height-percent:0;mso-width-relative:page;mso-height-relative:page;v-text-anchor:top" o:gfxdata="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" filled="f" stroked="f" strokeweight=".25pt">
+                <v:textbox inset="1pt,1pt,1pt,1pt">
+                  <w:txbxContent>
+                    <w:p>
+                      <w:pPr>
+                        <w:pStyle w:val="a3"/>
+                        <w:jc w:val="center"/>
+                        <w:rPr>
+                          <w:rFonts w:ascii="Times New Roman" w:hAnsi="Times New Roman"/>
+                          <w:i w:val="0"/>
+                          <w:sz w:val="18"/>
+                        </w:rPr>
+                      </w:pPr>
+                      <w:proofErr w:type="spellStart"/>
+                      <w:r>
+                        <w:rPr>
+                          <w:rFonts w:ascii="Times New Roman" w:hAnsi="Times New Roman"/>
+                          <w:i w:val="0"/>
+                          <w:sz w:val="18"/>
+                        </w:rPr>
+                        <w:t>Масса</w:t>
+                      </w:r>
+                      <w:proofErr w:type="spellEnd"/>
+                    </w:p>
+                  </w:txbxContent>
+                </v:textbox>
+              </v:rect>
+            </w:pict>
+          </mc:Fallback>
+        </mc:AlternateContent>
+      </w:r>
+      <w:r>
+        <w:rPr>
+          <w:noProof/>
+          <w:lang w:val="en-US" w:eastAsia="en-US"/>
+        </w:rPr>
+        <mc:AlternateContent>
+          <mc:Choice Requires="wps">
+            <w:drawing>
+              <wp:anchor distT="0" distB="0" distL="114300" distR="114300" simplePos="0" relativeHeight="251756544" behindDoc="0" locked="0" layoutInCell="1" allowOverlap="1" wp14:anchorId="4AEA039E" wp14:editId="0A1243ED">
+                <wp:simplePos x="0" y="0"/>
+                <wp:positionH relativeFrom="column">
+                  <wp:posOffset>13072745</wp:posOffset>
+                </wp:positionH>
+                <wp:positionV relativeFrom="paragraph">
+                  <wp:posOffset>8606155</wp:posOffset>
+                </wp:positionV>
+                <wp:extent cx="1905" cy="684530"/>
+                <wp:effectExtent l="13970" t="14605" r="12700" b="15240"/>
+                <wp:wrapNone/>
+                <wp:docPr id="169" name="Straight Connector 169"/>
+                <wp:cNvGraphicFramePr>
+                  <a:graphicFrameLocks xmlns:a="http://schemas.openxmlformats.org/drawingml/2006/main"/>
+                </wp:cNvGraphicFramePr>
+                <a:graphic xmlns:a="http://schemas.openxmlformats.org/drawingml/2006/main">
+                  <a:graphicData uri="http://schemas.microsoft.com/office/word/2010/wordprocessingShape">
+                    <wps:wsp>
+                      <wps:cNvCnPr>
+                        <a:cxnSpLocks noChangeShapeType="1"/>
+                      </wps:cNvCnPr>
+                      <wps:spPr bwMode="auto">
+                        <a:xfrm>
+                          <a:off x="0" y="0"/>
+                          <a:ext cx="1905" cy="684530"/>
+                        </a:xfrm>
+                        <a:prstGeom prst="line">
+                          <a:avLst/>
+                        </a:prstGeom>
+                        <a:noFill/>
+                        <a:ln w="25400">
+                          <a:solidFill>
+                            <a:srgbClr val="000000"/>
+                          </a:solidFill>
+                          <a:round/>
+                          <a:headEnd/>
+                          <a:tailEnd/>
+                        </a:ln>
+                        <a:effectLst/>
+                        <a:extLst>
+                          <a:ext uri="{909E8E84-426E-40DD-AFC4-6F175D3DCCD1}">
+                            <a14:hiddenFill xmlns:a14="http://schemas.microsoft.com/office/drawing/2010/main">
+                              <a:noFill/>
+                            </a14:hiddenFill>
+                          </a:ext>
+                          <a:ext uri="{AF507438-7753-43E0-B8FC-AC1667EBCBE1}">
+                            <a14:hiddenEffects xmlns:a14="http://schemas.microsoft.com/office/drawing/2010/main">
+                              <a:effectLst>
+                                <a:outerShdw dist="35921" dir="2700000" algn="ctr" rotWithShape="0">
+                                  <a:srgbClr val="808080"/>
+                                </a:outerShdw>
+                              </a:effectLst>
+                            </a14:hiddenEffects>
+                          </a:ext>
+                        </a:extLst>
+                      </wps:spPr>
+                      <wps:bodyPr/>
+                    </wps:wsp>
+                  </a:graphicData>
+                </a:graphic>
+                <wp14:sizeRelH relativeFrom="page">
+                  <wp14:pctWidth>0</wp14:pctWidth>
+                </wp14:sizeRelH>
+                <wp14:sizeRelV relativeFrom="page">
+                  <wp14:pctHeight>0</wp14:pctHeight>
+                </wp14:sizeRelV>
+              </wp:anchor>
+            </w:drawing>
+          </mc:Choice>
+          <mc:Fallback xmlns:cx2="http://schemas.microsoft.com/office/drawing/2015/10/21/chartex" xmlns:cx3="http://schemas.microsoft.com/office/drawing/2016/5/9/chartex" xmlns:cx4="http://schemas.microsoft.com/office/drawing/2016/5/10/chartex" xmlns:cx5="http://schemas.microsoft.com/office/drawing/2016/5/11/chartex" xmlns:cx6="http://schemas.microsoft.com/office/drawing/2016/5/12/chartex" xmlns:cx7="http://schemas.microsoft.com/office/drawing/2016/5/13/chartex" xmlns:cx8="http://schemas.microsoft.com/office/drawing/2016/5/14/chartex" xmlns:aink="http://schemas.microsoft.com/office/drawing/2016/ink" xmlns:am3d="http://schemas.microsoft.com/office/drawing/2017/model3d" xmlns:w16cex="http://schemas.microsoft.com/office/word/2018/wordml/cex" xmlns:w16cid="http://schemas.microsoft.com/office/word/2016/wordml/cid" xmlns:w16="http://schemas.microsoft.com/office/word/2018/wordml">
+            <w:pict>
+              <v:line w14:anchorId="553573F9" id="Straight Connector 169" o:spid="_x0000_s1026" style="position:absolute;z-index:251756544;visibility:visible;mso-wrap-style:square;mso-width-percent:0;mso-height-percent:0;mso-wrap-distance-left:9pt;mso-wrap-distance-top:0;mso-wrap-distance-right:9pt;mso-wrap-distance-bottom:0;mso-position-horizontal:absolute;mso-position-horizontal-relative:text;mso-position-vertical:absolute;mso-position-vertical-relative:text;mso-width-percent:0;mso-height-percent:0;mso-width-relative:page;mso-height-relative:page" from="1029.35pt,677.65pt" to="1029.5pt,731.55pt" o:gfxdata="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" strokeweight="2pt"/>
+            </w:pict>
+          </mc:Fallback>
+        </mc:AlternateContent>
+      </w:r>
+      <w:r>
+        <w:rPr>
+          <w:noProof/>
+          <w:lang w:val="en-US" w:eastAsia="en-US"/>
+        </w:rPr>
+        <mc:AlternateContent>
+          <mc:Choice Requires="wps">
+            <w:drawing>
+              <wp:anchor distT="0" distB="0" distL="114300" distR="114300" simplePos="0" relativeHeight="251755520" behindDoc="0" locked="0" layoutInCell="1" allowOverlap="1" wp14:anchorId="0E99B193" wp14:editId="67F7DE24">
+                <wp:simplePos x="0" y="0"/>
+                <wp:positionH relativeFrom="column">
+                  <wp:posOffset>7980680</wp:posOffset>
+                </wp:positionH>
+                <wp:positionV relativeFrom="paragraph">
+                  <wp:posOffset>9121775</wp:posOffset>
+                </wp:positionV>
+                <wp:extent cx="2450465" cy="635"/>
+                <wp:effectExtent l="8255" t="6350" r="8255" b="12065"/>
+                <wp:wrapNone/>
+                <wp:docPr id="168" name="Straight Connector 168"/>
+                <wp:cNvGraphicFramePr>
+                  <a:graphicFrameLocks xmlns:a="http://schemas.openxmlformats.org/drawingml/2006/main"/>
+                </wp:cNvGraphicFramePr>
+                <a:graphic xmlns:a="http://schemas.openxmlformats.org/drawingml/2006/main">
+                  <a:graphicData uri="http://schemas.microsoft.com/office/word/2010/wordprocessingShape">
+                    <wps:wsp>
+                      <wps:cNvCnPr>
+                        <a:cxnSpLocks noChangeShapeType="1"/>
+                      </wps:cNvCnPr>
+                      <wps:spPr bwMode="auto">
+                        <a:xfrm>
+                          <a:off x="0" y="0"/>
+                          <a:ext cx="2450465" cy="635"/>
+                        </a:xfrm>
+                        <a:prstGeom prst="line">
+                          <a:avLst/>
+                        </a:prstGeom>
+                        <a:noFill/>
+                        <a:ln w="12700">
+                          <a:solidFill>
+                            <a:srgbClr val="000000"/>
+                          </a:solidFill>
+                          <a:round/>
+                          <a:headEnd/>
+                          <a:tailEnd/>
+                        </a:ln>
+                        <a:effectLst/>
+                        <a:extLst>
+                          <a:ext uri="{909E8E84-426E-40DD-AFC4-6F175D3DCCD1}">
+                            <a14:hiddenFill xmlns:a14="http://schemas.microsoft.com/office/drawing/2010/main">
+                              <a:noFill/>
+                            </a14:hiddenFill>
+                          </a:ext>
+                          <a:ext uri="{AF507438-7753-43E0-B8FC-AC1667EBCBE1}">
+                            <a14:hiddenEffects xmlns:a14="http://schemas.microsoft.com/office/drawing/2010/main">
+                              <a:effectLst>
+                                <a:outerShdw dist="35921" dir="2700000" algn="ctr" rotWithShape="0">
+                                  <a:srgbClr val="808080"/>
+                                </a:outerShdw>
+                              </a:effectLst>
+                            </a14:hiddenEffects>
+                          </a:ext>
+                        </a:extLst>
+                      </wps:spPr>
+                      <wps:bodyPr/>
+                    </wps:wsp>
+                  </a:graphicData>
+                </a:graphic>
+                <wp14:sizeRelH relativeFrom="page">
+                  <wp14:pctWidth>0</wp14:pctWidth>
+                </wp14:sizeRelH>
+                <wp14:sizeRelV relativeFrom="page">
+                  <wp14:pctHeight>0</wp14:pctHeight>
+                </wp14:sizeRelV>
+              </wp:anchor>
+            </w:drawing>
+          </mc:Choice>
+          <mc:Fallback xmlns:cx2="http://schemas.microsoft.com/office/drawing/2015/10/21/chartex" xmlns:cx3="http://schemas.microsoft.com/office/drawing/2016/5/9/chartex" xmlns:cx4="http://schemas.microsoft.com/office/drawing/2016/5/10/chartex" xmlns:cx5="http://schemas.microsoft.com/office/drawing/2016/5/11/chartex" xmlns:cx6="http://schemas.microsoft.com/office/drawing/2016/5/12/chartex" xmlns:cx7="http://schemas.microsoft.com/office/drawing/2016/5/13/chartex" xmlns:cx8="http://schemas.microsoft.com/office/drawing/2016/5/14/chartex" xmlns:aink="http://schemas.microsoft.com/office/drawing/2016/ink" xmlns:am3d="http://schemas.microsoft.com/office/drawing/2017/model3d" xmlns:w16cex="http://schemas.microsoft.com/office/word/2018/wordml/cex" xmlns:w16cid="http://schemas.microsoft.com/office/word/2016/wordml/cid" xmlns:w16="http://schemas.microsoft.com/office/word/2018/wordml">
+            <w:pict>
+              <v:line w14:anchorId="7F8C7802" id="Straight Connector 168" o:spid="_x0000_s1026" style="position:absolute;z-index:251755520;visibility:visible;mso-wrap-style:square;mso-width-percent:0;mso-height-percent:0;mso-wrap-distance-left:9pt;mso-wrap-distance-top:0;mso-wrap-distance-right:9pt;mso-wrap-distance-bottom:0;mso-position-horizontal:absolute;mso-position-horizontal-relative:text;mso-position-vertical:absolute;mso-position-vertical-relative:text;mso-width-percent:0;mso-height-percent:0;mso-width-relative:page;mso-height-relative:page" from="628.4pt,718.25pt" to="821.35pt,718.3pt" o:gfxdata="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" strokeweight="1pt"/>
+            </w:pict>
+          </mc:Fallback>
+        </mc:AlternateContent>
+      </w:r>
+      <w:r>
+        <w:rPr>
+          <w:noProof/>
+          <w:lang w:val="en-US" w:eastAsia="en-US"/>
+        </w:rPr>
+        <mc:AlternateContent>
+          <mc:Choice Requires="wps">
+            <w:drawing>
+              <wp:anchor distT="0" distB="0" distL="114300" distR="114300" simplePos="0" relativeHeight="251754496" behindDoc="0" locked="0" layoutInCell="1" allowOverlap="1" wp14:anchorId="393DFA77" wp14:editId="0D35F405">
+                <wp:simplePos x="0" y="0"/>
+                <wp:positionH relativeFrom="column">
+                  <wp:posOffset>7980680</wp:posOffset>
+                </wp:positionH>
+                <wp:positionV relativeFrom="paragraph">
+                  <wp:posOffset>8428355</wp:posOffset>
+                </wp:positionV>
+                <wp:extent cx="2450465" cy="635"/>
+                <wp:effectExtent l="8255" t="8255" r="8255" b="10160"/>
+                <wp:wrapNone/>
+                <wp:docPr id="167" name="Straight Connector 167"/>
+                <wp:cNvGraphicFramePr>
+                  <a:graphicFrameLocks xmlns:a="http://schemas.openxmlformats.org/drawingml/2006/main"/>
+                </wp:cNvGraphicFramePr>
+                <a:graphic xmlns:a="http://schemas.openxmlformats.org/drawingml/2006/main">
+                  <a:graphicData uri="http://schemas.microsoft.com/office/word/2010/wordprocessingShape">
+                    <wps:wsp>
+                      <wps:cNvCnPr>
+                        <a:cxnSpLocks noChangeShapeType="1"/>
+                      </wps:cNvCnPr>
+                      <wps:spPr bwMode="auto">
+                        <a:xfrm>
+                          <a:off x="0" y="0"/>
+                          <a:ext cx="2450465" cy="635"/>
+                        </a:xfrm>
+                        <a:prstGeom prst="line">
+                          <a:avLst/>
+                        </a:prstGeom>
+                        <a:noFill/>
+                        <a:ln w="12700">
+                          <a:solidFill>
+                            <a:srgbClr val="000000"/>
+                          </a:solidFill>
+                          <a:round/>
+                          <a:headEnd/>
+                          <a:tailEnd/>
+                        </a:ln>
+                        <a:effectLst/>
+                        <a:extLst>
+                          <a:ext uri="{909E8E84-426E-40DD-AFC4-6F175D3DCCD1}">
+                            <a14:hiddenFill xmlns:a14="http://schemas.microsoft.com/office/drawing/2010/main">
+                              <a:noFill/>
+                            </a14:hiddenFill>
+                          </a:ext>
+                          <a:ext uri="{AF507438-7753-43E0-B8FC-AC1667EBCBE1}">
+                            <a14:hiddenEffects xmlns:a14="http://schemas.microsoft.com/office/drawing/2010/main">
+                              <a:effectLst>
+                                <a:outerShdw dist="35921" dir="2700000" algn="ctr" rotWithShape="0">
+                                  <a:srgbClr val="808080"/>
+                                </a:outerShdw>
+                              </a:effectLst>
+                            </a14:hiddenEffects>
+                          </a:ext>
+                        </a:extLst>
+                      </wps:spPr>
+                      <wps:bodyPr/>
+                    </wps:wsp>
+                  </a:graphicData>
+                </a:graphic>
+                <wp14:sizeRelH relativeFrom="page">
+                  <wp14:pctWidth>0</wp14:pctWidth>
+                </wp14:sizeRelH>
+                <wp14:sizeRelV relativeFrom="page">
+                  <wp14:pctHeight>0</wp14:pctHeight>
+                </wp14:sizeRelV>
+              </wp:anchor>
+            </w:drawing>
+          </mc:Choice>
+          <mc:Fallback xmlns:cx2="http://schemas.microsoft.com/office/drawing/2015/10/21/chartex" xmlns:cx3="http://schemas.microsoft.com/office/drawing/2016/5/9/chartex" xmlns:cx4="http://schemas.microsoft.com/office/drawing/2016/5/10/chartex" xmlns:cx5="http://schemas.microsoft.com/office/drawing/2016/5/11/chartex" xmlns:cx6="http://schemas.microsoft.com/office/drawing/2016/5/12/chartex" xmlns:cx7="http://schemas.microsoft.com/office/drawing/2016/5/13/chartex" xmlns:cx8="http://schemas.microsoft.com/office/drawing/2016/5/14/chartex" xmlns:aink="http://schemas.microsoft.com/office/drawing/2016/ink" xmlns:am3d="http://schemas.microsoft.com/office/drawing/2017/model3d" xmlns:w16cex="http://schemas.microsoft.com/office/word/2018/wordml/cex" xmlns:w16cid="http://schemas.microsoft.com/office/word/2016/wordml/cid" xmlns:w16="http://schemas.microsoft.com/office/word/2018/wordml">
+            <w:pict>
+              <v:line w14:anchorId="1F2D2913" id="Straight Connector 167" o:spid="_x0000_s1026" style="position:absolute;z-index:251754496;visibility:visible;mso-wrap-style:square;mso-width-percent:0;mso-height-percent:0;mso-wrap-distance-left:9pt;mso-wrap-distance-top:0;mso-wrap-distance-right:9pt;mso-wrap-distance-bottom:0;mso-position-horizontal:absolute;mso-position-horizontal-relative:text;mso-position-vertical:absolute;mso-position-vertical-relative:text;mso-width-percent:0;mso-height-percent:0;mso-width-relative:page;mso-height-relative:page" from="628.4pt,663.65pt" to="821.35pt,663.7pt" o:gfxdata="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" strokeweight="1pt"/>
+            </w:pict>
+          </mc:Fallback>
+        </mc:AlternateContent>
+      </w:r>
+      <w:r>
+        <w:rPr>
+          <w:noProof/>
+          <w:lang w:val="en-US" w:eastAsia="en-US"/>
+        </w:rPr>
+        <mc:AlternateContent>
+          <mc:Choice Requires="wps">
+            <w:drawing>
+              <wp:anchor distT="0" distB="0" distL="114300" distR="114300" simplePos="0" relativeHeight="251753472" behindDoc="0" locked="0" layoutInCell="1" allowOverlap="1" wp14:anchorId="19BE8B90" wp14:editId="450385D3">
+                <wp:simplePos x="0" y="0"/>
+                <wp:positionH relativeFrom="column">
+                  <wp:posOffset>7980680</wp:posOffset>
+                </wp:positionH>
+                <wp:positionV relativeFrom="paragraph">
+                  <wp:posOffset>8255000</wp:posOffset>
+                </wp:positionV>
+                <wp:extent cx="2450465" cy="635"/>
+                <wp:effectExtent l="8255" t="6350" r="8255" b="12065"/>
+                <wp:wrapNone/>
+                <wp:docPr id="166" name="Straight Connector 166"/>
+                <wp:cNvGraphicFramePr>
+                  <a:graphicFrameLocks xmlns:a="http://schemas.openxmlformats.org/drawingml/2006/main"/>
+                </wp:cNvGraphicFramePr>
+                <a:graphic xmlns:a="http://schemas.openxmlformats.org/drawingml/2006/main">
+                  <a:graphicData uri="http://schemas.microsoft.com/office/word/2010/wordprocessingShape">
+                    <wps:wsp>
+                      <wps:cNvCnPr>
+                        <a:cxnSpLocks noChangeShapeType="1"/>
+                      </wps:cNvCnPr>
+                      <wps:spPr bwMode="auto">
+                        <a:xfrm>
+                          <a:off x="0" y="0"/>
+                          <a:ext cx="2450465" cy="635"/>
+                        </a:xfrm>
+                        <a:prstGeom prst="line">
+                          <a:avLst/>
+                        </a:prstGeom>
+                        <a:noFill/>
+                        <a:ln w="12700">
+                          <a:solidFill>
+                            <a:srgbClr val="000000"/>
+                          </a:solidFill>
+                          <a:round/>
+                          <a:headEnd/>
+                          <a:tailEnd/>
+                        </a:ln>
+                        <a:effectLst/>
+                        <a:extLst>
+                          <a:ext uri="{909E8E84-426E-40DD-AFC4-6F175D3DCCD1}">
+                            <a14:hiddenFill xmlns:a14="http://schemas.microsoft.com/office/drawing/2010/main">
+                              <a:noFill/>
+                            </a14:hiddenFill>
+                          </a:ext>
+                          <a:ext uri="{AF507438-7753-43E0-B8FC-AC1667EBCBE1}">
+                            <a14:hiddenEffects xmlns:a14="http://schemas.microsoft.com/office/drawing/2010/main">
+                              <a:effectLst>
+                                <a:outerShdw dist="35921" dir="2700000" algn="ctr" rotWithShape="0">
+                                  <a:srgbClr val="808080"/>
+                                </a:outerShdw>
+                              </a:effectLst>
+                            </a14:hiddenEffects>
+                          </a:ext>
+                        </a:extLst>
+                      </wps:spPr>
+                      <wps:bodyPr/>
+                    </wps:wsp>
+                  </a:graphicData>
+                </a:graphic>
+                <wp14:sizeRelH relativeFrom="page">
+                  <wp14:pctWidth>0</wp14:pctWidth>
+                </wp14:sizeRelH>
+                <wp14:sizeRelV relativeFrom="page">
+                  <wp14:pctHeight>0</wp14:pctHeight>
+                </wp14:sizeRelV>
+              </wp:anchor>
+            </w:drawing>
+          </mc:Choice>
+          <mc:Fallback xmlns:cx2="http://schemas.microsoft.com/office/drawing/2015/10/21/chartex" xmlns:cx3="http://schemas.microsoft.com/office/drawing/2016/5/9/chartex" xmlns:cx4="http://schemas.microsoft.com/office/drawing/2016/5/10/chartex" xmlns:cx5="http://schemas.microsoft.com/office/drawing/2016/5/11/chartex" xmlns:cx6="http://schemas.microsoft.com/office/drawing/2016/5/12/chartex" xmlns:cx7="http://schemas.microsoft.com/office/drawing/2016/5/13/chartex" xmlns:cx8="http://schemas.microsoft.com/office/drawing/2016/5/14/chartex" xmlns:aink="http://schemas.microsoft.com/office/drawing/2016/ink" xmlns:am3d="http://schemas.microsoft.com/office/drawing/2017/model3d" xmlns:w16cex="http://schemas.microsoft.com/office/word/2018/wordml/cex" xmlns:w16cid="http://schemas.microsoft.com/office/word/2016/wordml/cid" xmlns:w16="http://schemas.microsoft.com/office/word/2018/wordml">
+            <w:pict>
+              <v:line w14:anchorId="358CF8B6" id="Straight Connector 166" o:spid="_x0000_s1026" style="position:absolute;z-index:251753472;visibility:visible;mso-wrap-style:square;mso-width-percent:0;mso-height-percent:0;mso-wrap-distance-left:9pt;mso-wrap-distance-top:0;mso-wrap-distance-right:9pt;mso-wrap-distance-bottom:0;mso-position-horizontal:absolute;mso-position-horizontal-relative:text;mso-position-vertical:absolute;mso-position-vertical-relative:text;mso-width-percent:0;mso-height-percent:0;mso-width-relative:page;mso-height-relative:page" from="628.4pt,650pt" to="821.35pt,650.05pt" o:gfxdata="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" strokeweight="1pt"/>
+            </w:pict>
+          </mc:Fallback>
+        </mc:AlternateContent>
+      </w:r>
+      <w:r>
+        <w:rPr>
+          <w:noProof/>
+          <w:lang w:val="en-US" w:eastAsia="en-US"/>
+        </w:rPr>
+        <mc:AlternateContent>
+          <mc:Choice Requires="wps">
+            <w:drawing>
+              <wp:anchor distT="0" distB="0" distL="114300" distR="114300" simplePos="0" relativeHeight="251752448" behindDoc="0" locked="0" layoutInCell="1" allowOverlap="1" wp14:anchorId="3DFCCF1B" wp14:editId="2E41AF86">
+                <wp:simplePos x="0" y="0"/>
+                <wp:positionH relativeFrom="column">
+                  <wp:posOffset>7980680</wp:posOffset>
+                </wp:positionH>
+                <wp:positionV relativeFrom="paragraph">
+                  <wp:posOffset>8081010</wp:posOffset>
+                </wp:positionV>
+                <wp:extent cx="6419215" cy="635"/>
+                <wp:effectExtent l="17780" t="13335" r="20955" b="14605"/>
+                <wp:wrapNone/>
+                <wp:docPr id="165" name="Straight Connector 165"/>
+                <wp:cNvGraphicFramePr>
+                  <a:graphicFrameLocks xmlns:a="http://schemas.openxmlformats.org/drawingml/2006/main"/>
+                </wp:cNvGraphicFramePr>
+                <a:graphic xmlns:a="http://schemas.openxmlformats.org/drawingml/2006/main">
+                  <a:graphicData uri="http://schemas.microsoft.com/office/word/2010/wordprocessingShape">
+                    <wps:wsp>
+                      <wps:cNvCnPr>
+                        <a:cxnSpLocks noChangeShapeType="1"/>
+                      </wps:cNvCnPr>
+                      <wps:spPr bwMode="auto">
+                        <a:xfrm>
+                          <a:off x="0" y="0"/>
+                          <a:ext cx="6419215" cy="635"/>
+                        </a:xfrm>
+                        <a:prstGeom prst="line">
+                          <a:avLst/>
+                        </a:prstGeom>
+                        <a:noFill/>
+                        <a:ln w="25400">
+                          <a:solidFill>
+                            <a:srgbClr val="000000"/>
+                          </a:solidFill>
+                          <a:round/>
+                          <a:headEnd/>
+                          <a:tailEnd/>
+                        </a:ln>
+                        <a:effectLst/>
+                        <a:extLst>
+                          <a:ext uri="{909E8E84-426E-40DD-AFC4-6F175D3DCCD1}">
+                            <a14:hiddenFill xmlns:a14="http://schemas.microsoft.com/office/drawing/2010/main">
+                              <a:noFill/>
+                            </a14:hiddenFill>
+                          </a:ext>
+                          <a:ext uri="{AF507438-7753-43E0-B8FC-AC1667EBCBE1}">
+                            <a14:hiddenEffects xmlns:a14="http://schemas.microsoft.com/office/drawing/2010/main">
+                              <a:effectLst>
+                                <a:outerShdw dist="35921" dir="2700000" algn="ctr" rotWithShape="0">
+                                  <a:srgbClr val="808080"/>
+                                </a:outerShdw>
+                              </a:effectLst>
+                            </a14:hiddenEffects>
+                          </a:ext>
+                        </a:extLst>
+                      </wps:spPr>
+                      <wps:bodyPr/>
+                    </wps:wsp>
+                  </a:graphicData>
+                </a:graphic>
+                <wp14:sizeRelH relativeFrom="page">
+                  <wp14:pctWidth>0</wp14:pctWidth>
+                </wp14:sizeRelH>
+                <wp14:sizeRelV relativeFrom="page">
+                  <wp14:pctHeight>0</wp14:pctHeight>
+                </wp14:sizeRelV>
+              </wp:anchor>
+            </w:drawing>
+          </mc:Choice>
+          <mc:Fallback xmlns:cx2="http://schemas.microsoft.com/office/drawing/2015/10/21/chartex" xmlns:cx3="http://schemas.microsoft.com/office/drawing/2016/5/9/chartex" xmlns:cx4="http://schemas.microsoft.com/office/drawing/2016/5/10/chartex" xmlns:cx5="http://schemas.microsoft.com/office/drawing/2016/5/11/chartex" xmlns:cx6="http://schemas.microsoft.com/office/drawing/2016/5/12/chartex" xmlns:cx7="http://schemas.microsoft.com/office/drawing/2016/5/13/chartex" xmlns:cx8="http://schemas.microsoft.com/office/drawing/2016/5/14/chartex" xmlns:aink="http://schemas.microsoft.com/office/drawing/2016/ink" xmlns:am3d="http://schemas.microsoft.com/office/drawing/2017/model3d" xmlns:w16cex="http://schemas.microsoft.com/office/word/2018/wordml/cex" xmlns:w16cid="http://schemas.microsoft.com/office/word/2016/wordml/cid" xmlns:w16="http://schemas.microsoft.com/office/word/2018/wordml">
+            <w:pict>
+              <v:line w14:anchorId="640601FB" id="Straight Connector 165" o:spid="_x0000_s1026" style="position:absolute;z-index:251752448;visibility:visible;mso-wrap-style:square;mso-width-percent:0;mso-height-percent:0;mso-wrap-distance-left:9pt;mso-wrap-distance-top:0;mso-wrap-distance-right:9pt;mso-wrap-distance-bottom:0;mso-position-horizontal:absolute;mso-position-horizontal-relative:text;mso-position-vertical:absolute;mso-position-vertical-relative:text;mso-width-percent:0;mso-height-percent:0;mso-width-relative:page;mso-height-relative:page" from="628.4pt,636.3pt" to="1133.85pt,636.35pt" o:gfxdata="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" strokeweight="2pt"/>
+            </w:pict>
+          </mc:Fallback>
+        </mc:AlternateContent>
+      </w:r>
+      <w:r>
+        <w:rPr>
+          <w:noProof/>
+          <w:lang w:val="en-US" w:eastAsia="en-US"/>
+        </w:rPr>
+        <mc:AlternateContent>
+          <mc:Choice Requires="wps">
+            <w:drawing>
+              <wp:anchor distT="0" distB="0" distL="114300" distR="114300" simplePos="0" relativeHeight="251751424" behindDoc="0" locked="0" layoutInCell="1" allowOverlap="1" wp14:anchorId="26A216B4" wp14:editId="6E670219">
+                <wp:simplePos x="0" y="0"/>
+                <wp:positionH relativeFrom="column">
+                  <wp:posOffset>12573000</wp:posOffset>
+                </wp:positionH>
+                <wp:positionV relativeFrom="paragraph">
+                  <wp:posOffset>9606915</wp:posOffset>
+                </wp:positionV>
+                <wp:extent cx="1803400" cy="216535"/>
+                <wp:effectExtent l="0" t="0" r="0" b="0"/>
+                <wp:wrapNone/>
+                <wp:docPr id="164" name="Rectangle 164"/>
+                <wp:cNvGraphicFramePr>
+                  <a:graphicFrameLocks xmlns:a="http://schemas.openxmlformats.org/drawingml/2006/main"/>
+                </wp:cNvGraphicFramePr>
+                <a:graphic xmlns:a="http://schemas.openxmlformats.org/drawingml/2006/main">
+                  <a:graphicData uri="http://schemas.microsoft.com/office/word/2010/wordprocessingShape">
+                    <wps:wsp>
+                      <wps:cNvSpPr>
+                        <a:spLocks noChangeArrowheads="1"/>
+                      </wps:cNvSpPr>
+                      <wps:spPr bwMode="auto">
+                        <a:xfrm>
+                          <a:off x="0" y="0"/>
+                          <a:ext cx="1803400" cy="216535"/>
+                        </a:xfrm>
+                        <a:prstGeom prst="rect">
+                          <a:avLst/>
+                        </a:prstGeom>
+                        <a:noFill/>
+                        <a:ln>
+                          <a:noFill/>
+                        </a:ln>
+                        <a:effectLst/>
+                        <a:extLst>
+                          <a:ext uri="{909E8E84-426E-40DD-AFC4-6F175D3DCCD1}">
+                            <a14:hiddenFill xmlns:a14="http://schemas.microsoft.com/office/drawing/2010/main">
+                              <a:solidFill>
+                                <a:srgbClr val="FFFFFF"/>
+                              </a:solidFill>
+                            </a14:hiddenFill>
+                          </a:ext>
+                          <a:ext uri="{91240B29-F687-4F45-9708-019B960494DF}">
+                            <a14:hiddenLine xmlns:a14="http://schemas.microsoft.com/office/drawing/2010/main" w="3175">
+                              <a:solidFill>
+                                <a:srgbClr val="000000"/>
+                              </a:solidFill>
+                              <a:miter lim="800000"/>
+                              <a:headEnd/>
+                              <a:tailEnd/>
+                            </a14:hiddenLine>
+                          </a:ext>
+                          <a:ext uri="{AF507438-7753-43E0-B8FC-AC1667EBCBE1}">
+                            <a14:hiddenEffects xmlns:a14="http://schemas.microsoft.com/office/drawing/2010/main">
+                              <a:effectLst/>
+                            </a14:hiddenEffects>
+                          </a:ext>
+                        </a:extLst>
+                      </wps:spPr>
+                      <wps:txbx>
+                        <w:txbxContent>
+                          <w:p>
+                            <w:pPr>
+                              <w:jc w:val="center"/>
+                              <w:rPr>
+                                <w:i/>
+                              </w:rPr>
+                            </w:pPr>
+                            <w:r>
+                              <w:rPr>
+                                <w:i/>
+                                <w:sz w:val="24"/>
+                                <w:lang w:val="en-US"/>
+                              </w:rPr>
+                              <w:t>74217083</w:t>
+                            </w:r>
+                            <w:r>
+                              <w:rPr>
+                                <w:i/>
+                                <w:color w:val="000000"/>
+                                <w:sz w:val="24"/>
+                                <w:szCs w:val="28"/>
+                                <w:shd w:val="clear" w:color="auto" w:fill="FFFFFF"/>
+                              </w:rPr>
+                              <w:t>, 2021</w:t>
+                            </w:r>
+                          </w:p>
+                          <w:p>
+                            <w:pPr>
+                              <w:pStyle w:val="a3"/>
+                              <w:jc w:val="center"/>
+                              <w:rPr>
+                                <w:rFonts w:ascii="Times New Roman" w:hAnsi="Times New Roman"/>
+                                <w:szCs w:val="28"/>
+                                <w:lang w:val="ru-RU"/>
+                              </w:rPr>
+                            </w:pPr>
+                            <w:proofErr w:type="spellStart"/>
+                            <w:r>
+                              <w:rPr>
+                                <w:rFonts w:ascii="Times New Roman" w:hAnsi="Times New Roman"/>
+                                <w:szCs w:val="28"/>
+                                <w:lang w:val="ru-RU"/>
+                              </w:rPr>
+                              <w:t>аа</w:t>
+                            </w:r>
+                            <w:proofErr w:type="spellEnd"/>
+                          </w:p>
+                        </w:txbxContent>
+                      </wps:txbx>
+                      <wps:bodyPr rot="0" vert="horz" wrap="square" lIns="12700" tIns="12700" rIns="12700" bIns="12700" anchor="t" anchorCtr="0" upright="1">
+                        <a:noAutofit/>
+                      </wps:bodyPr>
+                    </wps:wsp>
+                  </a:graphicData>
+                </a:graphic>
+                <wp14:sizeRelH relativeFrom="page">
+                  <wp14:pctWidth>0</wp14:pctWidth>
+                </wp14:sizeRelH>
+                <wp14:sizeRelV relativeFrom="page">
+                  <wp14:pctHeight>0</wp14:pctHeight>
+                </wp14:sizeRelV>
+              </wp:anchor>
+            </w:drawing>
+          </mc:Choice>
+          <mc:Fallback>
+            <w:pict>
+              <v:rect w14:anchorId="26A216B4" id="Rectangle 164" o:spid="_x0000_s1045" style="position:absolute;left:0;text-align:left;margin-left:990pt;margin-top:756.45pt;width:142pt;height:17.05pt;z-index:251751424;visibility:visible;mso-wrap-style:square;mso-width-percent:0;mso-height-percent:0;mso-wrap-distance-left:9pt;mso-wrap-distance-top:0;mso-wrap-distance-right:9pt;mso-wrap-distance-bottom:0;mso-position-horizontal:absolute;mso-position-horizontal-relative:text;mso-position-vertical:absolute;mso-position-vertical-relative:text;mso-width-percent:0;mso-height-percent:0;mso-width-relative:page;mso-height-relative:page;v-text-anchor:top" o:gfxdata="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" filled="f" stroked="f" strokeweight=".25pt">
+                <v:textbox inset="1pt,1pt,1pt,1pt">
+                  <w:txbxContent>
+                    <w:p>
+                      <w:pPr>
+                        <w:jc w:val="center"/>
+                        <w:rPr>
+                          <w:i/>
+                        </w:rPr>
+                      </w:pPr>
+                      <w:r>
+                        <w:rPr>
+                          <w:i/>
+                          <w:sz w:val="24"/>
+                          <w:lang w:val="en-US"/>
+                        </w:rPr>
+                        <w:t>74217083</w:t>
+                      </w:r>
+                      <w:r>
+                        <w:rPr>
+                          <w:i/>
+                          <w:color w:val="000000"/>
+                          <w:sz w:val="24"/>
+                          <w:szCs w:val="28"/>
+                          <w:shd w:val="clear" w:color="auto" w:fill="FFFFFF"/>
+                        </w:rPr>
+                        <w:t>, 2021</w:t>
+                      </w:r>
+                    </w:p>
+                    <w:p>
+                      <w:pPr>
+                        <w:pStyle w:val="a3"/>
+                        <w:jc w:val="center"/>
+                        <w:rPr>
+                          <w:rFonts w:ascii="Times New Roman" w:hAnsi="Times New Roman"/>
+                          <w:szCs w:val="28"/>
+                          <w:lang w:val="ru-RU"/>
+                        </w:rPr>
+                      </w:pPr>
+                      <w:proofErr w:type="spellStart"/>
+                      <w:r>
+                        <w:rPr>
+                          <w:rFonts w:ascii="Times New Roman" w:hAnsi="Times New Roman"/>
+                          <w:szCs w:val="28"/>
+                          <w:lang w:val="ru-RU"/>
+                        </w:rPr>
+                        <w:t>аа</w:t>
+                      </w:r>
+                      <w:proofErr w:type="spellEnd"/>
+                    </w:p>
+                  </w:txbxContent>
+                </v:textbox>
+              </v:rect>
+            </w:pict>
+          </mc:Fallback>
+        </mc:AlternateContent>
+      </w:r>
+      <w:r>
+        <w:rPr>
+          <w:noProof/>
+          <w:lang w:val="en-US" w:eastAsia="en-US"/>
+        </w:rPr>
+        <mc:AlternateContent>
+          <mc:Choice Requires="wps">
+            <w:drawing>
+              <wp:anchor distT="0" distB="0" distL="114300" distR="114300" simplePos="0" relativeHeight="251750400" behindDoc="0" locked="0" layoutInCell="1" allowOverlap="1" wp14:anchorId="334DAD57" wp14:editId="68309712">
+                <wp:simplePos x="0" y="0"/>
+                <wp:positionH relativeFrom="column">
+                  <wp:posOffset>12896850</wp:posOffset>
+                </wp:positionH>
+                <wp:positionV relativeFrom="paragraph">
+                  <wp:posOffset>8785225</wp:posOffset>
+                </wp:positionV>
+                <wp:extent cx="635" cy="505460"/>
+                <wp:effectExtent l="9525" t="12700" r="8890" b="15240"/>
+                <wp:wrapNone/>
+                <wp:docPr id="163" name="Straight Connector 163"/>
+                <wp:cNvGraphicFramePr>
+                  <a:graphicFrameLocks xmlns:a="http://schemas.openxmlformats.org/drawingml/2006/main"/>
+                </wp:cNvGraphicFramePr>
+                <a:graphic xmlns:a="http://schemas.openxmlformats.org/drawingml/2006/main">
+                  <a:graphicData uri="http://schemas.microsoft.com/office/word/2010/wordprocessingShape">
+                    <wps:wsp>
+                      <wps:cNvCnPr>
+                        <a:cxnSpLocks noChangeShapeType="1"/>
+                      </wps:cNvCnPr>
+                      <wps:spPr bwMode="auto">
+                        <a:xfrm>
+                          <a:off x="0" y="0"/>
+                          <a:ext cx="635" cy="505460"/>
+                        </a:xfrm>
+                        <a:prstGeom prst="line">
+                          <a:avLst/>
+                        </a:prstGeom>
+                        <a:noFill/>
+                        <a:ln w="12700">
+                          <a:solidFill>
+                            <a:srgbClr val="000000"/>
+                          </a:solidFill>
+                          <a:round/>
+                          <a:headEnd/>
+                          <a:tailEnd/>
+                        </a:ln>
+                        <a:effectLst/>
+                        <a:extLst>
+                          <a:ext uri="{909E8E84-426E-40DD-AFC4-6F175D3DCCD1}">
+                            <a14:hiddenFill xmlns:a14="http://schemas.microsoft.com/office/drawing/2010/main">
+                              <a:noFill/>
+                            </a14:hiddenFill>
+                          </a:ext>
+                          <a:ext uri="{AF507438-7753-43E0-B8FC-AC1667EBCBE1}">
+                            <a14:hiddenEffects xmlns:a14="http://schemas.microsoft.com/office/drawing/2010/main">
+                              <a:effectLst>
+                                <a:outerShdw dist="35921" dir="2700000" algn="ctr" rotWithShape="0">
+                                  <a:srgbClr val="808080"/>
+                                </a:outerShdw>
+                              </a:effectLst>
+                            </a14:hiddenEffects>
+                          </a:ext>
+                        </a:extLst>
+                      </wps:spPr>
+                      <wps:bodyPr/>
+                    </wps:wsp>
+                  </a:graphicData>
+                </a:graphic>
+                <wp14:sizeRelH relativeFrom="page">
+                  <wp14:pctWidth>0</wp14:pctWidth>
+                </wp14:sizeRelH>
+                <wp14:sizeRelV relativeFrom="page">
+                  <wp14:pctHeight>0</wp14:pctHeight>
+                </wp14:sizeRelV>
+              </wp:anchor>
+            </w:drawing>
+          </mc:Choice>
+          <mc:Fallback xmlns:cx2="http://schemas.microsoft.com/office/drawing/2015/10/21/chartex" xmlns:cx3="http://schemas.microsoft.com/office/drawing/2016/5/9/chartex" xmlns:cx4="http://schemas.microsoft.com/office/drawing/2016/5/10/chartex" xmlns:cx5="http://schemas.microsoft.com/office/drawing/2016/5/11/chartex" xmlns:cx6="http://schemas.microsoft.com/office/drawing/2016/5/12/chartex" xmlns:cx7="http://schemas.microsoft.com/office/drawing/2016/5/13/chartex" xmlns:cx8="http://schemas.microsoft.com/office/drawing/2016/5/14/chartex" xmlns:aink="http://schemas.microsoft.com/office/drawing/2016/ink" xmlns:am3d="http://schemas.microsoft.com/office/drawing/2017/model3d" xmlns:w16cex="http://schemas.microsoft.com/office/word/2018/wordml/cex" xmlns:w16cid="http://schemas.microsoft.com/office/word/2016/wordml/cid" xmlns:w16="http://schemas.microsoft.com/office/word/2018/wordml">
+            <w:pict>
+              <v:line w14:anchorId="551022F3" id="Straight Connector 163" o:spid="_x0000_s1026" style="position:absolute;z-index:251750400;visibility:visible;mso-wrap-style:square;mso-width-percent:0;mso-height-percent:0;mso-wrap-distance-left:9pt;mso-wrap-distance-top:0;mso-wrap-distance-right:9pt;mso-wrap-distance-bottom:0;mso-position-horizontal:absolute;mso-position-horizontal-relative:text;mso-position-vertical:absolute;mso-position-vertical-relative:text;mso-width-percent:0;mso-height-percent:0;mso-width-relative:page;mso-height-relative:page" from="1015.5pt,691.75pt" to="1015.55pt,731.55pt" o:gfxdata="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" strokeweight="1pt"/>
+            </w:pict>
+          </mc:Fallback>
+        </mc:AlternateContent>
+      </w:r>
+      <w:r>
+        <w:rPr>
+          <w:noProof/>
+          <w:lang w:val="en-US" w:eastAsia="en-US"/>
+        </w:rPr>
+        <mc:AlternateContent>
+          <mc:Choice Requires="wps">
+            <w:drawing>
+              <wp:anchor distT="0" distB="0" distL="114300" distR="114300" simplePos="0" relativeHeight="251749376" behindDoc="0" locked="0" layoutInCell="1" allowOverlap="1" wp14:anchorId="45FFB40D" wp14:editId="4493C67D">
+                <wp:simplePos x="0" y="0"/>
+                <wp:positionH relativeFrom="column">
+                  <wp:posOffset>12721590</wp:posOffset>
+                </wp:positionH>
+                <wp:positionV relativeFrom="paragraph">
+                  <wp:posOffset>8785225</wp:posOffset>
+                </wp:positionV>
+                <wp:extent cx="0" cy="505460"/>
+                <wp:effectExtent l="15240" t="12700" r="13335" b="15240"/>
+                <wp:wrapNone/>
+                <wp:docPr id="162" name="Straight Connector 162"/>
+                <wp:cNvGraphicFramePr>
+                  <a:graphicFrameLocks xmlns:a="http://schemas.openxmlformats.org/drawingml/2006/main"/>
+                </wp:cNvGraphicFramePr>
+                <a:graphic xmlns:a="http://schemas.openxmlformats.org/drawingml/2006/main">
+                  <a:graphicData uri="http://schemas.microsoft.com/office/word/2010/wordprocessingShape">
+                    <wps:wsp>
+                      <wps:cNvCnPr>
+                        <a:cxnSpLocks noChangeShapeType="1"/>
+                      </wps:cNvCnPr>
+                      <wps:spPr bwMode="auto">
+                        <a:xfrm>
+                          <a:off x="0" y="0"/>
+                          <a:ext cx="0" cy="505460"/>
+                        </a:xfrm>
+                        <a:prstGeom prst="line">
+                          <a:avLst/>
+                        </a:prstGeom>
+                        <a:noFill/>
+                        <a:ln w="12700">
+                          <a:solidFill>
+                            <a:srgbClr val="000000"/>
+                          </a:solidFill>
+                          <a:round/>
+                          <a:headEnd/>
+                          <a:tailEnd/>
+                        </a:ln>
+                        <a:effectLst/>
+                        <a:extLst>
+                          <a:ext uri="{909E8E84-426E-40DD-AFC4-6F175D3DCCD1}">
+                            <a14:hiddenFill xmlns:a14="http://schemas.microsoft.com/office/drawing/2010/main">
+                              <a:noFill/>
+                            </a14:hiddenFill>
+                          </a:ext>
+                          <a:ext uri="{AF507438-7753-43E0-B8FC-AC1667EBCBE1}">
+                            <a14:hiddenEffects xmlns:a14="http://schemas.microsoft.com/office/drawing/2010/main">
+                              <a:effectLst>
+                                <a:outerShdw dist="35921" dir="2700000" algn="ctr" rotWithShape="0">
+                                  <a:srgbClr val="808080"/>
+                                </a:outerShdw>
+                              </a:effectLst>
+                            </a14:hiddenEffects>
+                          </a:ext>
+                        </a:extLst>
+                      </wps:spPr>
+                      <wps:bodyPr/>
+                    </wps:wsp>
+                  </a:graphicData>
+                </a:graphic>
+                <wp14:sizeRelH relativeFrom="page">
+                  <wp14:pctWidth>0</wp14:pctWidth>
+                </wp14:sizeRelH>
+                <wp14:sizeRelV relativeFrom="page">
+                  <wp14:pctHeight>0</wp14:pctHeight>
+                </wp14:sizeRelV>
+              </wp:anchor>
+            </w:drawing>
+          </mc:Choice>
+          <mc:Fallback xmlns:cx2="http://schemas.microsoft.com/office/drawing/2015/10/21/chartex" xmlns:cx3="http://schemas.microsoft.com/office/drawing/2016/5/9/chartex" xmlns:cx4="http://schemas.microsoft.com/office/drawing/2016/5/10/chartex" xmlns:cx5="http://schemas.microsoft.com/office/drawing/2016/5/11/chartex" xmlns:cx6="http://schemas.microsoft.com/office/drawing/2016/5/12/chartex" xmlns:cx7="http://schemas.microsoft.com/office/drawing/2016/5/13/chartex" xmlns:cx8="http://schemas.microsoft.com/office/drawing/2016/5/14/chartex" xmlns:aink="http://schemas.microsoft.com/office/drawing/2016/ink" xmlns:am3d="http://schemas.microsoft.com/office/drawing/2017/model3d" xmlns:w16cex="http://schemas.microsoft.com/office/word/2018/wordml/cex" xmlns:w16cid="http://schemas.microsoft.com/office/word/2016/wordml/cid" xmlns:w16="http://schemas.microsoft.com/office/word/2018/wordml">
+            <w:pict>
+              <v:line w14:anchorId="26AFF92E" id="Straight Connector 162" o:spid="_x0000_s1026" style="position:absolute;z-index:251749376;visibility:visible;mso-wrap-style:square;mso-width-percent:0;mso-height-percent:0;mso-wrap-distance-left:9pt;mso-wrap-distance-top:0;mso-wrap-distance-right:9pt;mso-wrap-distance-bottom:0;mso-position-horizontal:absolute;mso-position-horizontal-relative:text;mso-position-vertical:absolute;mso-position-vertical-relative:text;mso-width-percent:0;mso-height-percent:0;mso-width-relative:page;mso-height-relative:page" from="1001.7pt,691.75pt" to="1001.7pt,731.55pt" o:gfxdata="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" strokeweight="1pt"/>
+            </w:pict>
+          </mc:Fallback>
+        </mc:AlternateContent>
+      </w:r>
+      <w:r>
+        <w:rPr>
+          <w:noProof/>
+          <w:lang w:val="en-US" w:eastAsia="en-US"/>
+        </w:rPr>
+        <mc:AlternateContent>
+          <mc:Choice Requires="wps">
+            <w:drawing>
+              <wp:anchor distT="0" distB="0" distL="114300" distR="114300" simplePos="0" relativeHeight="251748352" behindDoc="0" locked="0" layoutInCell="1" allowOverlap="1" wp14:anchorId="7DAB4191" wp14:editId="6665435C">
+                <wp:simplePos x="0" y="0"/>
+                <wp:positionH relativeFrom="column">
+                  <wp:posOffset>13734415</wp:posOffset>
+                </wp:positionH>
+                <wp:positionV relativeFrom="paragraph">
+                  <wp:posOffset>9308465</wp:posOffset>
+                </wp:positionV>
+                <wp:extent cx="498475" cy="151765"/>
+                <wp:effectExtent l="0" t="2540" r="0" b="0"/>
+                <wp:wrapNone/>
+                <wp:docPr id="161" name="Rectangle 161"/>
+                <wp:cNvGraphicFramePr>
+                  <a:graphicFrameLocks xmlns:a="http://schemas.openxmlformats.org/drawingml/2006/main"/>
+                </wp:cNvGraphicFramePr>
+                <a:graphic xmlns:a="http://schemas.openxmlformats.org/drawingml/2006/main">
+                  <a:graphicData uri="http://schemas.microsoft.com/office/word/2010/wordprocessingShape">
+                    <wps:wsp>
+                      <wps:cNvSpPr>
+                        <a:spLocks noChangeArrowheads="1"/>
+                      </wps:cNvSpPr>
+                      <wps:spPr bwMode="auto">
+                        <a:xfrm>
+                          <a:off x="0" y="0"/>
+                          <a:ext cx="498475" cy="151765"/>
+                        </a:xfrm>
+                        <a:prstGeom prst="rect">
+                          <a:avLst/>
+                        </a:prstGeom>
+                        <a:noFill/>
+                        <a:ln>
+                          <a:noFill/>
+                        </a:ln>
+                        <a:effectLst/>
+                        <a:extLst>
+                          <a:ext uri="{909E8E84-426E-40DD-AFC4-6F175D3DCCD1}">
+                            <a14:hiddenFill xmlns:a14="http://schemas.microsoft.com/office/drawing/2010/main">
+                              <a:solidFill>
+                                <a:srgbClr val="FFFFFF"/>
+                              </a:solidFill>
+                            </a14:hiddenFill>
+                          </a:ext>
+                          <a:ext uri="{91240B29-F687-4F45-9708-019B960494DF}">
+                            <a14:hiddenLine xmlns:a14="http://schemas.microsoft.com/office/drawing/2010/main" w="3175">
+                              <a:solidFill>
+                                <a:srgbClr val="000000"/>
+                              </a:solidFill>
+                              <a:miter lim="800000"/>
+                              <a:headEnd/>
+                              <a:tailEnd/>
+                            </a14:hiddenLine>
+                          </a:ext>
+                          <a:ext uri="{AF507438-7753-43E0-B8FC-AC1667EBCBE1}">
+                            <a14:hiddenEffects xmlns:a14="http://schemas.microsoft.com/office/drawing/2010/main">
+                              <a:effectLst/>
+                            </a14:hiddenEffects>
+                          </a:ext>
+                        </a:extLst>
+                      </wps:spPr>
+                      <wps:txbx>
+                        <w:txbxContent>
+                          <w:p>
+                            <w:pPr>
+                              <w:pStyle w:val="a3"/>
+                              <w:jc w:val="center"/>
+                              <w:rPr>
+                                <w:rFonts w:ascii="Times New Roman" w:hAnsi="Times New Roman"/>
+                                <w:i w:val="0"/>
+                                <w:sz w:val="18"/>
+                                <w:lang w:val="ru-RU"/>
+                              </w:rPr>
+                            </w:pPr>
+                            <w:r>
+                              <w:rPr>
+                                <w:rFonts w:ascii="Times New Roman" w:hAnsi="Times New Roman"/>
+                                <w:i w:val="0"/>
+                                <w:sz w:val="18"/>
+                                <w:lang w:val="ru-RU"/>
+                              </w:rPr>
+                              <w:t>1</w:t>
+                            </w:r>
+                          </w:p>
+                        </w:txbxContent>
+                      </wps:txbx>
+                      <wps:bodyPr rot="0" vert="horz" wrap="square" lIns="12700" tIns="12700" rIns="12700" bIns="12700" anchor="t" anchorCtr="0" upright="1">
+                        <a:noAutofit/>
+                      </wps:bodyPr>
+                    </wps:wsp>
+                  </a:graphicData>
+                </a:graphic>
+                <wp14:sizeRelH relativeFrom="page">
+                  <wp14:pctWidth>0</wp14:pctWidth>
+                </wp14:sizeRelH>
+                <wp14:sizeRelV relativeFrom="page">
+                  <wp14:pctHeight>0</wp14:pctHeight>
+                </wp14:sizeRelV>
+              </wp:anchor>
+            </w:drawing>
+          </mc:Choice>
+          <mc:Fallback xmlns:cx2="http://schemas.microsoft.com/office/drawing/2015/10/21/chartex" xmlns:cx3="http://schemas.microsoft.com/office/drawing/2016/5/9/chartex" xmlns:cx4="http://schemas.microsoft.com/office/drawing/2016/5/10/chartex" xmlns:cx5="http://schemas.microsoft.com/office/drawing/2016/5/11/chartex" xmlns:cx6="http://schemas.microsoft.com/office/drawing/2016/5/12/chartex" xmlns:cx7="http://schemas.microsoft.com/office/drawing/2016/5/13/chartex" xmlns:cx8="http://schemas.microsoft.com/office/drawing/2016/5/14/chartex" xmlns:aink="http://schemas.microsoft.com/office/drawing/2016/ink" xmlns:am3d="http://schemas.microsoft.com/office/drawing/2017/model3d" xmlns:w16cex="http://schemas.microsoft.com/office/word/2018/wordml/cex" xmlns:w16cid="http://schemas.microsoft.com/office/word/2016/wordml/cid" xmlns:w16="http://schemas.microsoft.com/office/word/2018/wordml">
+            <w:pict>
+              <v:rect w14:anchorId="7DAB4191" id="Rectangle 161" o:spid="_x0000_s1217" style="position:absolute;left:0;text-align:left;margin-left:1081.45pt;margin-top:732.95pt;width:39.25pt;height:11.95pt;z-index:251748352;visibility:visible;mso-wrap-style:square;mso-width-percent:0;mso-height-percent:0;mso-wrap-distance-left:9pt;mso-wrap-distance-top:0;mso-wrap-distance-right:9pt;mso-wrap-distance-bottom:0;mso-position-horizontal:absolute;mso-position-horizontal-relative:text;mso-position-vertical:absolute;mso-position-vertical-relative:text;mso-width-percent:0;mso-height-percent:0;mso-width-relative:page;mso-height-relative:page;v-text-anchor:top" o:gfxdata="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" filled="f" stroked="f" strokeweight=".25pt">
+                <v:textbox inset="1pt,1pt,1pt,1pt">
+                  <w:txbxContent>
+                    <w:p>
+                      <w:pPr>
+                        <w:pStyle w:val="a3"/>
+                        <w:jc w:val="center"/>
+                        <w:rPr>
+                          <w:rFonts w:ascii="Times New Roman" w:hAnsi="Times New Roman"/>
+                          <w:i w:val="0"/>
+                          <w:sz w:val="18"/>
+                          <w:lang w:val="ru-RU"/>
+                        </w:rPr>
+                      </w:pPr>
+                      <w:r>
+                        <w:rPr>
+                          <w:rFonts w:ascii="Times New Roman" w:hAnsi="Times New Roman"/>
+                          <w:i w:val="0"/>
+                          <w:sz w:val="18"/>
+                          <w:lang w:val="ru-RU"/>
+                        </w:rPr>
+                        <w:t>1</w:t>
+                      </w:r>
+                    </w:p>
+                  </w:txbxContent>
+                </v:textbox>
+              </v:rect>
+            </w:pict>
+          </mc:Fallback>
+        </mc:AlternateContent>
+      </w:r>
+      <w:r>
+        <w:rPr>
+          <w:noProof/>
+          <w:lang w:val="en-US" w:eastAsia="en-US"/>
+        </w:rPr>
+        <mc:AlternateContent>
+          <mc:Choice Requires="wps">
+            <w:drawing>
+              <wp:anchor distT="0" distB="0" distL="114300" distR="114300" simplePos="0" relativeHeight="251746304" behindDoc="0" locked="0" layoutInCell="1" allowOverlap="1" wp14:anchorId="2DFF58A1" wp14:editId="31C4C455">
+                <wp:simplePos x="0" y="0"/>
+                <wp:positionH relativeFrom="column">
+                  <wp:posOffset>12573000</wp:posOffset>
+                </wp:positionH>
+                <wp:positionV relativeFrom="paragraph">
+                  <wp:posOffset>8615680</wp:posOffset>
+                </wp:positionV>
+                <wp:extent cx="474345" cy="151765"/>
+                <wp:effectExtent l="0" t="0" r="1905" b="0"/>
+                <wp:wrapNone/>
+                <wp:docPr id="160" name="Rectangle 160"/>
+                <wp:cNvGraphicFramePr>
+                  <a:graphicFrameLocks xmlns:a="http://schemas.openxmlformats.org/drawingml/2006/main"/>
+                </wp:cNvGraphicFramePr>
+                <a:graphic xmlns:a="http://schemas.openxmlformats.org/drawingml/2006/main">
+                  <a:graphicData uri="http://schemas.microsoft.com/office/word/2010/wordprocessingShape">
+                    <wps:wsp>
+                      <wps:cNvSpPr>
+                        <a:spLocks noChangeArrowheads="1"/>
+                      </wps:cNvSpPr>
+                      <wps:spPr bwMode="auto">
+                        <a:xfrm>
+                          <a:off x="0" y="0"/>
+                          <a:ext cx="474345" cy="151765"/>
+                        </a:xfrm>
+                        <a:prstGeom prst="rect">
+                          <a:avLst/>
+                        </a:prstGeom>
+                        <a:noFill/>
+                        <a:ln>
+                          <a:noFill/>
+                        </a:ln>
+                        <a:effectLst/>
+                        <a:extLst>
+                          <a:ext uri="{909E8E84-426E-40DD-AFC4-6F175D3DCCD1}">
+                            <a14:hiddenFill xmlns:a14="http://schemas.microsoft.com/office/drawing/2010/main">
+                              <a:solidFill>
+                                <a:srgbClr val="FFFFFF"/>
+                              </a:solidFill>
+                            </a14:hiddenFill>
+                          </a:ext>
+                          <a:ext uri="{91240B29-F687-4F45-9708-019B960494DF}">
+                            <a14:hiddenLine xmlns:a14="http://schemas.microsoft.com/office/drawing/2010/main" w="3175">
+                              <a:solidFill>
+                                <a:srgbClr val="000000"/>
+                              </a:solidFill>
+                              <a:miter lim="800000"/>
+                              <a:headEnd/>
+                              <a:tailEnd/>
+                            </a14:hiddenLine>
+                          </a:ext>
+                          <a:ext uri="{AF507438-7753-43E0-B8FC-AC1667EBCBE1}">
+                            <a14:hiddenEffects xmlns:a14="http://schemas.microsoft.com/office/drawing/2010/main">
+                              <a:effectLst/>
+                            </a14:hiddenEffects>
+                          </a:ext>
+                        </a:extLst>
+                      </wps:spPr>
+                      <wps:txbx>
+                        <w:txbxContent>
+                          <w:p>
+                            <w:pPr>
+                              <w:pStyle w:val="a3"/>
+                              <w:jc w:val="center"/>
+                              <w:rPr>
+                                <w:rFonts w:ascii="Times New Roman" w:hAnsi="Times New Roman"/>
+                                <w:i w:val="0"/>
+                                <w:sz w:val="18"/>
+                              </w:rPr>
+                            </w:pPr>
+                            <w:proofErr w:type="spellStart"/>
+                            <w:r>
+                              <w:rPr>
+                                <w:rFonts w:ascii="Times New Roman" w:hAnsi="Times New Roman"/>
+                                <w:i w:val="0"/>
+                                <w:sz w:val="18"/>
+                              </w:rPr>
+                              <w:t>Лит</w:t>
+                            </w:r>
+                            <w:proofErr w:type="spellEnd"/>
+                            <w:r>
+                              <w:rPr>
+                                <w:rFonts w:ascii="Times New Roman" w:hAnsi="Times New Roman"/>
+                                <w:i w:val="0"/>
+                                <w:sz w:val="18"/>
+                              </w:rPr>
+                              <w:t>.</w:t>
+                            </w:r>
+                          </w:p>
+                        </w:txbxContent>
+                      </wps:txbx>
+                      <wps:bodyPr rot="0" vert="horz" wrap="square" lIns="12700" tIns="12700" rIns="12700" bIns="12700" anchor="t" anchorCtr="0" upright="1">
+                        <a:noAutofit/>
+                      </wps:bodyPr>
+                    </wps:wsp>
+                  </a:graphicData>
+                </a:graphic>
+                <wp14:sizeRelH relativeFrom="page">
+                  <wp14:pctWidth>0</wp14:pctWidth>
+                </wp14:sizeRelH>
+                <wp14:sizeRelV relativeFrom="page">
+                  <wp14:pctHeight>0</wp14:pctHeight>
+                </wp14:sizeRelV>
+              </wp:anchor>
+            </w:drawing>
+          </mc:Choice>
+          <mc:Fallback xmlns:cx2="http://schemas.microsoft.com/office/drawing/2015/10/21/chartex" xmlns:cx3="http://schemas.microsoft.com/office/drawing/2016/5/9/chartex" xmlns:cx4="http://schemas.microsoft.com/office/drawing/2016/5/10/chartex" xmlns:cx5="http://schemas.microsoft.com/office/drawing/2016/5/11/chartex" xmlns:cx6="http://schemas.microsoft.com/office/drawing/2016/5/12/chartex" xmlns:cx7="http://schemas.microsoft.com/office/drawing/2016/5/13/chartex" xmlns:cx8="http://schemas.microsoft.com/office/drawing/2016/5/14/chartex" xmlns:aink="http://schemas.microsoft.com/office/drawing/2016/ink" xmlns:am3d="http://schemas.microsoft.com/office/drawing/2017/model3d" xmlns:w16cex="http://schemas.microsoft.com/office/word/2018/wordml/cex" xmlns:w16cid="http://schemas.microsoft.com/office/word/2016/wordml/cid" xmlns:w16="http://schemas.microsoft.com/office/word/2018/wordml">
+            <w:pict>
+              <v:rect w14:anchorId="2DFF58A1" id="Rectangle 160" o:spid="_x0000_s1218" style="position:absolute;left:0;text-align:left;margin-left:990pt;margin-top:678.4pt;width:37.35pt;height:11.95pt;z-index:251746304;visibility:visible;mso-wrap-style:square;mso-width-percent:0;mso-height-percent:0;mso-wrap-distance-left:9pt;mso-wrap-distance-top:0;mso-wrap-distance-right:9pt;mso-wrap-distance-bottom:0;mso-position-horizontal:absolute;mso-position-horizontal-relative:text;mso-position-vertical:absolute;mso-position-vertical-relative:text;mso-width-percent:0;mso-height-percent:0;mso-width-relative:page;mso-height-relative:page;v-text-anchor:top" o:gfxdata="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" filled="f" stroked="f" strokeweight=".25pt">
+                <v:textbox inset="1pt,1pt,1pt,1pt">
+                  <w:txbxContent>
+                    <w:p>
+                      <w:pPr>
+                        <w:pStyle w:val="a3"/>
+                        <w:jc w:val="center"/>
+                        <w:rPr>
+                          <w:rFonts w:ascii="Times New Roman" w:hAnsi="Times New Roman"/>
+                          <w:i w:val="0"/>
+                          <w:sz w:val="18"/>
+                        </w:rPr>
+                      </w:pPr>
+                      <w:proofErr w:type="spellStart"/>
+                      <w:r>
+                        <w:rPr>
+                          <w:rFonts w:ascii="Times New Roman" w:hAnsi="Times New Roman"/>
+                          <w:i w:val="0"/>
+                          <w:sz w:val="18"/>
+                        </w:rPr>
+                        <w:t>Лит</w:t>
+                      </w:r>
+                      <w:proofErr w:type="spellEnd"/>
+                      <w:r>
+                        <w:rPr>
+                          <w:rFonts w:ascii="Times New Roman" w:hAnsi="Times New Roman"/>
+                          <w:i w:val="0"/>
+                          <w:sz w:val="18"/>
+                        </w:rPr>
+                        <w:t>.</w:t>
+                      </w:r>
+                    </w:p>
+                  </w:txbxContent>
+                </v:textbox>
+              </v:rect>
+            </w:pict>
+          </mc:Fallback>
+        </mc:AlternateContent>
+      </w:r>
+      <w:r>
+        <w:rPr>
+          <w:noProof/>
+          <w:lang w:val="en-US" w:eastAsia="en-US"/>
+        </w:rPr>
+        <mc:AlternateContent>
+          <mc:Choice Requires="wps">
+            <w:drawing>
+              <wp:anchor distT="0" distB="0" distL="114300" distR="114300" simplePos="0" relativeHeight="251745280" behindDoc="0" locked="0" layoutInCell="1" allowOverlap="1" wp14:anchorId="37F7E331" wp14:editId="570C1069">
+                <wp:simplePos x="0" y="0"/>
+                <wp:positionH relativeFrom="column">
+                  <wp:posOffset>13597890</wp:posOffset>
+                </wp:positionH>
+                <wp:positionV relativeFrom="paragraph">
+                  <wp:posOffset>8611235</wp:posOffset>
+                </wp:positionV>
+                <wp:extent cx="1905" cy="679450"/>
+                <wp:effectExtent l="15240" t="19685" r="20955" b="15240"/>
+                <wp:wrapNone/>
+                <wp:docPr id="159" name="Straight Connector 159"/>
+                <wp:cNvGraphicFramePr>
+                  <a:graphicFrameLocks xmlns:a="http://schemas.openxmlformats.org/drawingml/2006/main"/>
+                </wp:cNvGraphicFramePr>
+                <a:graphic xmlns:a="http://schemas.openxmlformats.org/drawingml/2006/main">
+                  <a:graphicData uri="http://schemas.microsoft.com/office/word/2010/wordprocessingShape">
+                    <wps:wsp>
+                      <wps:cNvCnPr>
+                        <a:cxnSpLocks noChangeShapeType="1"/>
+                      </wps:cNvCnPr>
+                      <wps:spPr bwMode="auto">
+                        <a:xfrm>
+                          <a:off x="0" y="0"/>
+                          <a:ext cx="1905" cy="679450"/>
+                        </a:xfrm>
+                        <a:prstGeom prst="line">
+                          <a:avLst/>
+                        </a:prstGeom>
+                        <a:noFill/>
+                        <a:ln w="25400">
+                          <a:solidFill>
+                            <a:srgbClr val="000000"/>
+                          </a:solidFill>
+                          <a:round/>
+                          <a:headEnd/>
+                          <a:tailEnd/>
+                        </a:ln>
+                        <a:effectLst/>
+                        <a:extLst>
+                          <a:ext uri="{909E8E84-426E-40DD-AFC4-6F175D3DCCD1}">
+                            <a14:hiddenFill xmlns:a14="http://schemas.microsoft.com/office/drawing/2010/main">
+                              <a:noFill/>
+                            </a14:hiddenFill>
+                          </a:ext>
+                          <a:ext uri="{AF507438-7753-43E0-B8FC-AC1667EBCBE1}">
+                            <a14:hiddenEffects xmlns:a14="http://schemas.microsoft.com/office/drawing/2010/main">
+                              <a:effectLst>
+                                <a:outerShdw dist="35921" dir="2700000" algn="ctr" rotWithShape="0">
+                                  <a:srgbClr val="808080"/>
+                                </a:outerShdw>
+                              </a:effectLst>
+                            </a14:hiddenEffects>
+                          </a:ext>
+                        </a:extLst>
+                      </wps:spPr>
+                      <wps:bodyPr/>
+                    </wps:wsp>
+                  </a:graphicData>
+                </a:graphic>
+                <wp14:sizeRelH relativeFrom="page">
+                  <wp14:pctWidth>0</wp14:pctWidth>
+                </wp14:sizeRelH>
+                <wp14:sizeRelV relativeFrom="page">
+                  <wp14:pctHeight>0</wp14:pctHeight>
+                </wp14:sizeRelV>
+              </wp:anchor>
+            </w:drawing>
+          </mc:Choice>
+          <mc:Fallback xmlns:cx2="http://schemas.microsoft.com/office/drawing/2015/10/21/chartex" xmlns:cx3="http://schemas.microsoft.com/office/drawing/2016/5/9/chartex" xmlns:cx4="http://schemas.microsoft.com/office/drawing/2016/5/10/chartex" xmlns:cx5="http://schemas.microsoft.com/office/drawing/2016/5/11/chartex" xmlns:cx6="http://schemas.microsoft.com/office/drawing/2016/5/12/chartex" xmlns:cx7="http://schemas.microsoft.com/office/drawing/2016/5/13/chartex" xmlns:cx8="http://schemas.microsoft.com/office/drawing/2016/5/14/chartex" xmlns:aink="http://schemas.microsoft.com/office/drawing/2016/ink" xmlns:am3d="http://schemas.microsoft.com/office/drawing/2017/model3d" xmlns:w16cex="http://schemas.microsoft.com/office/word/2018/wordml/cex" xmlns:w16cid="http://schemas.microsoft.com/office/word/2016/wordml/cid" xmlns:w16="http://schemas.microsoft.com/office/word/2018/wordml">
+            <w:pict>
+              <v:line w14:anchorId="2E6382A4" id="Straight Connector 159" o:spid="_x0000_s1026" style="position:absolute;z-index:251745280;visibility:visible;mso-wrap-style:square;mso-width-percent:0;mso-height-percent:0;mso-wrap-distance-left:9pt;mso-wrap-distance-top:0;mso-wrap-distance-right:9pt;mso-wrap-distance-bottom:0;mso-position-horizontal:absolute;mso-position-horizontal-relative:text;mso-position-vertical:absolute;mso-position-vertical-relative:text;mso-width-percent:0;mso-height-percent:0;mso-width-relative:page;mso-height-relative:page" from="1070.7pt,678.05pt" to="1070.85pt,731.55pt" o:gfxdata="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" strokeweight="2pt"/>
+            </w:pict>
+          </mc:Fallback>
+        </mc:AlternateContent>
+      </w:r>
+      <w:r>
+        <w:rPr>
+          <w:noProof/>
+          <w:lang w:val="en-US" w:eastAsia="en-US"/>
+        </w:rPr>
+        <mc:AlternateContent>
+          <mc:Choice Requires="wps">
+            <w:drawing>
+              <wp:anchor distT="0" distB="0" distL="114300" distR="114300" simplePos="0" relativeHeight="251744256" behindDoc="0" locked="0" layoutInCell="1" allowOverlap="1" wp14:anchorId="3BD3AC50" wp14:editId="7ED2F8D1">
+                <wp:simplePos x="0" y="0"/>
+                <wp:positionH relativeFrom="column">
+                  <wp:posOffset>10439400</wp:posOffset>
+                </wp:positionH>
+                <wp:positionV relativeFrom="paragraph">
+                  <wp:posOffset>9469120</wp:posOffset>
+                </wp:positionV>
+                <wp:extent cx="3964305" cy="635"/>
+                <wp:effectExtent l="19050" t="20320" r="17145" b="17145"/>
+                <wp:wrapNone/>
+                <wp:docPr id="158" name="Straight Connector 158"/>
+                <wp:cNvGraphicFramePr>
+                  <a:graphicFrameLocks xmlns:a="http://schemas.openxmlformats.org/drawingml/2006/main"/>
+                </wp:cNvGraphicFramePr>
+                <a:graphic xmlns:a="http://schemas.openxmlformats.org/drawingml/2006/main">
+                  <a:graphicData uri="http://schemas.microsoft.com/office/word/2010/wordprocessingShape">
+                    <wps:wsp>
+                      <wps:cNvCnPr>
+                        <a:cxnSpLocks noChangeShapeType="1"/>
+                      </wps:cNvCnPr>
+                      <wps:spPr bwMode="auto">
+                        <a:xfrm>
+                          <a:off x="0" y="0"/>
+                          <a:ext cx="3964305" cy="635"/>
+                        </a:xfrm>
+                        <a:prstGeom prst="line">
+                          <a:avLst/>
+                        </a:prstGeom>
+                        <a:noFill/>
+                        <a:ln w="25400">
+                          <a:solidFill>
+                            <a:srgbClr val="000000"/>
+                          </a:solidFill>
+                          <a:round/>
+                          <a:headEnd/>
+                          <a:tailEnd/>
+                        </a:ln>
+                        <a:effectLst/>
+                        <a:extLst>
+                          <a:ext uri="{909E8E84-426E-40DD-AFC4-6F175D3DCCD1}">
+                            <a14:hiddenFill xmlns:a14="http://schemas.microsoft.com/office/drawing/2010/main">
+                              <a:noFill/>
+                            </a14:hiddenFill>
+                          </a:ext>
+                          <a:ext uri="{AF507438-7753-43E0-B8FC-AC1667EBCBE1}">
+                            <a14:hiddenEffects xmlns:a14="http://schemas.microsoft.com/office/drawing/2010/main">
+                              <a:effectLst>
+                                <a:outerShdw dist="35921" dir="2700000" algn="ctr" rotWithShape="0">
+                                  <a:srgbClr val="808080"/>
+                                </a:outerShdw>
+                              </a:effectLst>
+                            </a14:hiddenEffects>
+                          </a:ext>
+                        </a:extLst>
+                      </wps:spPr>
+                      <wps:bodyPr/>
+                    </wps:wsp>
+                  </a:graphicData>
+                </a:graphic>
+                <wp14:sizeRelH relativeFrom="page">
+                  <wp14:pctWidth>0</wp14:pctWidth>
+                </wp14:sizeRelH>
+                <wp14:sizeRelV relativeFrom="page">
+                  <wp14:pctHeight>0</wp14:pctHeight>
+                </wp14:sizeRelV>
+              </wp:anchor>
+            </w:drawing>
+          </mc:Choice>
+          <mc:Fallback xmlns:cx2="http://schemas.microsoft.com/office/drawing/2015/10/21/chartex" xmlns:cx3="http://schemas.microsoft.com/office/drawing/2016/5/9/chartex" xmlns:cx4="http://schemas.microsoft.com/office/drawing/2016/5/10/chartex" xmlns:cx5="http://schemas.microsoft.com/office/drawing/2016/5/11/chartex" xmlns:cx6="http://schemas.microsoft.com/office/drawing/2016/5/12/chartex" xmlns:cx7="http://schemas.microsoft.com/office/drawing/2016/5/13/chartex" xmlns:cx8="http://schemas.microsoft.com/office/drawing/2016/5/14/chartex" xmlns:aink="http://schemas.microsoft.com/office/drawing/2016/ink" xmlns:am3d="http://schemas.microsoft.com/office/drawing/2017/model3d" xmlns:w16cex="http://schemas.microsoft.com/office/word/2018/wordml/cex" xmlns:w16cid="http://schemas.microsoft.com/office/word/2016/wordml/cid" xmlns:w16="http://schemas.microsoft.com/office/word/2018/wordml">
+            <w:pict>
+              <v:line w14:anchorId="6B3D87CB" id="Straight Connector 158" o:spid="_x0000_s1026" style="position:absolute;z-index:251744256;visibility:visible;mso-wrap-style:square;mso-width-percent:0;mso-height-percent:0;mso-wrap-distance-left:9pt;mso-wrap-distance-top:0;mso-wrap-distance-right:9pt;mso-wrap-distance-bottom:0;mso-position-horizontal:absolute;mso-position-horizontal-relative:text;mso-position-vertical:absolute;mso-position-vertical-relative:text;mso-width-percent:0;mso-height-percent:0;mso-width-relative:page;mso-height-relative:page" from="822pt,745.6pt" to="1134.15pt,745.65pt" o:gfxdata="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" strokeweight="2pt"/>
+            </w:pict>
+          </mc:Fallback>
+        </mc:AlternateContent>
+      </w:r>
+      <w:r>
+        <w:rPr>
+          <w:noProof/>
+          <w:lang w:val="en-US" w:eastAsia="en-US"/>
+        </w:rPr>
+        <mc:AlternateContent>
+          <mc:Choice Requires="wps">
+            <w:drawing>
+              <wp:anchor distT="0" distB="0" distL="114300" distR="114300" simplePos="0" relativeHeight="251743232" behindDoc="0" locked="0" layoutInCell="1" allowOverlap="1" wp14:anchorId="428646EA" wp14:editId="75036294">
+                <wp:simplePos x="0" y="0"/>
+                <wp:positionH relativeFrom="column">
+                  <wp:posOffset>12549505</wp:posOffset>
+                </wp:positionH>
+                <wp:positionV relativeFrom="paragraph">
+                  <wp:posOffset>9295765</wp:posOffset>
+                </wp:positionV>
+                <wp:extent cx="1854835" cy="635"/>
+                <wp:effectExtent l="14605" t="18415" r="16510" b="19050"/>
+                <wp:wrapNone/>
+                <wp:docPr id="157" name="Straight Connector 157"/>
+                <wp:cNvGraphicFramePr>
+                  <a:graphicFrameLocks xmlns:a="http://schemas.openxmlformats.org/drawingml/2006/main"/>
+                </wp:cNvGraphicFramePr>
+                <a:graphic xmlns:a="http://schemas.openxmlformats.org/drawingml/2006/main">
+                  <a:graphicData uri="http://schemas.microsoft.com/office/word/2010/wordprocessingShape">
+                    <wps:wsp>
+                      <wps:cNvCnPr>
+                        <a:cxnSpLocks noChangeShapeType="1"/>
+                      </wps:cNvCnPr>
+                      <wps:spPr bwMode="auto">
+                        <a:xfrm>
+                          <a:off x="0" y="0"/>
+                          <a:ext cx="1854835" cy="635"/>
+                        </a:xfrm>
+                        <a:prstGeom prst="line">
+                          <a:avLst/>
+                        </a:prstGeom>
+                        <a:noFill/>
+                        <a:ln w="25400">
+                          <a:solidFill>
+                            <a:srgbClr val="000000"/>
+                          </a:solidFill>
+                          <a:round/>
+                          <a:headEnd/>
+                          <a:tailEnd/>
+                        </a:ln>
+                        <a:effectLst/>
+                        <a:extLst>
+                          <a:ext uri="{909E8E84-426E-40DD-AFC4-6F175D3DCCD1}">
+                            <a14:hiddenFill xmlns:a14="http://schemas.microsoft.com/office/drawing/2010/main">
+                              <a:noFill/>
+                            </a14:hiddenFill>
+                          </a:ext>
+                          <a:ext uri="{AF507438-7753-43E0-B8FC-AC1667EBCBE1}">
+                            <a14:hiddenEffects xmlns:a14="http://schemas.microsoft.com/office/drawing/2010/main">
+                              <a:effectLst>
+                                <a:outerShdw dist="35921" dir="2700000" algn="ctr" rotWithShape="0">
+                                  <a:srgbClr val="808080"/>
+                                </a:outerShdw>
+                              </a:effectLst>
+                            </a14:hiddenEffects>
+                          </a:ext>
+                        </a:extLst>
+                      </wps:spPr>
+                      <wps:bodyPr/>
+                    </wps:wsp>
+                  </a:graphicData>
+                </a:graphic>
+                <wp14:sizeRelH relativeFrom="page">
+                  <wp14:pctWidth>0</wp14:pctWidth>
+                </wp14:sizeRelH>
+                <wp14:sizeRelV relativeFrom="page">
+                  <wp14:pctHeight>0</wp14:pctHeight>
+                </wp14:sizeRelV>
+              </wp:anchor>
+            </w:drawing>
+          </mc:Choice>
+          <mc:Fallback xmlns:cx2="http://schemas.microsoft.com/office/drawing/2015/10/21/chartex" xmlns:cx3="http://schemas.microsoft.com/office/drawing/2016/5/9/chartex" xmlns:cx4="http://schemas.microsoft.com/office/drawing/2016/5/10/chartex" xmlns:cx5="http://schemas.microsoft.com/office/drawing/2016/5/11/chartex" xmlns:cx6="http://schemas.microsoft.com/office/drawing/2016/5/12/chartex" xmlns:cx7="http://schemas.microsoft.com/office/drawing/2016/5/13/chartex" xmlns:cx8="http://schemas.microsoft.com/office/drawing/2016/5/14/chartex" xmlns:aink="http://schemas.microsoft.com/office/drawing/2016/ink" xmlns:am3d="http://schemas.microsoft.com/office/drawing/2017/model3d" xmlns:w16cex="http://schemas.microsoft.com/office/word/2018/wordml/cex" xmlns:w16cid="http://schemas.microsoft.com/office/word/2016/wordml/cid" xmlns:w16="http://schemas.microsoft.com/office/word/2018/wordml">
+            <w:pict>
+              <v:line w14:anchorId="591F17E3" id="Straight Connector 157" o:spid="_x0000_s1026" style="position:absolute;z-index:251743232;visibility:visible;mso-wrap-style:square;mso-width-percent:0;mso-height-percent:0;mso-wrap-distance-left:9pt;mso-wrap-distance-top:0;mso-wrap-distance-right:9pt;mso-wrap-distance-bottom:0;mso-position-horizontal:absolute;mso-position-horizontal-relative:text;mso-position-vertical:absolute;mso-position-vertical-relative:text;mso-width-percent:0;mso-height-percent:0;mso-width-relative:page;mso-height-relative:page" from="988.15pt,731.95pt" to="1134.2pt,732pt" o:gfxdata="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" strokeweight="2pt"/>
+            </w:pict>
+          </mc:Fallback>
+        </mc:AlternateContent>
+      </w:r>
+      <w:r>
+        <w:rPr>
+          <w:noProof/>
+          <w:lang w:val="en-US" w:eastAsia="en-US"/>
+        </w:rPr>
+        <mc:AlternateContent>
+          <mc:Choice Requires="wps">
+            <w:drawing>
+              <wp:anchor distT="0" distB="0" distL="114300" distR="114300" simplePos="0" relativeHeight="251742208" behindDoc="0" locked="0" layoutInCell="1" allowOverlap="1" wp14:anchorId="345B4E48" wp14:editId="06F8225F">
+                <wp:simplePos x="0" y="0"/>
+                <wp:positionH relativeFrom="column">
+                  <wp:posOffset>10476230</wp:posOffset>
+                </wp:positionH>
+                <wp:positionV relativeFrom="paragraph">
+                  <wp:posOffset>8637905</wp:posOffset>
+                </wp:positionV>
+                <wp:extent cx="2022475" cy="789940"/>
+                <wp:effectExtent l="0" t="0" r="0" b="1905"/>
+                <wp:wrapNone/>
+                <wp:docPr id="156" name="Rectangle 156"/>
+                <wp:cNvGraphicFramePr>
+                  <a:graphicFrameLocks xmlns:a="http://schemas.openxmlformats.org/drawingml/2006/main"/>
+                </wp:cNvGraphicFramePr>
+                <a:graphic xmlns:a="http://schemas.openxmlformats.org/drawingml/2006/main">
+                  <a:graphicData uri="http://schemas.microsoft.com/office/word/2010/wordprocessingShape">
+                    <wps:wsp>
+                      <wps:cNvSpPr>
+                        <a:spLocks noChangeArrowheads="1"/>
+                      </wps:cNvSpPr>
+                      <wps:spPr bwMode="auto">
+                        <a:xfrm>
+                          <a:off x="0" y="0"/>
+                          <a:ext cx="2022475" cy="789940"/>
+                        </a:xfrm>
+                        <a:prstGeom prst="rect">
+                          <a:avLst/>
+                        </a:prstGeom>
+                        <a:noFill/>
+                        <a:ln>
+                          <a:noFill/>
+                        </a:ln>
+                        <a:effectLst/>
+                        <a:extLst>
+                          <a:ext uri="{909E8E84-426E-40DD-AFC4-6F175D3DCCD1}">
+                            <a14:hiddenFill xmlns:a14="http://schemas.microsoft.com/office/drawing/2010/main">
+                              <a:solidFill>
+                                <a:srgbClr val="FFFFFF"/>
+                              </a:solidFill>
+                            </a14:hiddenFill>
+                          </a:ext>
+                          <a:ext uri="{91240B29-F687-4F45-9708-019B960494DF}">
+                            <a14:hiddenLine xmlns:a14="http://schemas.microsoft.com/office/drawing/2010/main" w="3175">
+                              <a:solidFill>
+                                <a:srgbClr val="000000"/>
+                              </a:solidFill>
+                              <a:miter lim="800000"/>
+                              <a:headEnd/>
+                              <a:tailEnd/>
+                            </a14:hiddenLine>
+                          </a:ext>
+                          <a:ext uri="{AF507438-7753-43E0-B8FC-AC1667EBCBE1}">
+                            <a14:hiddenEffects xmlns:a14="http://schemas.microsoft.com/office/drawing/2010/main">
+                              <a:effectLst/>
+                            </a14:hiddenEffects>
+                          </a:ext>
+                        </a:extLst>
+                      </wps:spPr>
+                      <wps:txbx>
+                        <w:txbxContent>
+                          <w:p>
+                            <w:pPr>
+                              <w:pStyle w:val="a3"/>
+                              <w:rPr>
+                                <w:rFonts w:ascii="Times New Roman" w:hAnsi="Times New Roman"/>
+                                <w:caps/>
+                                <w:sz w:val="24"/>
+                                <w:szCs w:val="24"/>
+                                <w:lang w:val="ru-RU"/>
+                              </w:rPr>
+                            </w:pPr>
+                          </w:p>
+                          <w:p>
+                            <w:pPr>
+                              <w:pStyle w:val="a3"/>
+                              <w:jc w:val="center"/>
+                              <w:rPr>
+                                <w:rFonts w:ascii="Times New Roman" w:hAnsi="Times New Roman"/>
+                                <w:sz w:val="24"/>
+                                <w:szCs w:val="24"/>
+                                <w:lang w:val="ru-RU"/>
+                              </w:rPr>
+                            </w:pPr>
+                            <w:r>
+                              <w:rPr>
+                                <w:rFonts w:ascii="Times New Roman" w:hAnsi="Times New Roman"/>
+                                <w:sz w:val="24"/>
+                                <w:szCs w:val="24"/>
+                                <w:lang w:val="ru-RU"/>
+                              </w:rPr>
+                              <w:t>Экономическое обоснование проекта</w:t>
+                            </w:r>
+                          </w:p>
+                        </w:txbxContent>
+                      </wps:txbx>
+                      <wps:bodyPr rot="0" vert="horz" wrap="square" lIns="12700" tIns="12700" rIns="12700" bIns="12700" anchor="t" anchorCtr="0" upright="1">
+                        <a:noAutofit/>
+                      </wps:bodyPr>
+                    </wps:wsp>
+                  </a:graphicData>
+                </a:graphic>
+                <wp14:sizeRelH relativeFrom="page">
+                  <wp14:pctWidth>0</wp14:pctWidth>
+                </wp14:sizeRelH>
+                <wp14:sizeRelV relativeFrom="page">
+                  <wp14:pctHeight>0</wp14:pctHeight>
+                </wp14:sizeRelV>
+              </wp:anchor>
+            </w:drawing>
+          </mc:Choice>
+          <mc:Fallback>
+            <w:pict>
+              <v:rect w14:anchorId="345B4E48" id="Rectangle 156" o:spid="_x0000_s1048" style="position:absolute;left:0;text-align:left;margin-left:824.9pt;margin-top:680.15pt;width:159.25pt;height:62.2pt;z-index:251742208;visibility:visible;mso-wrap-style:square;mso-width-percent:0;mso-height-percent:0;mso-wrap-distance-left:9pt;mso-wrap-distance-top:0;mso-wrap-distance-right:9pt;mso-wrap-distance-bottom:0;mso-position-horizontal:absolute;mso-position-horizontal-relative:text;mso-position-vertical:absolute;mso-position-vertical-relative:text;mso-width-percent:0;mso-height-percent:0;mso-width-relative:page;mso-height-relative:page;v-text-anchor:top" o:gfxdata="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" filled="f" stroked="f" strokeweight=".25pt">
+                <v:textbox inset="1pt,1pt,1pt,1pt">
+                  <w:txbxContent>
+                    <w:p>
+                      <w:pPr>
+                        <w:pStyle w:val="a3"/>
+                        <w:rPr>
+                          <w:rFonts w:ascii="Times New Roman" w:hAnsi="Times New Roman"/>
+                          <w:caps/>
+                          <w:sz w:val="24"/>
+                          <w:szCs w:val="24"/>
+                          <w:lang w:val="ru-RU"/>
+                        </w:rPr>
+                      </w:pPr>
+                    </w:p>
+                    <w:p>
+                      <w:pPr>
+                        <w:pStyle w:val="a3"/>
+                        <w:jc w:val="center"/>
+                        <w:rPr>
+                          <w:rFonts w:ascii="Times New Roman" w:hAnsi="Times New Roman"/>
+                          <w:sz w:val="24"/>
+                          <w:szCs w:val="24"/>
+                          <w:lang w:val="ru-RU"/>
+                        </w:rPr>
+                      </w:pPr>
+                      <w:r>
+                        <w:rPr>
+                          <w:rFonts w:ascii="Times New Roman" w:hAnsi="Times New Roman"/>
+                          <w:sz w:val="24"/>
+                          <w:szCs w:val="24"/>
+                          <w:lang w:val="ru-RU"/>
+                        </w:rPr>
+                        <w:t>Экономическое обоснование проекта</w:t>
+                      </w:r>
+                    </w:p>
+                  </w:txbxContent>
+                </v:textbox>
+              </v:rect>
+            </w:pict>
+          </mc:Fallback>
+        </mc:AlternateContent>
+      </w:r>
+      <w:r>
+        <w:rPr>
+          <w:noProof/>
+          <w:lang w:val="en-US" w:eastAsia="en-US"/>
+        </w:rPr>
+        <mc:AlternateContent>
+          <mc:Choice Requires="wps">
+            <w:drawing>
+              <wp:anchor distT="0" distB="0" distL="114300" distR="114300" simplePos="0" relativeHeight="251741184" behindDoc="0" locked="0" layoutInCell="1" allowOverlap="1" wp14:anchorId="2DD700BE" wp14:editId="47107D6E">
+                <wp:simplePos x="0" y="0"/>
+                <wp:positionH relativeFrom="column">
+                  <wp:posOffset>12545060</wp:posOffset>
+                </wp:positionH>
+                <wp:positionV relativeFrom="paragraph">
+                  <wp:posOffset>8611235</wp:posOffset>
+                </wp:positionV>
+                <wp:extent cx="635" cy="1367790"/>
+                <wp:effectExtent l="19685" t="19685" r="17780" b="12700"/>
+                <wp:wrapNone/>
+                <wp:docPr id="155" name="Straight Connector 155"/>
+                <wp:cNvGraphicFramePr>
+                  <a:graphicFrameLocks xmlns:a="http://schemas.openxmlformats.org/drawingml/2006/main"/>
+                </wp:cNvGraphicFramePr>
+                <a:graphic xmlns:a="http://schemas.openxmlformats.org/drawingml/2006/main">
+                  <a:graphicData uri="http://schemas.microsoft.com/office/word/2010/wordprocessingShape">
+                    <wps:wsp>
+                      <wps:cNvCnPr>
+                        <a:cxnSpLocks noChangeShapeType="1"/>
+                      </wps:cNvCnPr>
+                      <wps:spPr bwMode="auto">
+                        <a:xfrm>
+                          <a:off x="0" y="0"/>
+                          <a:ext cx="635" cy="1367790"/>
+                        </a:xfrm>
+                        <a:prstGeom prst="line">
+                          <a:avLst/>
+                        </a:prstGeom>
+                        <a:noFill/>
+                        <a:ln w="25400">
+                          <a:solidFill>
+                            <a:srgbClr val="000000"/>
+                          </a:solidFill>
+                          <a:round/>
+                          <a:headEnd/>
+                          <a:tailEnd/>
+                        </a:ln>
+                        <a:effectLst/>
+                        <a:extLst>
+                          <a:ext uri="{909E8E84-426E-40DD-AFC4-6F175D3DCCD1}">
+                            <a14:hiddenFill xmlns:a14="http://schemas.microsoft.com/office/drawing/2010/main">
+                              <a:noFill/>
+                            </a14:hiddenFill>
+                          </a:ext>
+                          <a:ext uri="{AF507438-7753-43E0-B8FC-AC1667EBCBE1}">
+                            <a14:hiddenEffects xmlns:a14="http://schemas.microsoft.com/office/drawing/2010/main">
+                              <a:effectLst>
+                                <a:outerShdw dist="35921" dir="2700000" algn="ctr" rotWithShape="0">
+                                  <a:srgbClr val="808080"/>
+                                </a:outerShdw>
+                              </a:effectLst>
+                            </a14:hiddenEffects>
+                          </a:ext>
+                        </a:extLst>
+                      </wps:spPr>
+                      <wps:bodyPr/>
+                    </wps:wsp>
+                  </a:graphicData>
+                </a:graphic>
+                <wp14:sizeRelH relativeFrom="page">
+                  <wp14:pctWidth>0</wp14:pctWidth>
+                </wp14:sizeRelH>
+                <wp14:sizeRelV relativeFrom="page">
+                  <wp14:pctHeight>0</wp14:pctHeight>
+                </wp14:sizeRelV>
+              </wp:anchor>
+            </w:drawing>
+          </mc:Choice>
+          <mc:Fallback xmlns:cx2="http://schemas.microsoft.com/office/drawing/2015/10/21/chartex" xmlns:cx3="http://schemas.microsoft.com/office/drawing/2016/5/9/chartex" xmlns:cx4="http://schemas.microsoft.com/office/drawing/2016/5/10/chartex" xmlns:cx5="http://schemas.microsoft.com/office/drawing/2016/5/11/chartex" xmlns:cx6="http://schemas.microsoft.com/office/drawing/2016/5/12/chartex" xmlns:cx7="http://schemas.microsoft.com/office/drawing/2016/5/13/chartex" xmlns:cx8="http://schemas.microsoft.com/office/drawing/2016/5/14/chartex" xmlns:aink="http://schemas.microsoft.com/office/drawing/2016/ink" xmlns:am3d="http://schemas.microsoft.com/office/drawing/2017/model3d" xmlns:w16cex="http://schemas.microsoft.com/office/word/2018/wordml/cex" xmlns:w16cid="http://schemas.microsoft.com/office/word/2016/wordml/cid" xmlns:w16="http://schemas.microsoft.com/office/word/2018/wordml">
+            <w:pict>
+              <v:line w14:anchorId="2A2DAC4A" id="Straight Connector 155" o:spid="_x0000_s1026" style="position:absolute;z-index:251741184;visibility:visible;mso-wrap-style:square;mso-width-percent:0;mso-height-percent:0;mso-wrap-distance-left:9pt;mso-wrap-distance-top:0;mso-wrap-distance-right:9pt;mso-wrap-distance-bottom:0;mso-position-horizontal:absolute;mso-position-horizontal-relative:text;mso-position-vertical:absolute;mso-position-vertical-relative:text;mso-width-percent:0;mso-height-percent:0;mso-width-relative:page;mso-height-relative:page" from="987.8pt,678.05pt" to="987.85pt,785.75pt" o:gfxdata="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" strokeweight="2pt"/>
+            </w:pict>
+          </mc:Fallback>
+        </mc:AlternateContent>
+      </w:r>
+      <w:r>
+        <w:rPr>
+          <w:noProof/>
+          <w:lang w:val="en-US" w:eastAsia="en-US"/>
+        </w:rPr>
+        <mc:AlternateContent>
+          <mc:Choice Requires="wps">
+            <w:drawing>
+              <wp:anchor distT="0" distB="0" distL="114300" distR="114300" simplePos="0" relativeHeight="251740160" behindDoc="0" locked="0" layoutInCell="1" allowOverlap="1" wp14:anchorId="2C4431AC" wp14:editId="3009A85F">
+                <wp:simplePos x="0" y="0"/>
+                <wp:positionH relativeFrom="column">
+                  <wp:posOffset>7980680</wp:posOffset>
+                </wp:positionH>
+                <wp:positionV relativeFrom="paragraph">
+                  <wp:posOffset>9293860</wp:posOffset>
+                </wp:positionV>
+                <wp:extent cx="2450465" cy="635"/>
+                <wp:effectExtent l="8255" t="6985" r="8255" b="11430"/>
+                <wp:wrapNone/>
+                <wp:docPr id="154" name="Straight Connector 154"/>
+                <wp:cNvGraphicFramePr>
+                  <a:graphicFrameLocks xmlns:a="http://schemas.openxmlformats.org/drawingml/2006/main"/>
+                </wp:cNvGraphicFramePr>
+                <a:graphic xmlns:a="http://schemas.openxmlformats.org/drawingml/2006/main">
+                  <a:graphicData uri="http://schemas.microsoft.com/office/word/2010/wordprocessingShape">
+                    <wps:wsp>
+                      <wps:cNvCnPr>
+                        <a:cxnSpLocks noChangeShapeType="1"/>
+                      </wps:cNvCnPr>
+                      <wps:spPr bwMode="auto">
+                        <a:xfrm>
+                          <a:off x="0" y="0"/>
+                          <a:ext cx="2450465" cy="635"/>
+                        </a:xfrm>
+                        <a:prstGeom prst="line">
+                          <a:avLst/>
+                        </a:prstGeom>
+                        <a:noFill/>
+                        <a:ln w="12700">
+                          <a:solidFill>
+                            <a:srgbClr val="000000"/>
+                          </a:solidFill>
+                          <a:round/>
+                          <a:headEnd/>
+                          <a:tailEnd/>
+                        </a:ln>
+                        <a:effectLst/>
+                        <a:extLst>
+                          <a:ext uri="{909E8E84-426E-40DD-AFC4-6F175D3DCCD1}">
+                            <a14:hiddenFill xmlns:a14="http://schemas.microsoft.com/office/drawing/2010/main">
+                              <a:noFill/>
+                            </a14:hiddenFill>
+                          </a:ext>
+                          <a:ext uri="{AF507438-7753-43E0-B8FC-AC1667EBCBE1}">
+                            <a14:hiddenEffects xmlns:a14="http://schemas.microsoft.com/office/drawing/2010/main">
+                              <a:effectLst>
+                                <a:outerShdw dist="35921" dir="2700000" algn="ctr" rotWithShape="0">
+                                  <a:srgbClr val="808080"/>
+                                </a:outerShdw>
+                              </a:effectLst>
+                            </a14:hiddenEffects>
+                          </a:ext>
+                        </a:extLst>
+                      </wps:spPr>
+                      <wps:bodyPr/>
+                    </wps:wsp>
+                  </a:graphicData>
+                </a:graphic>
+                <wp14:sizeRelH relativeFrom="page">
+                  <wp14:pctWidth>0</wp14:pctWidth>
+                </wp14:sizeRelH>
+                <wp14:sizeRelV relativeFrom="page">
+                  <wp14:pctHeight>0</wp14:pctHeight>
+                </wp14:sizeRelV>
+              </wp:anchor>
+            </w:drawing>
+          </mc:Choice>
+          <mc:Fallback xmlns:cx2="http://schemas.microsoft.com/office/drawing/2015/10/21/chartex" xmlns:cx3="http://schemas.microsoft.com/office/drawing/2016/5/9/chartex" xmlns:cx4="http://schemas.microsoft.com/office/drawing/2016/5/10/chartex" xmlns:cx5="http://schemas.microsoft.com/office/drawing/2016/5/11/chartex" xmlns:cx6="http://schemas.microsoft.com/office/drawing/2016/5/12/chartex" xmlns:cx7="http://schemas.microsoft.com/office/drawing/2016/5/13/chartex" xmlns:cx8="http://schemas.microsoft.com/office/drawing/2016/5/14/chartex" xmlns:aink="http://schemas.microsoft.com/office/drawing/2016/ink" xmlns:am3d="http://schemas.microsoft.com/office/drawing/2017/model3d" xmlns:w16cex="http://schemas.microsoft.com/office/word/2018/wordml/cex" xmlns:w16cid="http://schemas.microsoft.com/office/word/2016/wordml/cid" xmlns:w16="http://schemas.microsoft.com/office/word/2018/wordml">
+            <w:pict>
+              <v:line w14:anchorId="5A7ED704" id="Straight Connector 154" o:spid="_x0000_s1026" style="position:absolute;z-index:251740160;visibility:visible;mso-wrap-style:square;mso-width-percent:0;mso-height-percent:0;mso-wrap-distance-left:9pt;mso-wrap-distance-top:0;mso-wrap-distance-right:9pt;mso-wrap-distance-bottom:0;mso-position-horizontal:absolute;mso-position-horizontal-relative:text;mso-position-vertical:absolute;mso-position-vertical-relative:text;mso-width-percent:0;mso-height-percent:0;mso-width-relative:page;mso-height-relative:page" from="628.4pt,731.8pt" to="821.35pt,731.85pt" o:gfxdata="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" strokeweight="1pt"/>
+            </w:pict>
+          </mc:Fallback>
+        </mc:AlternateContent>
+      </w:r>
+      <w:r>
+        <w:rPr>
+          <w:noProof/>
+          <w:lang w:val="en-US" w:eastAsia="en-US"/>
+        </w:rPr>
+        <mc:AlternateContent>
+          <mc:Choice Requires="wps">
+            <w:drawing>
+              <wp:anchor distT="0" distB="0" distL="114300" distR="114300" simplePos="0" relativeHeight="251739136" behindDoc="0" locked="0" layoutInCell="1" allowOverlap="1" wp14:anchorId="4F32533F" wp14:editId="24B2D395">
+                <wp:simplePos x="0" y="0"/>
+                <wp:positionH relativeFrom="column">
+                  <wp:posOffset>7980680</wp:posOffset>
+                </wp:positionH>
+                <wp:positionV relativeFrom="paragraph">
+                  <wp:posOffset>9468485</wp:posOffset>
+                </wp:positionV>
+                <wp:extent cx="2450465" cy="635"/>
+                <wp:effectExtent l="8255" t="10160" r="8255" b="8255"/>
+                <wp:wrapNone/>
+                <wp:docPr id="153" name="Straight Connector 153"/>
+                <wp:cNvGraphicFramePr>
+                  <a:graphicFrameLocks xmlns:a="http://schemas.openxmlformats.org/drawingml/2006/main"/>
+                </wp:cNvGraphicFramePr>
+                <a:graphic xmlns:a="http://schemas.openxmlformats.org/drawingml/2006/main">
+                  <a:graphicData uri="http://schemas.microsoft.com/office/word/2010/wordprocessingShape">
+                    <wps:wsp>
+                      <wps:cNvCnPr>
+                        <a:cxnSpLocks noChangeShapeType="1"/>
+                      </wps:cNvCnPr>
+                      <wps:spPr bwMode="auto">
+                        <a:xfrm>
+                          <a:off x="0" y="0"/>
+                          <a:ext cx="2450465" cy="635"/>
+                        </a:xfrm>
+                        <a:prstGeom prst="line">
+                          <a:avLst/>
+                        </a:prstGeom>
+                        <a:noFill/>
+                        <a:ln w="12700">
+                          <a:solidFill>
+                            <a:srgbClr val="000000"/>
+                          </a:solidFill>
+                          <a:round/>
+                          <a:headEnd/>
+                          <a:tailEnd/>
+                        </a:ln>
+                        <a:effectLst/>
+                        <a:extLst>
+                          <a:ext uri="{909E8E84-426E-40DD-AFC4-6F175D3DCCD1}">
+                            <a14:hiddenFill xmlns:a14="http://schemas.microsoft.com/office/drawing/2010/main">
+                              <a:noFill/>
+                            </a14:hiddenFill>
+                          </a:ext>
+                          <a:ext uri="{AF507438-7753-43E0-B8FC-AC1667EBCBE1}">
+                            <a14:hiddenEffects xmlns:a14="http://schemas.microsoft.com/office/drawing/2010/main">
+                              <a:effectLst>
+                                <a:outerShdw dist="35921" dir="2700000" algn="ctr" rotWithShape="0">
+                                  <a:srgbClr val="808080"/>
+                                </a:outerShdw>
+                              </a:effectLst>
+                            </a14:hiddenEffects>
+                          </a:ext>
+                        </a:extLst>
+                      </wps:spPr>
+                      <wps:bodyPr/>
+                    </wps:wsp>
+                  </a:graphicData>
+                </a:graphic>
+                <wp14:sizeRelH relativeFrom="page">
+                  <wp14:pctWidth>0</wp14:pctWidth>
+                </wp14:sizeRelH>
+                <wp14:sizeRelV relativeFrom="page">
+                  <wp14:pctHeight>0</wp14:pctHeight>
+                </wp14:sizeRelV>
+              </wp:anchor>
+            </w:drawing>
+          </mc:Choice>
+          <mc:Fallback xmlns:cx2="http://schemas.microsoft.com/office/drawing/2015/10/21/chartex" xmlns:cx3="http://schemas.microsoft.com/office/drawing/2016/5/9/chartex" xmlns:cx4="http://schemas.microsoft.com/office/drawing/2016/5/10/chartex" xmlns:cx5="http://schemas.microsoft.com/office/drawing/2016/5/11/chartex" xmlns:cx6="http://schemas.microsoft.com/office/drawing/2016/5/12/chartex" xmlns:cx7="http://schemas.microsoft.com/office/drawing/2016/5/13/chartex" xmlns:cx8="http://schemas.microsoft.com/office/drawing/2016/5/14/chartex" xmlns:aink="http://schemas.microsoft.com/office/drawing/2016/ink" xmlns:am3d="http://schemas.microsoft.com/office/drawing/2017/model3d" xmlns:w16cex="http://schemas.microsoft.com/office/word/2018/wordml/cex" xmlns:w16cid="http://schemas.microsoft.com/office/word/2016/wordml/cid" xmlns:w16="http://schemas.microsoft.com/office/word/2018/wordml">
+            <w:pict>
+              <v:line w14:anchorId="1C37BA4C" id="Straight Connector 153" o:spid="_x0000_s1026" style="position:absolute;z-index:251739136;visibility:visible;mso-wrap-style:square;mso-width-percent:0;mso-height-percent:0;mso-wrap-distance-left:9pt;mso-wrap-distance-top:0;mso-wrap-distance-right:9pt;mso-wrap-distance-bottom:0;mso-position-horizontal:absolute;mso-position-horizontal-relative:text;mso-position-vertical:absolute;mso-position-vertical-relative:text;mso-width-percent:0;mso-height-percent:0;mso-width-relative:page;mso-height-relative:page" from="628.4pt,745.55pt" to="821.35pt,745.6pt" o:gfxdata="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" strokeweight="1pt"/>
+            </w:pict>
+          </mc:Fallback>
+        </mc:AlternateContent>
+      </w:r>
+      <w:r>
+        <w:rPr>
+          <w:noProof/>
+          <w:lang w:val="en-US" w:eastAsia="en-US"/>
+        </w:rPr>
+        <mc:AlternateContent>
+          <mc:Choice Requires="wps">
+            <w:drawing>
+              <wp:anchor distT="0" distB="0" distL="114300" distR="114300" simplePos="0" relativeHeight="251738112" behindDoc="0" locked="0" layoutInCell="1" allowOverlap="1" wp14:anchorId="58B087D4" wp14:editId="181F252D">
+                <wp:simplePos x="0" y="0"/>
+                <wp:positionH relativeFrom="column">
+                  <wp:posOffset>7980680</wp:posOffset>
+                </wp:positionH>
+                <wp:positionV relativeFrom="paragraph">
+                  <wp:posOffset>8775065</wp:posOffset>
+                </wp:positionV>
+                <wp:extent cx="2450465" cy="635"/>
+                <wp:effectExtent l="17780" t="21590" r="17780" b="15875"/>
+                <wp:wrapNone/>
+                <wp:docPr id="152" name="Straight Connector 152"/>
+                <wp:cNvGraphicFramePr>
+                  <a:graphicFrameLocks xmlns:a="http://schemas.openxmlformats.org/drawingml/2006/main"/>
+                </wp:cNvGraphicFramePr>
+                <a:graphic xmlns:a="http://schemas.openxmlformats.org/drawingml/2006/main">
+                  <a:graphicData uri="http://schemas.microsoft.com/office/word/2010/wordprocessingShape">
+                    <wps:wsp>
+                      <wps:cNvCnPr>
+                        <a:cxnSpLocks noChangeShapeType="1"/>
+                      </wps:cNvCnPr>
+                      <wps:spPr bwMode="auto">
+                        <a:xfrm>
+                          <a:off x="0" y="0"/>
+                          <a:ext cx="2450465" cy="635"/>
+                        </a:xfrm>
+                        <a:prstGeom prst="line">
+                          <a:avLst/>
+                        </a:prstGeom>
+                        <a:noFill/>
+                        <a:ln w="25400">
+                          <a:solidFill>
+                            <a:srgbClr val="000000"/>
+                          </a:solidFill>
+                          <a:round/>
+                          <a:headEnd/>
+                          <a:tailEnd/>
+                        </a:ln>
+                        <a:effectLst/>
+                        <a:extLst>
+                          <a:ext uri="{909E8E84-426E-40DD-AFC4-6F175D3DCCD1}">
+                            <a14:hiddenFill xmlns:a14="http://schemas.microsoft.com/office/drawing/2010/main">
+                              <a:noFill/>
+                            </a14:hiddenFill>
+                          </a:ext>
+                          <a:ext uri="{AF507438-7753-43E0-B8FC-AC1667EBCBE1}">
+                            <a14:hiddenEffects xmlns:a14="http://schemas.microsoft.com/office/drawing/2010/main">
+                              <a:effectLst>
+                                <a:outerShdw dist="35921" dir="2700000" algn="ctr" rotWithShape="0">
+                                  <a:srgbClr val="808080"/>
+                                </a:outerShdw>
+                              </a:effectLst>
+                            </a14:hiddenEffects>
+                          </a:ext>
+                        </a:extLst>
+                      </wps:spPr>
+                      <wps:bodyPr/>
+                    </wps:wsp>
+                  </a:graphicData>
+                </a:graphic>
+                <wp14:sizeRelH relativeFrom="page">
+                  <wp14:pctWidth>0</wp14:pctWidth>
+                </wp14:sizeRelH>
+                <wp14:sizeRelV relativeFrom="page">
+                  <wp14:pctHeight>0</wp14:pctHeight>
+                </wp14:sizeRelV>
+              </wp:anchor>
+            </w:drawing>
+          </mc:Choice>
+          <mc:Fallback xmlns:cx2="http://schemas.microsoft.com/office/drawing/2015/10/21/chartex" xmlns:cx3="http://schemas.microsoft.com/office/drawing/2016/5/9/chartex" xmlns:cx4="http://schemas.microsoft.com/office/drawing/2016/5/10/chartex" xmlns:cx5="http://schemas.microsoft.com/office/drawing/2016/5/11/chartex" xmlns:cx6="http://schemas.microsoft.com/office/drawing/2016/5/12/chartex" xmlns:cx7="http://schemas.microsoft.com/office/drawing/2016/5/13/chartex" xmlns:cx8="http://schemas.microsoft.com/office/drawing/2016/5/14/chartex" xmlns:aink="http://schemas.microsoft.com/office/drawing/2016/ink" xmlns:am3d="http://schemas.microsoft.com/office/drawing/2017/model3d" xmlns:w16cex="http://schemas.microsoft.com/office/word/2018/wordml/cex" xmlns:w16cid="http://schemas.microsoft.com/office/word/2016/wordml/cid" xmlns:w16="http://schemas.microsoft.com/office/word/2018/wordml">
+            <w:pict>
+              <v:line w14:anchorId="1220F034" id="Straight Connector 152" o:spid="_x0000_s1026" style="position:absolute;z-index:251738112;visibility:visible;mso-wrap-style:square;mso-width-percent:0;mso-height-percent:0;mso-wrap-distance-left:9pt;mso-wrap-distance-top:0;mso-wrap-distance-right:9pt;mso-wrap-distance-bottom:0;mso-position-horizontal:absolute;mso-position-horizontal-relative:text;mso-position-vertical:absolute;mso-position-vertical-relative:text;mso-width-percent:0;mso-height-percent:0;mso-width-relative:page;mso-height-relative:page" from="628.4pt,690.95pt" to="821.35pt,691pt" o:gfxdata="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" strokeweight="2pt"/>
+            </w:pict>
+          </mc:Fallback>
+        </mc:AlternateContent>
+      </w:r>
+      <w:r>
+        <w:rPr>
+          <w:noProof/>
+          <w:lang w:val="en-US" w:eastAsia="en-US"/>
+        </w:rPr>
+        <mc:AlternateContent>
+          <mc:Choice Requires="wps">
+            <w:drawing>
+              <wp:anchor distT="0" distB="0" distL="114300" distR="114300" simplePos="0" relativeHeight="251737088" behindDoc="0" locked="0" layoutInCell="1" allowOverlap="1" wp14:anchorId="0757B818" wp14:editId="39A2B6A0">
+                <wp:simplePos x="0" y="0"/>
+                <wp:positionH relativeFrom="column">
+                  <wp:posOffset>7985760</wp:posOffset>
+                </wp:positionH>
+                <wp:positionV relativeFrom="paragraph">
+                  <wp:posOffset>8949690</wp:posOffset>
+                </wp:positionV>
+                <wp:extent cx="2449830" cy="635"/>
+                <wp:effectExtent l="13335" t="15240" r="13335" b="12700"/>
+                <wp:wrapNone/>
+                <wp:docPr id="151" name="Straight Connector 151"/>
+                <wp:cNvGraphicFramePr>
+                  <a:graphicFrameLocks xmlns:a="http://schemas.openxmlformats.org/drawingml/2006/main"/>
+                </wp:cNvGraphicFramePr>
+                <a:graphic xmlns:a="http://schemas.openxmlformats.org/drawingml/2006/main">
+                  <a:graphicData uri="http://schemas.microsoft.com/office/word/2010/wordprocessingShape">
+                    <wps:wsp>
+                      <wps:cNvCnPr>
+                        <a:cxnSpLocks noChangeShapeType="1"/>
+                      </wps:cNvCnPr>
+                      <wps:spPr bwMode="auto">
+                        <a:xfrm>
+                          <a:off x="0" y="0"/>
+                          <a:ext cx="2449830" cy="635"/>
+                        </a:xfrm>
+                        <a:prstGeom prst="line">
+                          <a:avLst/>
+                        </a:prstGeom>
+                        <a:noFill/>
+                        <a:ln w="25400">
+                          <a:solidFill>
+                            <a:srgbClr val="000000"/>
+                          </a:solidFill>
+                          <a:round/>
+                          <a:headEnd/>
+                          <a:tailEnd/>
+                        </a:ln>
+                        <a:effectLst/>
+                        <a:extLst>
+                          <a:ext uri="{909E8E84-426E-40DD-AFC4-6F175D3DCCD1}">
+                            <a14:hiddenFill xmlns:a14="http://schemas.microsoft.com/office/drawing/2010/main">
+                              <a:noFill/>
+                            </a14:hiddenFill>
+                          </a:ext>
+                          <a:ext uri="{AF507438-7753-43E0-B8FC-AC1667EBCBE1}">
+                            <a14:hiddenEffects xmlns:a14="http://schemas.microsoft.com/office/drawing/2010/main">
+                              <a:effectLst>
+                                <a:outerShdw dist="35921" dir="2700000" algn="ctr" rotWithShape="0">
+                                  <a:srgbClr val="808080"/>
+                                </a:outerShdw>
+                              </a:effectLst>
+                            </a14:hiddenEffects>
+                          </a:ext>
+                        </a:extLst>
+                      </wps:spPr>
+                      <wps:bodyPr/>
+                    </wps:wsp>
+                  </a:graphicData>
+                </a:graphic>
+                <wp14:sizeRelH relativeFrom="page">
+                  <wp14:pctWidth>0</wp14:pctWidth>
+                </wp14:sizeRelH>
+                <wp14:sizeRelV relativeFrom="page">
+                  <wp14:pctHeight>0</wp14:pctHeight>
+                </wp14:sizeRelV>
+              </wp:anchor>
+            </w:drawing>
+          </mc:Choice>
+          <mc:Fallback xmlns:cx2="http://schemas.microsoft.com/office/drawing/2015/10/21/chartex" xmlns:cx3="http://schemas.microsoft.com/office/drawing/2016/5/9/chartex" xmlns:cx4="http://schemas.microsoft.com/office/drawing/2016/5/10/chartex" xmlns:cx5="http://schemas.microsoft.com/office/drawing/2016/5/11/chartex" xmlns:cx6="http://schemas.microsoft.com/office/drawing/2016/5/12/chartex" xmlns:cx7="http://schemas.microsoft.com/office/drawing/2016/5/13/chartex" xmlns:cx8="http://schemas.microsoft.com/office/drawing/2016/5/14/chartex" xmlns:aink="http://schemas.microsoft.com/office/drawing/2016/ink" xmlns:am3d="http://schemas.microsoft.com/office/drawing/2017/model3d" xmlns:w16cex="http://schemas.microsoft.com/office/word/2018/wordml/cex" xmlns:w16cid="http://schemas.microsoft.com/office/word/2016/wordml/cid" xmlns:w16="http://schemas.microsoft.com/office/word/2018/wordml">
+            <w:pict>
+              <v:line w14:anchorId="0ECBE721" id="Straight Connector 151" o:spid="_x0000_s1026" style="position:absolute;z-index:251737088;visibility:visible;mso-wrap-style:square;mso-width-percent:0;mso-height-percent:0;mso-wrap-distance-left:9pt;mso-wrap-distance-top:0;mso-wrap-distance-right:9pt;mso-wrap-distance-bottom:0;mso-position-horizontal:absolute;mso-position-horizontal-relative:text;mso-position-vertical:absolute;mso-position-vertical-relative:text;mso-width-percent:0;mso-height-percent:0;mso-width-relative:page;mso-height-relative:page" from="628.8pt,704.7pt" to="821.7pt,704.75pt" o:gfxdata="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" strokeweight="2pt"/>
+            </w:pict>
+          </mc:Fallback>
+        </mc:AlternateContent>
+      </w:r>
+      <w:r>
+        <w:rPr>
+          <w:noProof/>
+          <w:lang w:val="en-US" w:eastAsia="en-US"/>
+        </w:rPr>
+        <mc:AlternateContent>
+          <mc:Choice Requires="wps">
+            <w:drawing>
+              <wp:anchor distT="0" distB="0" distL="114300" distR="114300" simplePos="0" relativeHeight="251736064" behindDoc="0" locked="0" layoutInCell="1" allowOverlap="1" wp14:anchorId="4B3E2FA8" wp14:editId="0F13E72F">
+                <wp:simplePos x="0" y="0"/>
+                <wp:positionH relativeFrom="column">
+                  <wp:posOffset>12553950</wp:posOffset>
+                </wp:positionH>
+                <wp:positionV relativeFrom="paragraph">
+                  <wp:posOffset>8775065</wp:posOffset>
+                </wp:positionV>
+                <wp:extent cx="1850390" cy="635"/>
+                <wp:effectExtent l="19050" t="21590" r="16510" b="15875"/>
+                <wp:wrapNone/>
+                <wp:docPr id="150" name="Straight Connector 150"/>
+                <wp:cNvGraphicFramePr>
+                  <a:graphicFrameLocks xmlns:a="http://schemas.openxmlformats.org/drawingml/2006/main"/>
+                </wp:cNvGraphicFramePr>
+                <a:graphic xmlns:a="http://schemas.openxmlformats.org/drawingml/2006/main">
+                  <a:graphicData uri="http://schemas.microsoft.com/office/word/2010/wordprocessingShape">
+                    <wps:wsp>
+                      <wps:cNvCnPr>
+                        <a:cxnSpLocks noChangeShapeType="1"/>
+                      </wps:cNvCnPr>
+                      <wps:spPr bwMode="auto">
+                        <a:xfrm>
+                          <a:off x="0" y="0"/>
+                          <a:ext cx="1850390" cy="635"/>
+                        </a:xfrm>
+                        <a:prstGeom prst="line">
+                          <a:avLst/>
+                        </a:prstGeom>
+                        <a:noFill/>
+                        <a:ln w="25400">
+                          <a:solidFill>
+                            <a:srgbClr val="000000"/>
+                          </a:solidFill>
+                          <a:round/>
+                          <a:headEnd/>
+                          <a:tailEnd/>
+                        </a:ln>
+                        <a:effectLst/>
+                        <a:extLst>
+                          <a:ext uri="{909E8E84-426E-40DD-AFC4-6F175D3DCCD1}">
+                            <a14:hiddenFill xmlns:a14="http://schemas.microsoft.com/office/drawing/2010/main">
+                              <a:noFill/>
+                            </a14:hiddenFill>
+                          </a:ext>
+                          <a:ext uri="{AF507438-7753-43E0-B8FC-AC1667EBCBE1}">
+                            <a14:hiddenEffects xmlns:a14="http://schemas.microsoft.com/office/drawing/2010/main">
+                              <a:effectLst>
+                                <a:outerShdw dist="35921" dir="2700000" algn="ctr" rotWithShape="0">
+                                  <a:srgbClr val="808080"/>
+                                </a:outerShdw>
+                              </a:effectLst>
+                            </a14:hiddenEffects>
+                          </a:ext>
+                        </a:extLst>
+                      </wps:spPr>
+                      <wps:bodyPr/>
+                    </wps:wsp>
+                  </a:graphicData>
+                </a:graphic>
+                <wp14:sizeRelH relativeFrom="page">
+                  <wp14:pctWidth>0</wp14:pctWidth>
+                </wp14:sizeRelH>
+                <wp14:sizeRelV relativeFrom="page">
+                  <wp14:pctHeight>0</wp14:pctHeight>
+                </wp14:sizeRelV>
+              </wp:anchor>
+            </w:drawing>
+          </mc:Choice>
+          <mc:Fallback xmlns:cx2="http://schemas.microsoft.com/office/drawing/2015/10/21/chartex" xmlns:cx3="http://schemas.microsoft.com/office/drawing/2016/5/9/chartex" xmlns:cx4="http://schemas.microsoft.com/office/drawing/2016/5/10/chartex" xmlns:cx5="http://schemas.microsoft.com/office/drawing/2016/5/11/chartex" xmlns:cx6="http://schemas.microsoft.com/office/drawing/2016/5/12/chartex" xmlns:cx7="http://schemas.microsoft.com/office/drawing/2016/5/13/chartex" xmlns:cx8="http://schemas.microsoft.com/office/drawing/2016/5/14/chartex" xmlns:aink="http://schemas.microsoft.com/office/drawing/2016/ink" xmlns:am3d="http://schemas.microsoft.com/office/drawing/2017/model3d" xmlns:w16cex="http://schemas.microsoft.com/office/word/2018/wordml/cex" xmlns:w16cid="http://schemas.microsoft.com/office/word/2016/wordml/cid" xmlns:w16="http://schemas.microsoft.com/office/word/2018/wordml">
+            <w:pict>
+              <v:line w14:anchorId="65450F56" id="Straight Connector 150" o:spid="_x0000_s1026" style="position:absolute;z-index:251736064;visibility:visible;mso-wrap-style:square;mso-width-percent:0;mso-height-percent:0;mso-wrap-distance-left:9pt;mso-wrap-distance-top:0;mso-wrap-distance-right:9pt;mso-wrap-distance-bottom:0;mso-position-horizontal:absolute;mso-position-horizontal-relative:text;mso-position-vertical:absolute;mso-position-vertical-relative:text;mso-width-percent:0;mso-height-percent:0;mso-width-relative:page;mso-height-relative:page" from="988.5pt,690.95pt" to="1134.2pt,691pt" o:gfxdata="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" strokeweight="2pt"/>
+            </w:pict>
+          </mc:Fallback>
+        </mc:AlternateContent>
+      </w:r>
+      <w:r>
+        <w:rPr>
+          <w:noProof/>
+          <w:lang w:val="en-US" w:eastAsia="en-US"/>
+        </w:rPr>
+        <mc:AlternateContent>
+          <mc:Choice Requires="wps">
+            <w:drawing>
+              <wp:anchor distT="0" distB="0" distL="114300" distR="114300" simplePos="0" relativeHeight="251735040" behindDoc="0" locked="0" layoutInCell="1" allowOverlap="1" wp14:anchorId="2BB7300D" wp14:editId="11D10FA5">
+                <wp:simplePos x="0" y="0"/>
+                <wp:positionH relativeFrom="column">
+                  <wp:posOffset>10463530</wp:posOffset>
+                </wp:positionH>
+                <wp:positionV relativeFrom="paragraph">
+                  <wp:posOffset>8225155</wp:posOffset>
+                </wp:positionV>
+                <wp:extent cx="3909060" cy="234315"/>
+                <wp:effectExtent l="0" t="0" r="635" b="0"/>
+                <wp:wrapNone/>
+                <wp:docPr id="149" name="Rectangle 149"/>
+                <wp:cNvGraphicFramePr>
+                  <a:graphicFrameLocks xmlns:a="http://schemas.openxmlformats.org/drawingml/2006/main"/>
+                </wp:cNvGraphicFramePr>
+                <a:graphic xmlns:a="http://schemas.openxmlformats.org/drawingml/2006/main">
+                  <a:graphicData uri="http://schemas.microsoft.com/office/word/2010/wordprocessingShape">
+                    <wps:wsp>
+                      <wps:cNvSpPr>
+                        <a:spLocks noChangeArrowheads="1"/>
+                      </wps:cNvSpPr>
+                      <wps:spPr bwMode="auto">
+                        <a:xfrm>
+                          <a:off x="0" y="0"/>
+                          <a:ext cx="3909060" cy="234315"/>
+                        </a:xfrm>
+                        <a:prstGeom prst="rect">
+                          <a:avLst/>
+                        </a:prstGeom>
+                        <a:noFill/>
+                        <a:ln>
+                          <a:noFill/>
+                        </a:ln>
+                        <a:effectLst/>
+                        <a:extLst>
+                          <a:ext uri="{909E8E84-426E-40DD-AFC4-6F175D3DCCD1}">
+                            <a14:hiddenFill xmlns:a14="http://schemas.microsoft.com/office/drawing/2010/main">
+                              <a:solidFill>
+                                <a:srgbClr val="FFFFFF"/>
+                              </a:solidFill>
+                            </a14:hiddenFill>
+                          </a:ext>
+                          <a:ext uri="{91240B29-F687-4F45-9708-019B960494DF}">
+                            <a14:hiddenLine xmlns:a14="http://schemas.microsoft.com/office/drawing/2010/main" w="3175">
+                              <a:solidFill>
+                                <a:srgbClr val="000000"/>
+                              </a:solidFill>
+                              <a:miter lim="800000"/>
+                              <a:headEnd/>
+                              <a:tailEnd/>
+                            </a14:hiddenLine>
+                          </a:ext>
+                          <a:ext uri="{AF507438-7753-43E0-B8FC-AC1667EBCBE1}">
+                            <a14:hiddenEffects xmlns:a14="http://schemas.microsoft.com/office/drawing/2010/main">
+                              <a:effectLst/>
+                            </a14:hiddenEffects>
+                          </a:ext>
+                        </a:extLst>
+                      </wps:spPr>
+                      <wps:txbx>
+                        <w:txbxContent>
+                          <w:p>
+                            <w:pPr>
+                              <w:pStyle w:val="a3"/>
+                              <w:jc w:val="center"/>
+                              <w:rPr>
+                                <w:rFonts w:ascii="Times New Roman" w:hAnsi="Times New Roman"/>
+                                <w:sz w:val="24"/>
+                                <w:szCs w:val="24"/>
+                                <w:lang w:val="ru-RU"/>
+                              </w:rPr>
+                            </w:pPr>
+                            <w:r>
+                              <w:rPr>
+                                <w:rFonts w:ascii="Times New Roman" w:hAnsi="Times New Roman"/>
+                                <w:sz w:val="24"/>
+                                <w:szCs w:val="24"/>
+                                <w:lang w:val="ru-RU"/>
+                              </w:rPr>
+                              <w:t>БГТУ</w:t>
+                            </w:r>
+                            <w:r>
+                              <w:rPr>
+                                <w:rFonts w:ascii="Times New Roman" w:hAnsi="Times New Roman"/>
+                                <w:sz w:val="24"/>
+                                <w:szCs w:val="24"/>
+                                <w:lang w:val="ru-RU"/>
+                              </w:rPr>
+                              <w:t xml:space="preserve"> 0</w:t>
+                            </w:r>
+                            <w:r>
+                              <w:rPr>
+                                <w:rFonts w:ascii="Times New Roman" w:hAnsi="Times New Roman"/>
+                                <w:sz w:val="24"/>
+                                <w:szCs w:val="24"/>
+                                <w:lang w:val="ru-RU"/>
+                              </w:rPr>
+                              <w:t>0</w:t>
+                            </w:r>
+                            <w:r>
+                              <w:rPr>
+                                <w:rFonts w:ascii="Times New Roman" w:hAnsi="Times New Roman"/>
+                                <w:sz w:val="24"/>
+                                <w:szCs w:val="24"/>
+                                <w:lang w:val="ru-RU"/>
+                              </w:rPr>
+                              <w:t>.0</w:t>
+                            </w:r>
+                            <w:r>
+                              <w:rPr>
+                                <w:rFonts w:ascii="Times New Roman" w:hAnsi="Times New Roman"/>
+                                <w:sz w:val="24"/>
+                                <w:szCs w:val="24"/>
+                                <w:lang w:val="ru-RU"/>
+                              </w:rPr>
+                              <w:t>0</w:t>
+                            </w:r>
+                            <w:r>
+                              <w:rPr>
+                                <w:rFonts w:ascii="Times New Roman" w:hAnsi="Times New Roman"/>
+                                <w:sz w:val="24"/>
+                                <w:szCs w:val="24"/>
+                                <w:lang w:val="ru-RU"/>
+                              </w:rPr>
+                              <w:t xml:space="preserve"> </w:t>
+                            </w:r>
+                            <w:r>
+                              <w:rPr>
+                                <w:rFonts w:ascii="Times New Roman" w:hAnsi="Times New Roman"/>
+                                <w:sz w:val="24"/>
+                                <w:szCs w:val="24"/>
+                                <w:lang w:val="ru-RU"/>
+                              </w:rPr>
+                              <w:t>ГЧ</w:t>
+                            </w:r>
+                          </w:p>
+                        </w:txbxContent>
+                      </wps:txbx>
+                      <wps:bodyPr rot="0" vert="horz" wrap="square" lIns="12700" tIns="12700" rIns="12700" bIns="12700" anchor="t" anchorCtr="0" upright="1">
+                        <a:noAutofit/>
+                      </wps:bodyPr>
+                    </wps:wsp>
+                  </a:graphicData>
+                </a:graphic>
+                <wp14:sizeRelH relativeFrom="page">
+                  <wp14:pctWidth>0</wp14:pctWidth>
+                </wp14:sizeRelH>
+                <wp14:sizeRelV relativeFrom="page">
+                  <wp14:pctHeight>0</wp14:pctHeight>
+                </wp14:sizeRelV>
+              </wp:anchor>
+            </w:drawing>
+          </mc:Choice>
+          <mc:Fallback>
+            <w:pict>
+              <v:rect w14:anchorId="2BB7300D" id="Rectangle 149" o:spid="_x0000_s1049" style="position:absolute;left:0;text-align:left;margin-left:823.9pt;margin-top:647.65pt;width:307.8pt;height:18.45pt;z-index:251735040;visibility:visible;mso-wrap-style:square;mso-width-percent:0;mso-height-percent:0;mso-wrap-distance-left:9pt;mso-wrap-distance-top:0;mso-wrap-distance-right:9pt;mso-wrap-distance-bottom:0;mso-position-horizontal:absolute;mso-position-horizontal-relative:text;mso-position-vertical:absolute;mso-position-vertical-relative:text;mso-width-percent:0;mso-height-percent:0;mso-width-relative:page;mso-height-relative:page;v-text-anchor:top" o:gfxdata="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" filled="f" stroked="f" strokeweight=".25pt">
+                <v:textbox inset="1pt,1pt,1pt,1pt">
+                  <w:txbxContent>
+                    <w:p>
+                      <w:pPr>
+                        <w:pStyle w:val="a3"/>
+                        <w:jc w:val="center"/>
+                        <w:rPr>
+                          <w:rFonts w:ascii="Times New Roman" w:hAnsi="Times New Roman"/>
+                          <w:sz w:val="24"/>
+                          <w:szCs w:val="24"/>
+                          <w:lang w:val="ru-RU"/>
+                        </w:rPr>
+                      </w:pPr>
+                      <w:r>
+                        <w:rPr>
+                          <w:rFonts w:ascii="Times New Roman" w:hAnsi="Times New Roman"/>
+                          <w:sz w:val="24"/>
+                          <w:szCs w:val="24"/>
+                          <w:lang w:val="ru-RU"/>
+                        </w:rPr>
+                        <w:t>БГТУ</w:t>
+                      </w:r>
+                      <w:r>
+                        <w:rPr>
+                          <w:rFonts w:ascii="Times New Roman" w:hAnsi="Times New Roman"/>
+                          <w:sz w:val="24"/>
+                          <w:szCs w:val="24"/>
+                          <w:lang w:val="ru-RU"/>
+                        </w:rPr>
+                        <w:t xml:space="preserve"> 0</w:t>
+                      </w:r>
+                      <w:r>
+                        <w:rPr>
+                          <w:rFonts w:ascii="Times New Roman" w:hAnsi="Times New Roman"/>
+                          <w:sz w:val="24"/>
+                          <w:szCs w:val="24"/>
+                          <w:lang w:val="ru-RU"/>
+                        </w:rPr>
+                        <w:t>0</w:t>
+                      </w:r>
+                      <w:r>
+                        <w:rPr>
+                          <w:rFonts w:ascii="Times New Roman" w:hAnsi="Times New Roman"/>
+                          <w:sz w:val="24"/>
+                          <w:szCs w:val="24"/>
+                          <w:lang w:val="ru-RU"/>
+                        </w:rPr>
+                        <w:t>.0</w:t>
+                      </w:r>
+                      <w:r>
+                        <w:rPr>
+                          <w:rFonts w:ascii="Times New Roman" w:hAnsi="Times New Roman"/>
+                          <w:sz w:val="24"/>
+                          <w:szCs w:val="24"/>
+                          <w:lang w:val="ru-RU"/>
+                        </w:rPr>
+                        <w:t>0</w:t>
+                      </w:r>
+                      <w:r>
+                        <w:rPr>
+                          <w:rFonts w:ascii="Times New Roman" w:hAnsi="Times New Roman"/>
+                          <w:sz w:val="24"/>
+                          <w:szCs w:val="24"/>
+                          <w:lang w:val="ru-RU"/>
+                        </w:rPr>
+                        <w:t xml:space="preserve"> </w:t>
+                      </w:r>
+                      <w:r>
+                        <w:rPr>
+                          <w:rFonts w:ascii="Times New Roman" w:hAnsi="Times New Roman"/>
+                          <w:sz w:val="24"/>
+                          <w:szCs w:val="24"/>
+                          <w:lang w:val="ru-RU"/>
+                        </w:rPr>
+                        <w:t>ГЧ</w:t>
+                      </w:r>
+                    </w:p>
+                  </w:txbxContent>
+                </v:textbox>
+              </v:rect>
+            </w:pict>
+          </mc:Fallback>
+        </mc:AlternateContent>
+      </w:r>
+      <w:r>
+        <w:rPr>
+          <w:noProof/>
+          <w:lang w:val="en-US" w:eastAsia="en-US"/>
+        </w:rPr>
+        <mc:AlternateContent>
+          <mc:Choice Requires="wps">
+            <w:drawing>
+              <wp:anchor distT="0" distB="0" distL="114300" distR="114300" simplePos="0" relativeHeight="251734016" behindDoc="0" locked="0" layoutInCell="1" allowOverlap="1" wp14:anchorId="2DBB2B68" wp14:editId="69DD81B9">
+                <wp:simplePos x="0" y="0"/>
+                <wp:positionH relativeFrom="column">
+                  <wp:posOffset>12866370</wp:posOffset>
+                </wp:positionH>
+                <wp:positionV relativeFrom="paragraph">
+                  <wp:posOffset>9307830</wp:posOffset>
+                </wp:positionV>
+                <wp:extent cx="367030" cy="152400"/>
+                <wp:effectExtent l="0" t="1905" r="0" b="0"/>
+                <wp:wrapNone/>
+                <wp:docPr id="148" name="Rectangle 148"/>
+                <wp:cNvGraphicFramePr>
+                  <a:graphicFrameLocks xmlns:a="http://schemas.openxmlformats.org/drawingml/2006/main"/>
+                </wp:cNvGraphicFramePr>
+                <a:graphic xmlns:a="http://schemas.openxmlformats.org/drawingml/2006/main">
+                  <a:graphicData uri="http://schemas.microsoft.com/office/word/2010/wordprocessingShape">
+                    <wps:wsp>
+                      <wps:cNvSpPr>
+                        <a:spLocks noChangeArrowheads="1"/>
+                      </wps:cNvSpPr>
+                      <wps:spPr bwMode="auto">
+                        <a:xfrm>
+                          <a:off x="0" y="0"/>
+                          <a:ext cx="367030" cy="152400"/>
+                        </a:xfrm>
+                        <a:prstGeom prst="rect">
+                          <a:avLst/>
+                        </a:prstGeom>
+                        <a:noFill/>
+                        <a:ln>
+                          <a:noFill/>
+                        </a:ln>
+                        <a:effectLst/>
+                        <a:extLst>
+                          <a:ext uri="{909E8E84-426E-40DD-AFC4-6F175D3DCCD1}">
+                            <a14:hiddenFill xmlns:a14="http://schemas.microsoft.com/office/drawing/2010/main">
+                              <a:solidFill>
+                                <a:srgbClr val="FFFFFF"/>
+                              </a:solidFill>
+                            </a14:hiddenFill>
+                          </a:ext>
+                          <a:ext uri="{91240B29-F687-4F45-9708-019B960494DF}">
+                            <a14:hiddenLine xmlns:a14="http://schemas.microsoft.com/office/drawing/2010/main" w="3175">
+                              <a:solidFill>
+                                <a:srgbClr val="000000"/>
+                              </a:solidFill>
+                              <a:miter lim="800000"/>
+                              <a:headEnd/>
+                              <a:tailEnd/>
+                            </a14:hiddenLine>
+                          </a:ext>
+                          <a:ext uri="{AF507438-7753-43E0-B8FC-AC1667EBCBE1}">
+                            <a14:hiddenEffects xmlns:a14="http://schemas.microsoft.com/office/drawing/2010/main">
+                              <a:effectLst/>
+                            </a14:hiddenEffects>
+                          </a:ext>
+                        </a:extLst>
+                      </wps:spPr>
+                      <wps:txbx>
+                        <w:txbxContent>
+                          <w:p>
+                            <w:pPr>
+                              <w:pStyle w:val="a3"/>
+                              <w:jc w:val="center"/>
+                              <w:rPr>
+                                <w:rFonts w:ascii="Times New Roman" w:hAnsi="Times New Roman"/>
+                                <w:i w:val="0"/>
+                                <w:sz w:val="18"/>
+                                <w:lang w:val="ru-RU"/>
+                              </w:rPr>
+                            </w:pPr>
+                            <w:r>
+                              <w:rPr>
+                                <w:rFonts w:ascii="Times New Roman" w:hAnsi="Times New Roman"/>
+                                <w:i w:val="0"/>
+                                <w:sz w:val="18"/>
+                                <w:lang w:val="ru-RU"/>
+                              </w:rPr>
+                              <w:t>1</w:t>
+                            </w:r>
+                          </w:p>
+                        </w:txbxContent>
+                      </wps:txbx>
+                      <wps:bodyPr rot="0" vert="horz" wrap="square" lIns="12700" tIns="12700" rIns="12700" bIns="12700" anchor="t" anchorCtr="0" upright="1">
+                        <a:noAutofit/>
+                      </wps:bodyPr>
+                    </wps:wsp>
+                  </a:graphicData>
+                </a:graphic>
+                <wp14:sizeRelH relativeFrom="page">
+                  <wp14:pctWidth>0</wp14:pctWidth>
+                </wp14:sizeRelH>
+                <wp14:sizeRelV relativeFrom="page">
+                  <wp14:pctHeight>0</wp14:pctHeight>
+                </wp14:sizeRelV>
+              </wp:anchor>
+            </w:drawing>
+          </mc:Choice>
+          <mc:Fallback xmlns:cx2="http://schemas.microsoft.com/office/drawing/2015/10/21/chartex" xmlns:cx3="http://schemas.microsoft.com/office/drawing/2016/5/9/chartex" xmlns:cx4="http://schemas.microsoft.com/office/drawing/2016/5/10/chartex" xmlns:cx5="http://schemas.microsoft.com/office/drawing/2016/5/11/chartex" xmlns:cx6="http://schemas.microsoft.com/office/drawing/2016/5/12/chartex" xmlns:cx7="http://schemas.microsoft.com/office/drawing/2016/5/13/chartex" xmlns:cx8="http://schemas.microsoft.com/office/drawing/2016/5/14/chartex" xmlns:aink="http://schemas.microsoft.com/office/drawing/2016/ink" xmlns:am3d="http://schemas.microsoft.com/office/drawing/2017/model3d" xmlns:w16cex="http://schemas.microsoft.com/office/word/2018/wordml/cex" xmlns:w16cid="http://schemas.microsoft.com/office/word/2016/wordml/cid" xmlns:w16="http://schemas.microsoft.com/office/word/2018/wordml">
+            <w:pict>
+              <v:rect w14:anchorId="2DBB2B68" id="Rectangle 148" o:spid="_x0000_s1221" style="position:absolute;left:0;text-align:left;margin-left:1013.1pt;margin-top:732.9pt;width:28.9pt;height:12pt;z-index:251734016;visibility:visible;mso-wrap-style:square;mso-width-percent:0;mso-height-percent:0;mso-wrap-distance-left:9pt;mso-wrap-distance-top:0;mso-wrap-distance-right:9pt;mso-wrap-distance-bottom:0;mso-position-horizontal:absolute;mso-position-horizontal-relative:text;mso-position-vertical:absolute;mso-position-vertical-relative:text;mso-width-percent:0;mso-height-percent:0;mso-width-relative:page;mso-height-relative:page;v-text-anchor:top" o:gfxdata="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" filled="f" stroked="f" strokeweight=".25pt">
+                <v:textbox inset="1pt,1pt,1pt,1pt">
+                  <w:txbxContent>
+                    <w:p>
+                      <w:pPr>
+                        <w:pStyle w:val="a3"/>
+                        <w:jc w:val="center"/>
+                        <w:rPr>
+                          <w:rFonts w:ascii="Times New Roman" w:hAnsi="Times New Roman"/>
+                          <w:i w:val="0"/>
+                          <w:sz w:val="18"/>
+                          <w:lang w:val="ru-RU"/>
+                        </w:rPr>
+                      </w:pPr>
+                      <w:r>
+                        <w:rPr>
+                          <w:rFonts w:ascii="Times New Roman" w:hAnsi="Times New Roman"/>
+                          <w:i w:val="0"/>
+                          <w:sz w:val="18"/>
+                          <w:lang w:val="ru-RU"/>
+                        </w:rPr>
+                        <w:t>1</w:t>
+                      </w:r>
+                    </w:p>
+                  </w:txbxContent>
+                </v:textbox>
+              </v:rect>
+            </w:pict>
+          </mc:Fallback>
+        </mc:AlternateContent>
+      </w:r>
+      <w:r>
+        <w:rPr>
+          <w:noProof/>
+          <w:lang w:val="en-US" w:eastAsia="en-US"/>
+        </w:rPr>
+        <mc:AlternateContent>
+          <mc:Choice Requires="wps">
+            <w:drawing>
+              <wp:anchor distT="0" distB="0" distL="114300" distR="114300" simplePos="0" relativeHeight="251731968" behindDoc="0" locked="0" layoutInCell="1" allowOverlap="1" wp14:anchorId="007CEF9B" wp14:editId="52FB5634">
+                <wp:simplePos x="0" y="0"/>
+                <wp:positionH relativeFrom="column">
+                  <wp:posOffset>10100945</wp:posOffset>
+                </wp:positionH>
+                <wp:positionV relativeFrom="paragraph">
+                  <wp:posOffset>8785860</wp:posOffset>
+                </wp:positionV>
+                <wp:extent cx="321310" cy="151765"/>
+                <wp:effectExtent l="4445" t="3810" r="0" b="0"/>
+                <wp:wrapNone/>
+                <wp:docPr id="147" name="Rectangle 147"/>
+                <wp:cNvGraphicFramePr>
+                  <a:graphicFrameLocks xmlns:a="http://schemas.openxmlformats.org/drawingml/2006/main"/>
+                </wp:cNvGraphicFramePr>
+                <a:graphic xmlns:a="http://schemas.openxmlformats.org/drawingml/2006/main">
+                  <a:graphicData uri="http://schemas.microsoft.com/office/word/2010/wordprocessingShape">
+                    <wps:wsp>
+                      <wps:cNvSpPr>
+                        <a:spLocks noChangeArrowheads="1"/>
+                      </wps:cNvSpPr>
+                      <wps:spPr bwMode="auto">
+                        <a:xfrm>
+                          <a:off x="0" y="0"/>
+                          <a:ext cx="321310" cy="151765"/>
+                        </a:xfrm>
+                        <a:prstGeom prst="rect">
+                          <a:avLst/>
+                        </a:prstGeom>
+                        <a:noFill/>
+                        <a:ln>
+                          <a:noFill/>
+                        </a:ln>
+                        <a:effectLst/>
+                        <a:extLst>
+                          <a:ext uri="{909E8E84-426E-40DD-AFC4-6F175D3DCCD1}">
+                            <a14:hiddenFill xmlns:a14="http://schemas.microsoft.com/office/drawing/2010/main">
+                              <a:solidFill>
+                                <a:srgbClr val="FFFFFF"/>
+                              </a:solidFill>
+                            </a14:hiddenFill>
+                          </a:ext>
+                          <a:ext uri="{91240B29-F687-4F45-9708-019B960494DF}">
+                            <a14:hiddenLine xmlns:a14="http://schemas.microsoft.com/office/drawing/2010/main" w="3175">
+                              <a:solidFill>
+                                <a:srgbClr val="000000"/>
+                              </a:solidFill>
+                              <a:miter lim="800000"/>
+                              <a:headEnd/>
+                              <a:tailEnd/>
+                            </a14:hiddenLine>
+                          </a:ext>
+                          <a:ext uri="{AF507438-7753-43E0-B8FC-AC1667EBCBE1}">
+                            <a14:hiddenEffects xmlns:a14="http://schemas.microsoft.com/office/drawing/2010/main">
+                              <a:effectLst/>
+                            </a14:hiddenEffects>
+                          </a:ext>
+                        </a:extLst>
+                      </wps:spPr>
+                      <wps:txbx>
+                        <w:txbxContent>
+                          <w:p>
+                            <w:pPr>
+                              <w:pStyle w:val="a3"/>
+                              <w:jc w:val="center"/>
+                              <w:rPr>
+                                <w:rFonts w:ascii="Times New Roman" w:hAnsi="Times New Roman"/>
+                                <w:i w:val="0"/>
+                                <w:sz w:val="18"/>
+                              </w:rPr>
+                            </w:pPr>
+                            <w:r>
+                              <w:rPr>
+                                <w:rFonts w:ascii="Times New Roman" w:hAnsi="Times New Roman"/>
+                                <w:i w:val="0"/>
+                                <w:sz w:val="18"/>
+                              </w:rPr>
+                              <w:t>Дата</w:t>
+                            </w:r>
+                          </w:p>
+                        </w:txbxContent>
+                      </wps:txbx>
+                      <wps:bodyPr rot="0" vert="horz" wrap="square" lIns="12700" tIns="12700" rIns="12700" bIns="12700" anchor="t" anchorCtr="0" upright="1">
+                        <a:noAutofit/>
+                      </wps:bodyPr>
+                    </wps:wsp>
+                  </a:graphicData>
+                </a:graphic>
+                <wp14:sizeRelH relativeFrom="page">
+                  <wp14:pctWidth>0</wp14:pctWidth>
+                </wp14:sizeRelH>
+                <wp14:sizeRelV relativeFrom="page">
+                  <wp14:pctHeight>0</wp14:pctHeight>
+                </wp14:sizeRelV>
+              </wp:anchor>
+            </w:drawing>
+          </mc:Choice>
+          <mc:Fallback xmlns:cx2="http://schemas.microsoft.com/office/drawing/2015/10/21/chartex" xmlns:cx3="http://schemas.microsoft.com/office/drawing/2016/5/9/chartex" xmlns:cx4="http://schemas.microsoft.com/office/drawing/2016/5/10/chartex" xmlns:cx5="http://schemas.microsoft.com/office/drawing/2016/5/11/chartex" xmlns:cx6="http://schemas.microsoft.com/office/drawing/2016/5/12/chartex" xmlns:cx7="http://schemas.microsoft.com/office/drawing/2016/5/13/chartex" xmlns:cx8="http://schemas.microsoft.com/office/drawing/2016/5/14/chartex" xmlns:aink="http://schemas.microsoft.com/office/drawing/2016/ink" xmlns:am3d="http://schemas.microsoft.com/office/drawing/2017/model3d" xmlns:w16cex="http://schemas.microsoft.com/office/word/2018/wordml/cex" xmlns:w16cid="http://schemas.microsoft.com/office/word/2016/wordml/cid" xmlns:w16="http://schemas.microsoft.com/office/word/2018/wordml">
+            <w:pict>
+              <v:rect w14:anchorId="007CEF9B" id="Rectangle 147" o:spid="_x0000_s1222" style="position:absolute;left:0;text-align:left;margin-left:795.35pt;margin-top:691.8pt;width:25.3pt;height:11.95pt;z-index:251731968;visibility:visible;mso-wrap-style:square;mso-width-percent:0;mso-height-percent:0;mso-wrap-distance-left:9pt;mso-wrap-distance-top:0;mso-wrap-distance-right:9pt;mso-wrap-distance-bottom:0;mso-position-horizontal:absolute;mso-position-horizontal-relative:text;mso-position-vertical:absolute;mso-position-vertical-relative:text;mso-width-percent:0;mso-height-percent:0;mso-width-relative:page;mso-height-relative:page;v-text-anchor:top" o:gfxdata="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" filled="f" stroked="f" strokeweight=".25pt">
+                <v:textbox inset="1pt,1pt,1pt,1pt">
+                  <w:txbxContent>
+                    <w:p>
+                      <w:pPr>
+                        <w:pStyle w:val="a3"/>
+                        <w:jc w:val="center"/>
+                        <w:rPr>
+                          <w:rFonts w:ascii="Times New Roman" w:hAnsi="Times New Roman"/>
+                          <w:i w:val="0"/>
+                          <w:sz w:val="18"/>
+                        </w:rPr>
+                      </w:pPr>
+                      <w:r>
+                        <w:rPr>
+                          <w:rFonts w:ascii="Times New Roman" w:hAnsi="Times New Roman"/>
+                          <w:i w:val="0"/>
+                          <w:sz w:val="18"/>
+                        </w:rPr>
+                        <w:t>Дата</w:t>
+                      </w:r>
+                    </w:p>
+                  </w:txbxContent>
+                </v:textbox>
+              </v:rect>
+            </w:pict>
+          </mc:Fallback>
+        </mc:AlternateContent>
+      </w:r>
+      <w:r>
+        <w:rPr>
+          <w:noProof/>
+          <w:lang w:val="en-US" w:eastAsia="en-US"/>
+        </w:rPr>
+        <mc:AlternateContent>
+          <mc:Choice Requires="wps">
+            <w:drawing>
+              <wp:anchor distT="0" distB="0" distL="114300" distR="114300" simplePos="0" relativeHeight="251729920" behindDoc="0" locked="0" layoutInCell="1" allowOverlap="1" wp14:anchorId="5400B0F9" wp14:editId="3D0E5A6D">
+                <wp:simplePos x="0" y="0"/>
+                <wp:positionH relativeFrom="column">
+                  <wp:posOffset>8706485</wp:posOffset>
+                </wp:positionH>
+                <wp:positionV relativeFrom="paragraph">
+                  <wp:posOffset>8785860</wp:posOffset>
+                </wp:positionV>
+                <wp:extent cx="827405" cy="151765"/>
+                <wp:effectExtent l="635" t="3810" r="635" b="0"/>
+                <wp:wrapNone/>
+                <wp:docPr id="146" name="Rectangle 146"/>
+                <wp:cNvGraphicFramePr>
+                  <a:graphicFrameLocks xmlns:a="http://schemas.openxmlformats.org/drawingml/2006/main"/>
+                </wp:cNvGraphicFramePr>
+                <a:graphic xmlns:a="http://schemas.openxmlformats.org/drawingml/2006/main">
+                  <a:graphicData uri="http://schemas.microsoft.com/office/word/2010/wordprocessingShape">
+                    <wps:wsp>
+                      <wps:cNvSpPr>
+                        <a:spLocks noChangeArrowheads="1"/>
+                      </wps:cNvSpPr>
+                      <wps:spPr bwMode="auto">
+                        <a:xfrm>
+                          <a:off x="0" y="0"/>
+                          <a:ext cx="827405" cy="151765"/>
+                        </a:xfrm>
+                        <a:prstGeom prst="rect">
+                          <a:avLst/>
+                        </a:prstGeom>
+                        <a:noFill/>
+                        <a:ln>
+                          <a:noFill/>
+                        </a:ln>
+                        <a:effectLst/>
+                        <a:extLst>
+                          <a:ext uri="{909E8E84-426E-40DD-AFC4-6F175D3DCCD1}">
+                            <a14:hiddenFill xmlns:a14="http://schemas.microsoft.com/office/drawing/2010/main">
+                              <a:solidFill>
+                                <a:srgbClr val="FFFFFF"/>
+                              </a:solidFill>
+                            </a14:hiddenFill>
+                          </a:ext>
+                          <a:ext uri="{91240B29-F687-4F45-9708-019B960494DF}">
+                            <a14:hiddenLine xmlns:a14="http://schemas.microsoft.com/office/drawing/2010/main" w="3175">
+                              <a:solidFill>
+                                <a:srgbClr val="000000"/>
+                              </a:solidFill>
+                              <a:miter lim="800000"/>
+                              <a:headEnd/>
+                              <a:tailEnd/>
+                            </a14:hiddenLine>
+                          </a:ext>
+                          <a:ext uri="{AF507438-7753-43E0-B8FC-AC1667EBCBE1}">
+                            <a14:hiddenEffects xmlns:a14="http://schemas.microsoft.com/office/drawing/2010/main">
+                              <a:effectLst/>
+                            </a14:hiddenEffects>
+                          </a:ext>
+                        </a:extLst>
+                      </wps:spPr>
+                      <wps:txbx>
+                        <w:txbxContent>
+                          <w:p>
+                            <w:pPr>
+                              <w:pStyle w:val="a3"/>
+                              <w:jc w:val="center"/>
+                              <w:rPr>
+                                <w:rFonts w:ascii="Times New Roman" w:hAnsi="Times New Roman"/>
+                                <w:i w:val="0"/>
+                                <w:sz w:val="18"/>
+                                <w:lang w:val="ru-RU"/>
+                              </w:rPr>
+                            </w:pPr>
+                            <w:r>
+                              <w:rPr>
+                                <w:rFonts w:ascii="Times New Roman" w:hAnsi="Times New Roman"/>
+                                <w:i w:val="0"/>
+                                <w:sz w:val="18"/>
+                                <w:lang w:val="ru-RU"/>
+                              </w:rPr>
+                              <w:t>ФИО</w:t>
+                            </w:r>
+                          </w:p>
+                        </w:txbxContent>
+                      </wps:txbx>
+                      <wps:bodyPr rot="0" vert="horz" wrap="square" lIns="12700" tIns="12700" rIns="12700" bIns="12700" anchor="t" anchorCtr="0" upright="1">
+                        <a:noAutofit/>
+                      </wps:bodyPr>
+                    </wps:wsp>
+                  </a:graphicData>
+                </a:graphic>
+                <wp14:sizeRelH relativeFrom="page">
+                  <wp14:pctWidth>0</wp14:pctWidth>
+                </wp14:sizeRelH>
+                <wp14:sizeRelV relativeFrom="page">
+                  <wp14:pctHeight>0</wp14:pctHeight>
+                </wp14:sizeRelV>
+              </wp:anchor>
+            </w:drawing>
+          </mc:Choice>
+          <mc:Fallback xmlns:cx2="http://schemas.microsoft.com/office/drawing/2015/10/21/chartex" xmlns:cx3="http://schemas.microsoft.com/office/drawing/2016/5/9/chartex" xmlns:cx4="http://schemas.microsoft.com/office/drawing/2016/5/10/chartex" xmlns:cx5="http://schemas.microsoft.com/office/drawing/2016/5/11/chartex" xmlns:cx6="http://schemas.microsoft.com/office/drawing/2016/5/12/chartex" xmlns:cx7="http://schemas.microsoft.com/office/drawing/2016/5/13/chartex" xmlns:cx8="http://schemas.microsoft.com/office/drawing/2016/5/14/chartex" xmlns:aink="http://schemas.microsoft.com/office/drawing/2016/ink" xmlns:am3d="http://schemas.microsoft.com/office/drawing/2017/model3d" xmlns:w16cex="http://schemas.microsoft.com/office/word/2018/wordml/cex" xmlns:w16cid="http://schemas.microsoft.com/office/word/2016/wordml/cid" xmlns:w16="http://schemas.microsoft.com/office/word/2018/wordml">
+            <w:pict>
+              <v:rect w14:anchorId="5400B0F9" id="Rectangle 146" o:spid="_x0000_s1223" style="position:absolute;left:0;text-align:left;margin-left:685.55pt;margin-top:691.8pt;width:65.15pt;height:11.95pt;z-index:251729920;visibility:visible;mso-wrap-style:square;mso-width-percent:0;mso-height-percent:0;mso-wrap-distance-left:9pt;mso-wrap-distance-top:0;mso-wrap-distance-right:9pt;mso-wrap-distance-bottom:0;mso-position-horizontal:absolute;mso-position-horizontal-relative:text;mso-position-vertical:absolute;mso-position-vertical-relative:text;mso-width-percent:0;mso-height-percent:0;mso-width-relative:page;mso-height-relative:page;v-text-anchor:top" o:gfxdata="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" filled="f" stroked="f" strokeweight=".25pt">
+                <v:textbox inset="1pt,1pt,1pt,1pt">
+                  <w:txbxContent>
+                    <w:p>
+                      <w:pPr>
+                        <w:pStyle w:val="a3"/>
+                        <w:jc w:val="center"/>
+                        <w:rPr>
+                          <w:rFonts w:ascii="Times New Roman" w:hAnsi="Times New Roman"/>
+                          <w:i w:val="0"/>
+                          <w:sz w:val="18"/>
+                          <w:lang w:val="ru-RU"/>
+                        </w:rPr>
+                      </w:pPr>
+                      <w:r>
+                        <w:rPr>
+                          <w:rFonts w:ascii="Times New Roman" w:hAnsi="Times New Roman"/>
+                          <w:i w:val="0"/>
+                          <w:sz w:val="18"/>
+                          <w:lang w:val="ru-RU"/>
+                        </w:rPr>
+                        <w:t>ФИО</w:t>
+                      </w:r>
+                    </w:p>
+                  </w:txbxContent>
+                </v:textbox>
+              </v:rect>
+            </w:pict>
+          </mc:Fallback>
+        </mc:AlternateContent>
+      </w:r>
+      <w:r>
+        <w:rPr>
+          <w:noProof/>
+          <w:lang w:val="en-US" w:eastAsia="en-US"/>
+        </w:rPr>
+        <mc:AlternateContent>
+          <mc:Choice Requires="wps">
+            <w:drawing>
+              <wp:anchor distT="0" distB="0" distL="114300" distR="114300" simplePos="0" relativeHeight="251728896" behindDoc="0" locked="0" layoutInCell="1" allowOverlap="1" wp14:anchorId="39922BFB" wp14:editId="0F958036">
+                <wp:simplePos x="0" y="0"/>
+                <wp:positionH relativeFrom="column">
+                  <wp:posOffset>7995285</wp:posOffset>
+                </wp:positionH>
+                <wp:positionV relativeFrom="paragraph">
+                  <wp:posOffset>8785860</wp:posOffset>
+                </wp:positionV>
+                <wp:extent cx="283210" cy="151765"/>
+                <wp:effectExtent l="3810" t="3810" r="0" b="0"/>
+                <wp:wrapNone/>
+                <wp:docPr id="145" name="Rectangle 145"/>
+                <wp:cNvGraphicFramePr>
+                  <a:graphicFrameLocks xmlns:a="http://schemas.openxmlformats.org/drawingml/2006/main"/>
+                </wp:cNvGraphicFramePr>
+                <a:graphic xmlns:a="http://schemas.openxmlformats.org/drawingml/2006/main">
+                  <a:graphicData uri="http://schemas.microsoft.com/office/word/2010/wordprocessingShape">
+                    <wps:wsp>
+                      <wps:cNvSpPr>
+                        <a:spLocks noChangeArrowheads="1"/>
+                      </wps:cNvSpPr>
+                      <wps:spPr bwMode="auto">
+                        <a:xfrm>
+                          <a:off x="0" y="0"/>
+                          <a:ext cx="283210" cy="151765"/>
+                        </a:xfrm>
+                        <a:prstGeom prst="rect">
+                          <a:avLst/>
+                        </a:prstGeom>
+                        <a:noFill/>
+                        <a:ln>
+                          <a:noFill/>
+                        </a:ln>
+                        <a:effectLst/>
+                        <a:extLst>
+                          <a:ext uri="{909E8E84-426E-40DD-AFC4-6F175D3DCCD1}">
+                            <a14:hiddenFill xmlns:a14="http://schemas.microsoft.com/office/drawing/2010/main">
+                              <a:solidFill>
+                                <a:srgbClr val="FFFFFF"/>
+                              </a:solidFill>
+                            </a14:hiddenFill>
+                          </a:ext>
+                          <a:ext uri="{91240B29-F687-4F45-9708-019B960494DF}">
+                            <a14:hiddenLine xmlns:a14="http://schemas.microsoft.com/office/drawing/2010/main" w="3175">
+                              <a:solidFill>
+                                <a:srgbClr val="000000"/>
+                              </a:solidFill>
+                              <a:miter lim="800000"/>
+                              <a:headEnd/>
+                              <a:tailEnd/>
+                            </a14:hiddenLine>
+                          </a:ext>
+                          <a:ext uri="{AF507438-7753-43E0-B8FC-AC1667EBCBE1}">
+                            <a14:hiddenEffects xmlns:a14="http://schemas.microsoft.com/office/drawing/2010/main">
+                              <a:effectLst/>
+                            </a14:hiddenEffects>
+                          </a:ext>
+                        </a:extLst>
+                      </wps:spPr>
+                      <wps:txbx>
+                        <w:txbxContent>
+                          <w:p>
+                            <w:pPr>
+                              <w:pStyle w:val="a3"/>
+                              <w:jc w:val="center"/>
+                              <w:rPr>
+                                <w:rFonts w:ascii="Times New Roman" w:hAnsi="Times New Roman"/>
+                                <w:sz w:val="18"/>
+                              </w:rPr>
+                            </w:pPr>
+                          </w:p>
+                        </w:txbxContent>
+                      </wps:txbx>
+                      <wps:bodyPr rot="0" vert="horz" wrap="square" lIns="12700" tIns="12700" rIns="12700" bIns="12700" anchor="t" anchorCtr="0" upright="1">
+                        <a:noAutofit/>
+                      </wps:bodyPr>
+                    </wps:wsp>
+                  </a:graphicData>
+                </a:graphic>
+                <wp14:sizeRelH relativeFrom="page">
+                  <wp14:pctWidth>0</wp14:pctWidth>
+                </wp14:sizeRelH>
+                <wp14:sizeRelV relativeFrom="page">
+                  <wp14:pctHeight>0</wp14:pctHeight>
+                </wp14:sizeRelV>
+              </wp:anchor>
+            </w:drawing>
+          </mc:Choice>
+          <mc:Fallback xmlns:cx2="http://schemas.microsoft.com/office/drawing/2015/10/21/chartex" xmlns:cx3="http://schemas.microsoft.com/office/drawing/2016/5/9/chartex" xmlns:cx4="http://schemas.microsoft.com/office/drawing/2016/5/10/chartex" xmlns:cx5="http://schemas.microsoft.com/office/drawing/2016/5/11/chartex" xmlns:cx6="http://schemas.microsoft.com/office/drawing/2016/5/12/chartex" xmlns:cx7="http://schemas.microsoft.com/office/drawing/2016/5/13/chartex" xmlns:cx8="http://schemas.microsoft.com/office/drawing/2016/5/14/chartex" xmlns:aink="http://schemas.microsoft.com/office/drawing/2016/ink" xmlns:am3d="http://schemas.microsoft.com/office/drawing/2017/model3d" xmlns:w16cex="http://schemas.microsoft.com/office/word/2018/wordml/cex" xmlns:w16cid="http://schemas.microsoft.com/office/word/2016/wordml/cid" xmlns:w16="http://schemas.microsoft.com/office/word/2018/wordml">
+            <w:pict>
+              <v:rect w14:anchorId="39922BFB" id="Rectangle 145" o:spid="_x0000_s1224" style="position:absolute;left:0;text-align:left;margin-left:629.55pt;margin-top:691.8pt;width:22.3pt;height:11.95pt;z-index:251728896;visibility:visible;mso-wrap-style:square;mso-width-percent:0;mso-height-percent:0;mso-wrap-distance-left:9pt;mso-wrap-distance-top:0;mso-wrap-distance-right:9pt;mso-wrap-distance-bottom:0;mso-position-horizontal:absolute;mso-position-horizontal-relative:text;mso-position-vertical:absolute;mso-position-vertical-relative:text;mso-width-percent:0;mso-height-percent:0;mso-width-relative:page;mso-height-relative:page;v-text-anchor:top" o:gfxdata="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" filled="f" stroked="f" strokeweight=".25pt">
+                <v:textbox inset="1pt,1pt,1pt,1pt">
+                  <w:txbxContent>
+                    <w:p>
+                      <w:pPr>
+                        <w:pStyle w:val="a3"/>
+                        <w:jc w:val="center"/>
+                        <w:rPr>
+                          <w:rFonts w:ascii="Times New Roman" w:hAnsi="Times New Roman"/>
+                          <w:sz w:val="18"/>
+                        </w:rPr>
+                      </w:pPr>
+                    </w:p>
+                  </w:txbxContent>
+                </v:textbox>
+              </v:rect>
+            </w:pict>
+          </mc:Fallback>
+        </mc:AlternateContent>
+      </w:r>
+      <w:r>
+        <w:rPr>
+          <w:noProof/>
+          <w:lang w:val="en-US" w:eastAsia="en-US"/>
+        </w:rPr>
+        <mc:AlternateContent>
+          <mc:Choice Requires="wps">
+            <w:drawing>
+              <wp:anchor distT="0" distB="0" distL="114300" distR="114300" simplePos="0" relativeHeight="251727872" behindDoc="0" locked="0" layoutInCell="1" allowOverlap="1" wp14:anchorId="37AE143A" wp14:editId="4A58521B">
+                <wp:simplePos x="0" y="0"/>
+                <wp:positionH relativeFrom="column">
+                  <wp:posOffset>7980680</wp:posOffset>
+                </wp:positionH>
+                <wp:positionV relativeFrom="paragraph">
+                  <wp:posOffset>9815830</wp:posOffset>
+                </wp:positionV>
+                <wp:extent cx="2450465" cy="635"/>
+                <wp:effectExtent l="8255" t="14605" r="8255" b="13335"/>
+                <wp:wrapNone/>
+                <wp:docPr id="144" name="Straight Connector 144"/>
+                <wp:cNvGraphicFramePr>
+                  <a:graphicFrameLocks xmlns:a="http://schemas.openxmlformats.org/drawingml/2006/main"/>
+                </wp:cNvGraphicFramePr>
+                <a:graphic xmlns:a="http://schemas.openxmlformats.org/drawingml/2006/main">
+                  <a:graphicData uri="http://schemas.microsoft.com/office/word/2010/wordprocessingShape">
+                    <wps:wsp>
+                      <wps:cNvCnPr>
+                        <a:cxnSpLocks noChangeShapeType="1"/>
+                      </wps:cNvCnPr>
+                      <wps:spPr bwMode="auto">
+                        <a:xfrm>
+                          <a:off x="0" y="0"/>
+                          <a:ext cx="2450465" cy="635"/>
+                        </a:xfrm>
+                        <a:prstGeom prst="line">
+                          <a:avLst/>
+                        </a:prstGeom>
+                        <a:noFill/>
+                        <a:ln w="12700">
+                          <a:solidFill>
+                            <a:srgbClr val="000000"/>
+                          </a:solidFill>
+                          <a:round/>
+                          <a:headEnd/>
+                          <a:tailEnd/>
+                        </a:ln>
+                        <a:effectLst/>
+                        <a:extLst>
+                          <a:ext uri="{909E8E84-426E-40DD-AFC4-6F175D3DCCD1}">
+                            <a14:hiddenFill xmlns:a14="http://schemas.microsoft.com/office/drawing/2010/main">
+                              <a:noFill/>
+                            </a14:hiddenFill>
+                          </a:ext>
+                          <a:ext uri="{AF507438-7753-43E0-B8FC-AC1667EBCBE1}">
+                            <a14:hiddenEffects xmlns:a14="http://schemas.microsoft.com/office/drawing/2010/main">
+                              <a:effectLst>
+                                <a:outerShdw dist="35921" dir="2700000" algn="ctr" rotWithShape="0">
+                                  <a:srgbClr val="808080"/>
+                                </a:outerShdw>
+                              </a:effectLst>
+                            </a14:hiddenEffects>
+                          </a:ext>
+                        </a:extLst>
+                      </wps:spPr>
+                      <wps:bodyPr/>
+                    </wps:wsp>
+                  </a:graphicData>
+                </a:graphic>
+                <wp14:sizeRelH relativeFrom="page">
+                  <wp14:pctWidth>0</wp14:pctWidth>
+                </wp14:sizeRelH>
+                <wp14:sizeRelV relativeFrom="page">
+                  <wp14:pctHeight>0</wp14:pctHeight>
+                </wp14:sizeRelV>
+              </wp:anchor>
+            </w:drawing>
+          </mc:Choice>
+          <mc:Fallback xmlns:cx2="http://schemas.microsoft.com/office/drawing/2015/10/21/chartex" xmlns:cx3="http://schemas.microsoft.com/office/drawing/2016/5/9/chartex" xmlns:cx4="http://schemas.microsoft.com/office/drawing/2016/5/10/chartex" xmlns:cx5="http://schemas.microsoft.com/office/drawing/2016/5/11/chartex" xmlns:cx6="http://schemas.microsoft.com/office/drawing/2016/5/12/chartex" xmlns:cx7="http://schemas.microsoft.com/office/drawing/2016/5/13/chartex" xmlns:cx8="http://schemas.microsoft.com/office/drawing/2016/5/14/chartex" xmlns:aink="http://schemas.microsoft.com/office/drawing/2016/ink" xmlns:am3d="http://schemas.microsoft.com/office/drawing/2017/model3d" xmlns:w16cex="http://schemas.microsoft.com/office/word/2018/wordml/cex" xmlns:w16cid="http://schemas.microsoft.com/office/word/2016/wordml/cid" xmlns:w16="http://schemas.microsoft.com/office/word/2018/wordml">
+            <w:pict>
+              <v:line w14:anchorId="6C761DD1" id="Straight Connector 144" o:spid="_x0000_s1026" style="position:absolute;z-index:251727872;visibility:visible;mso-wrap-style:square;mso-width-percent:0;mso-height-percent:0;mso-wrap-distance-left:9pt;mso-wrap-distance-top:0;mso-wrap-distance-right:9pt;mso-wrap-distance-bottom:0;mso-position-horizontal:absolute;mso-position-horizontal-relative:text;mso-position-vertical:absolute;mso-position-vertical-relative:text;mso-width-percent:0;mso-height-percent:0;mso-width-relative:page;mso-height-relative:page" from="628.4pt,772.9pt" to="821.35pt,772.95pt" o:gfxdata="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" strokeweight="1pt"/>
+            </w:pict>
+          </mc:Fallback>
+        </mc:AlternateContent>
+      </w:r>
+      <w:r>
+        <w:rPr>
+          <w:noProof/>
+          <w:lang w:val="en-US" w:eastAsia="en-US"/>
+        </w:rPr>
+        <mc:AlternateContent>
+          <mc:Choice Requires="wps">
+            <w:drawing>
+              <wp:anchor distT="0" distB="0" distL="114300" distR="114300" simplePos="0" relativeHeight="251726848" behindDoc="0" locked="0" layoutInCell="1" allowOverlap="1" wp14:anchorId="2C4AB8F5" wp14:editId="63932E87">
+                <wp:simplePos x="0" y="0"/>
+                <wp:positionH relativeFrom="column">
+                  <wp:posOffset>7980680</wp:posOffset>
+                </wp:positionH>
+                <wp:positionV relativeFrom="paragraph">
+                  <wp:posOffset>9642475</wp:posOffset>
+                </wp:positionV>
+                <wp:extent cx="2450465" cy="635"/>
+                <wp:effectExtent l="8255" t="12700" r="8255" b="15240"/>
+                <wp:wrapNone/>
+                <wp:docPr id="143" name="Straight Connector 143"/>
+                <wp:cNvGraphicFramePr>
+                  <a:graphicFrameLocks xmlns:a="http://schemas.openxmlformats.org/drawingml/2006/main"/>
+                </wp:cNvGraphicFramePr>
+                <a:graphic xmlns:a="http://schemas.openxmlformats.org/drawingml/2006/main">
+                  <a:graphicData uri="http://schemas.microsoft.com/office/word/2010/wordprocessingShape">
+                    <wps:wsp>
+                      <wps:cNvCnPr>
+                        <a:cxnSpLocks noChangeShapeType="1"/>
+                      </wps:cNvCnPr>
+                      <wps:spPr bwMode="auto">
+                        <a:xfrm>
+                          <a:off x="0" y="0"/>
+                          <a:ext cx="2450465" cy="635"/>
+                        </a:xfrm>
+                        <a:prstGeom prst="line">
+                          <a:avLst/>
+                        </a:prstGeom>
+                        <a:noFill/>
+                        <a:ln w="12700">
+                          <a:solidFill>
+                            <a:srgbClr val="000000"/>
+                          </a:solidFill>
+                          <a:round/>
+                          <a:headEnd/>
+                          <a:tailEnd/>
+                        </a:ln>
+                        <a:effectLst/>
+                        <a:extLst>
+                          <a:ext uri="{909E8E84-426E-40DD-AFC4-6F175D3DCCD1}">
+                            <a14:hiddenFill xmlns:a14="http://schemas.microsoft.com/office/drawing/2010/main">
+                              <a:noFill/>
+                            </a14:hiddenFill>
+                          </a:ext>
+                          <a:ext uri="{AF507438-7753-43E0-B8FC-AC1667EBCBE1}">
+                            <a14:hiddenEffects xmlns:a14="http://schemas.microsoft.com/office/drawing/2010/main">
+                              <a:effectLst>
+                                <a:outerShdw dist="35921" dir="2700000" algn="ctr" rotWithShape="0">
+                                  <a:srgbClr val="808080"/>
+                                </a:outerShdw>
+                              </a:effectLst>
+                            </a14:hiddenEffects>
+                          </a:ext>
+                        </a:extLst>
+                      </wps:spPr>
+                      <wps:bodyPr/>
+                    </wps:wsp>
+                  </a:graphicData>
+                </a:graphic>
+                <wp14:sizeRelH relativeFrom="page">
+                  <wp14:pctWidth>0</wp14:pctWidth>
+                </wp14:sizeRelH>
+                <wp14:sizeRelV relativeFrom="page">
+                  <wp14:pctHeight>0</wp14:pctHeight>
+                </wp14:sizeRelV>
+              </wp:anchor>
+            </w:drawing>
+          </mc:Choice>
+          <mc:Fallback xmlns:cx2="http://schemas.microsoft.com/office/drawing/2015/10/21/chartex" xmlns:cx3="http://schemas.microsoft.com/office/drawing/2016/5/9/chartex" xmlns:cx4="http://schemas.microsoft.com/office/drawing/2016/5/10/chartex" xmlns:cx5="http://schemas.microsoft.com/office/drawing/2016/5/11/chartex" xmlns:cx6="http://schemas.microsoft.com/office/drawing/2016/5/12/chartex" xmlns:cx7="http://schemas.microsoft.com/office/drawing/2016/5/13/chartex" xmlns:cx8="http://schemas.microsoft.com/office/drawing/2016/5/14/chartex" xmlns:aink="http://schemas.microsoft.com/office/drawing/2016/ink" xmlns:am3d="http://schemas.microsoft.com/office/drawing/2017/model3d" xmlns:w16cex="http://schemas.microsoft.com/office/word/2018/wordml/cex" xmlns:w16cid="http://schemas.microsoft.com/office/word/2016/wordml/cid" xmlns:w16="http://schemas.microsoft.com/office/word/2018/wordml">
+            <w:pict>
+              <v:line w14:anchorId="104379C7" id="Straight Connector 143" o:spid="_x0000_s1026" style="position:absolute;z-index:251726848;visibility:visible;mso-wrap-style:square;mso-width-percent:0;mso-height-percent:0;mso-wrap-distance-left:9pt;mso-wrap-distance-top:0;mso-wrap-distance-right:9pt;mso-wrap-distance-bottom:0;mso-position-horizontal:absolute;mso-position-horizontal-relative:text;mso-position-vertical:absolute;mso-position-vertical-relative:text;mso-width-percent:0;mso-height-percent:0;mso-width-relative:page;mso-height-relative:page" from="628.4pt,759.25pt" to="821.35pt,759.3pt" o:gfxdata="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" strokeweight="1pt"/>
+            </w:pict>
+          </mc:Fallback>
+        </mc:AlternateContent>
+      </w:r>
+      <w:r>
+        <w:rPr>
+          <w:noProof/>
+          <w:lang w:val="en-US" w:eastAsia="en-US"/>
+        </w:rPr>
+        <mc:AlternateContent>
+          <mc:Choice Requires="wps">
+            <w:drawing>
+              <wp:anchor distT="0" distB="0" distL="114300" distR="114300" simplePos="0" relativeHeight="251725824" behindDoc="0" locked="0" layoutInCell="1" allowOverlap="1" wp14:anchorId="49A65835" wp14:editId="725DDA68">
+                <wp:simplePos x="0" y="0"/>
+                <wp:positionH relativeFrom="column">
+                  <wp:posOffset>10436860</wp:posOffset>
+                </wp:positionH>
+                <wp:positionV relativeFrom="paragraph">
+                  <wp:posOffset>8087995</wp:posOffset>
+                </wp:positionV>
+                <wp:extent cx="635" cy="1891030"/>
+                <wp:effectExtent l="16510" t="20320" r="20955" b="22225"/>
+                <wp:wrapNone/>
+                <wp:docPr id="142" name="Straight Connector 142"/>
+                <wp:cNvGraphicFramePr>
+                  <a:graphicFrameLocks xmlns:a="http://schemas.openxmlformats.org/drawingml/2006/main"/>
+                </wp:cNvGraphicFramePr>
+                <a:graphic xmlns:a="http://schemas.openxmlformats.org/drawingml/2006/main">
+                  <a:graphicData uri="http://schemas.microsoft.com/office/word/2010/wordprocessingShape">
+                    <wps:wsp>
+                      <wps:cNvCnPr>
+                        <a:cxnSpLocks noChangeShapeType="1"/>
+                      </wps:cNvCnPr>
+                      <wps:spPr bwMode="auto">
+                        <a:xfrm>
+                          <a:off x="0" y="0"/>
+                          <a:ext cx="635" cy="1891030"/>
+                        </a:xfrm>
+                        <a:prstGeom prst="line">
+                          <a:avLst/>
+                        </a:prstGeom>
+                        <a:noFill/>
+                        <a:ln w="25400">
+                          <a:solidFill>
+                            <a:srgbClr val="000000"/>
+                          </a:solidFill>
+                          <a:round/>
+                          <a:headEnd/>
+                          <a:tailEnd/>
+                        </a:ln>
+                        <a:effectLst/>
+                        <a:extLst>
+                          <a:ext uri="{909E8E84-426E-40DD-AFC4-6F175D3DCCD1}">
+                            <a14:hiddenFill xmlns:a14="http://schemas.microsoft.com/office/drawing/2010/main">
+                              <a:noFill/>
+                            </a14:hiddenFill>
+                          </a:ext>
+                          <a:ext uri="{AF507438-7753-43E0-B8FC-AC1667EBCBE1}">
+                            <a14:hiddenEffects xmlns:a14="http://schemas.microsoft.com/office/drawing/2010/main">
+                              <a:effectLst>
+                                <a:outerShdw dist="35921" dir="2700000" algn="ctr" rotWithShape="0">
+                                  <a:srgbClr val="808080"/>
+                                </a:outerShdw>
+                              </a:effectLst>
+                            </a14:hiddenEffects>
+                          </a:ext>
+                        </a:extLst>
+                      </wps:spPr>
+                      <wps:bodyPr/>
+                    </wps:wsp>
+                  </a:graphicData>
+                </a:graphic>
+                <wp14:sizeRelH relativeFrom="page">
+                  <wp14:pctWidth>0</wp14:pctWidth>
+                </wp14:sizeRelH>
+                <wp14:sizeRelV relativeFrom="page">
+                  <wp14:pctHeight>0</wp14:pctHeight>
+                </wp14:sizeRelV>
+              </wp:anchor>
+            </w:drawing>
+          </mc:Choice>
+          <mc:Fallback xmlns:cx2="http://schemas.microsoft.com/office/drawing/2015/10/21/chartex" xmlns:cx3="http://schemas.microsoft.com/office/drawing/2016/5/9/chartex" xmlns:cx4="http://schemas.microsoft.com/office/drawing/2016/5/10/chartex" xmlns:cx5="http://schemas.microsoft.com/office/drawing/2016/5/11/chartex" xmlns:cx6="http://schemas.microsoft.com/office/drawing/2016/5/12/chartex" xmlns:cx7="http://schemas.microsoft.com/office/drawing/2016/5/13/chartex" xmlns:cx8="http://schemas.microsoft.com/office/drawing/2016/5/14/chartex" xmlns:aink="http://schemas.microsoft.com/office/drawing/2016/ink" xmlns:am3d="http://schemas.microsoft.com/office/drawing/2017/model3d" xmlns:w16cex="http://schemas.microsoft.com/office/word/2018/wordml/cex" xmlns:w16cid="http://schemas.microsoft.com/office/word/2016/wordml/cid" xmlns:w16="http://schemas.microsoft.com/office/word/2018/wordml">
+            <w:pict>
+              <v:line w14:anchorId="7786B506" id="Straight Connector 142" o:spid="_x0000_s1026" style="position:absolute;z-index:251725824;visibility:visible;mso-wrap-style:square;mso-width-percent:0;mso-height-percent:0;mso-wrap-distance-left:9pt;mso-wrap-distance-top:0;mso-wrap-distance-right:9pt;mso-wrap-distance-bottom:0;mso-position-horizontal:absolute;mso-position-horizontal-relative:text;mso-position-vertical:absolute;mso-position-vertical-relative:text;mso-width-percent:0;mso-height-percent:0;mso-width-relative:page;mso-height-relative:page" from="821.8pt,636.85pt" to="821.85pt,785.75pt" o:gfxdata="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" strokeweight="2pt"/>
+            </w:pict>
+          </mc:Fallback>
+        </mc:AlternateContent>
+      </w:r>
+      <w:r>
+        <w:rPr>
+          <w:noProof/>
+          <w:lang w:val="en-US" w:eastAsia="en-US"/>
+        </w:rPr>
+        <mc:AlternateContent>
+          <mc:Choice Requires="wps">
+            <w:drawing>
+              <wp:anchor distT="0" distB="0" distL="114300" distR="114300" simplePos="0" relativeHeight="251722752" behindDoc="0" locked="0" layoutInCell="1" allowOverlap="1" wp14:anchorId="0D92D4DB" wp14:editId="74DA7B6A">
+                <wp:simplePos x="0" y="0"/>
+                <wp:positionH relativeFrom="column">
+                  <wp:posOffset>8680450</wp:posOffset>
+                </wp:positionH>
+                <wp:positionV relativeFrom="paragraph">
+                  <wp:posOffset>8087995</wp:posOffset>
+                </wp:positionV>
+                <wp:extent cx="635" cy="1896110"/>
+                <wp:effectExtent l="12700" t="20320" r="15240" b="17145"/>
+                <wp:wrapNone/>
+                <wp:docPr id="141" name="Straight Connector 141"/>
+                <wp:cNvGraphicFramePr>
+                  <a:graphicFrameLocks xmlns:a="http://schemas.openxmlformats.org/drawingml/2006/main"/>
+                </wp:cNvGraphicFramePr>
+                <a:graphic xmlns:a="http://schemas.openxmlformats.org/drawingml/2006/main">
+                  <a:graphicData uri="http://schemas.microsoft.com/office/word/2010/wordprocessingShape">
+                    <wps:wsp>
+                      <wps:cNvCnPr>
+                        <a:cxnSpLocks noChangeShapeType="1"/>
+                      </wps:cNvCnPr>
+                      <wps:spPr bwMode="auto">
+                        <a:xfrm>
+                          <a:off x="0" y="0"/>
+                          <a:ext cx="635" cy="1896110"/>
+                        </a:xfrm>
+                        <a:prstGeom prst="line">
+                          <a:avLst/>
+                        </a:prstGeom>
+                        <a:noFill/>
+                        <a:ln w="25400">
+                          <a:solidFill>
+                            <a:srgbClr val="000000"/>
+                          </a:solidFill>
+                          <a:round/>
+                          <a:headEnd/>
+                          <a:tailEnd/>
+                        </a:ln>
+                        <a:effectLst/>
+                        <a:extLst>
+                          <a:ext uri="{909E8E84-426E-40DD-AFC4-6F175D3DCCD1}">
+                            <a14:hiddenFill xmlns:a14="http://schemas.microsoft.com/office/drawing/2010/main">
+                              <a:noFill/>
+                            </a14:hiddenFill>
+                          </a:ext>
+                          <a:ext uri="{AF507438-7753-43E0-B8FC-AC1667EBCBE1}">
+                            <a14:hiddenEffects xmlns:a14="http://schemas.microsoft.com/office/drawing/2010/main">
+                              <a:effectLst>
+                                <a:outerShdw dist="35921" dir="2700000" algn="ctr" rotWithShape="0">
+                                  <a:srgbClr val="808080"/>
+                                </a:outerShdw>
+                              </a:effectLst>
+                            </a14:hiddenEffects>
+                          </a:ext>
+                        </a:extLst>
+                      </wps:spPr>
+                      <wps:bodyPr/>
+                    </wps:wsp>
+                  </a:graphicData>
+                </a:graphic>
+                <wp14:sizeRelH relativeFrom="page">
+                  <wp14:pctWidth>0</wp14:pctWidth>
+                </wp14:sizeRelH>
+                <wp14:sizeRelV relativeFrom="page">
+                  <wp14:pctHeight>0</wp14:pctHeight>
+                </wp14:sizeRelV>
+              </wp:anchor>
+            </w:drawing>
+          </mc:Choice>
+          <mc:Fallback xmlns:cx2="http://schemas.microsoft.com/office/drawing/2015/10/21/chartex" xmlns:cx3="http://schemas.microsoft.com/office/drawing/2016/5/9/chartex" xmlns:cx4="http://schemas.microsoft.com/office/drawing/2016/5/10/chartex" xmlns:cx5="http://schemas.microsoft.com/office/drawing/2016/5/11/chartex" xmlns:cx6="http://schemas.microsoft.com/office/drawing/2016/5/12/chartex" xmlns:cx7="http://schemas.microsoft.com/office/drawing/2016/5/13/chartex" xmlns:cx8="http://schemas.microsoft.com/office/drawing/2016/5/14/chartex" xmlns:aink="http://schemas.microsoft.com/office/drawing/2016/ink" xmlns:am3d="http://schemas.microsoft.com/office/drawing/2017/model3d" xmlns:w16cex="http://schemas.microsoft.com/office/word/2018/wordml/cex" xmlns:w16cid="http://schemas.microsoft.com/office/word/2016/wordml/cid" xmlns:w16="http://schemas.microsoft.com/office/word/2018/wordml">
+            <w:pict>
+              <v:line w14:anchorId="0D965D19" id="Straight Connector 141" o:spid="_x0000_s1026" style="position:absolute;z-index:251722752;visibility:visible;mso-wrap-style:square;mso-width-percent:0;mso-height-percent:0;mso-wrap-distance-left:9pt;mso-wrap-distance-top:0;mso-wrap-distance-right:9pt;mso-wrap-distance-bottom:0;mso-position-horizontal:absolute;mso-position-horizontal-relative:text;mso-position-vertical:absolute;mso-position-vertical-relative:text;mso-width-percent:0;mso-height-percent:0;mso-width-relative:page;mso-height-relative:page" from="683.5pt,636.85pt" to="683.55pt,786.15pt" o:gfxdata="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" strokeweight="2pt"/>
+            </w:pict>
+          </mc:Fallback>
+        </mc:AlternateContent>
+      </w:r>
+      <w:r>
+        <w:rPr>
+          <w:noProof/>
+          <w:lang w:val="en-US" w:eastAsia="en-US"/>
+        </w:rPr>
+        <mc:AlternateContent>
+          <mc:Choice Requires="wps">
+            <w:drawing>
+              <wp:anchor distT="0" distB="0" distL="114300" distR="114300" simplePos="0" relativeHeight="251721728" behindDoc="0" locked="0" layoutInCell="1" allowOverlap="1" wp14:anchorId="54FC82BD" wp14:editId="2B29C701">
+                <wp:simplePos x="0" y="0"/>
+                <wp:positionH relativeFrom="column">
+                  <wp:posOffset>10433050</wp:posOffset>
+                </wp:positionH>
+                <wp:positionV relativeFrom="paragraph">
+                  <wp:posOffset>8601710</wp:posOffset>
+                </wp:positionV>
+                <wp:extent cx="3966845" cy="635"/>
+                <wp:effectExtent l="12700" t="19685" r="20955" b="17780"/>
+                <wp:wrapNone/>
+                <wp:docPr id="140" name="Straight Connector 140"/>
+                <wp:cNvGraphicFramePr>
+                  <a:graphicFrameLocks xmlns:a="http://schemas.openxmlformats.org/drawingml/2006/main"/>
+                </wp:cNvGraphicFramePr>
+                <a:graphic xmlns:a="http://schemas.openxmlformats.org/drawingml/2006/main">
+                  <a:graphicData uri="http://schemas.microsoft.com/office/word/2010/wordprocessingShape">
+                    <wps:wsp>
+                      <wps:cNvCnPr>
+                        <a:cxnSpLocks noChangeShapeType="1"/>
+                      </wps:cNvCnPr>
+                      <wps:spPr bwMode="auto">
+                        <a:xfrm>
+                          <a:off x="0" y="0"/>
+                          <a:ext cx="3966845" cy="635"/>
+                        </a:xfrm>
+                        <a:prstGeom prst="line">
+                          <a:avLst/>
+                        </a:prstGeom>
+                        <a:noFill/>
+                        <a:ln w="25400">
+                          <a:solidFill>
+                            <a:srgbClr val="000000"/>
+                          </a:solidFill>
+                          <a:round/>
+                          <a:headEnd/>
+                          <a:tailEnd/>
+                        </a:ln>
+                        <a:effectLst/>
+                        <a:extLst>
+                          <a:ext uri="{909E8E84-426E-40DD-AFC4-6F175D3DCCD1}">
+                            <a14:hiddenFill xmlns:a14="http://schemas.microsoft.com/office/drawing/2010/main">
+                              <a:noFill/>
+                            </a14:hiddenFill>
+                          </a:ext>
+                          <a:ext uri="{AF507438-7753-43E0-B8FC-AC1667EBCBE1}">
+                            <a14:hiddenEffects xmlns:a14="http://schemas.microsoft.com/office/drawing/2010/main">
+                              <a:effectLst>
+                                <a:outerShdw dist="35921" dir="2700000" algn="ctr" rotWithShape="0">
+                                  <a:srgbClr val="808080"/>
+                                </a:outerShdw>
+                              </a:effectLst>
+                            </a14:hiddenEffects>
+                          </a:ext>
+                        </a:extLst>
+                      </wps:spPr>
+                      <wps:bodyPr/>
+                    </wps:wsp>
+                  </a:graphicData>
+                </a:graphic>
+                <wp14:sizeRelH relativeFrom="page">
+                  <wp14:pctWidth>0</wp14:pctWidth>
+                </wp14:sizeRelH>
+                <wp14:sizeRelV relativeFrom="page">
+                  <wp14:pctHeight>0</wp14:pctHeight>
+                </wp14:sizeRelV>
+              </wp:anchor>
+            </w:drawing>
+          </mc:Choice>
+          <mc:Fallback xmlns:cx2="http://schemas.microsoft.com/office/drawing/2015/10/21/chartex" xmlns:cx3="http://schemas.microsoft.com/office/drawing/2016/5/9/chartex" xmlns:cx4="http://schemas.microsoft.com/office/drawing/2016/5/10/chartex" xmlns:cx5="http://schemas.microsoft.com/office/drawing/2016/5/11/chartex" xmlns:cx6="http://schemas.microsoft.com/office/drawing/2016/5/12/chartex" xmlns:cx7="http://schemas.microsoft.com/office/drawing/2016/5/13/chartex" xmlns:cx8="http://schemas.microsoft.com/office/drawing/2016/5/14/chartex" xmlns:aink="http://schemas.microsoft.com/office/drawing/2016/ink" xmlns:am3d="http://schemas.microsoft.com/office/drawing/2017/model3d" xmlns:w16cex="http://schemas.microsoft.com/office/word/2018/wordml/cex" xmlns:w16cid="http://schemas.microsoft.com/office/word/2016/wordml/cid" xmlns:w16="http://schemas.microsoft.com/office/word/2018/wordml">
+            <w:pict>
+              <v:line w14:anchorId="466832F1" id="Straight Connector 140" o:spid="_x0000_s1026" style="position:absolute;z-index:251721728;visibility:visible;mso-wrap-style:square;mso-width-percent:0;mso-height-percent:0;mso-wrap-distance-left:9pt;mso-wrap-distance-top:0;mso-wrap-distance-right:9pt;mso-wrap-distance-bottom:0;mso-position-horizontal:absolute;mso-position-horizontal-relative:text;mso-position-vertical:absolute;mso-position-vertical-relative:text;mso-width-percent:0;mso-height-percent:0;mso-width-relative:page;mso-height-relative:page" from="821.5pt,677.3pt" to="1133.85pt,677.35pt" o:gfxdata="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" strokeweight="2pt"/>
+            </w:pict>
+          </mc:Fallback>
+        </mc:AlternateContent>
+      </w:r>
+      <w:r>
+        <w:rPr>
+          <w:noProof/>
+          <w:lang w:val="en-US" w:eastAsia="en-US"/>
+        </w:rPr>
+        <mc:AlternateContent>
+          <mc:Choice Requires="wps">
+            <w:drawing>
+              <wp:anchor distT="0" distB="0" distL="114300" distR="114300" simplePos="0" relativeHeight="251763712" behindDoc="0" locked="0" layoutInCell="1" allowOverlap="1" wp14:anchorId="76307ACD" wp14:editId="17DE048D">
+                <wp:simplePos x="0" y="0"/>
+                <wp:positionH relativeFrom="column">
+                  <wp:posOffset>7980680</wp:posOffset>
+                </wp:positionH>
+                <wp:positionV relativeFrom="paragraph">
+                  <wp:posOffset>8597265</wp:posOffset>
+                </wp:positionV>
+                <wp:extent cx="2450465" cy="635"/>
+                <wp:effectExtent l="8255" t="15240" r="8255" b="12700"/>
+                <wp:wrapNone/>
+                <wp:docPr id="139" name="Straight Connector 139"/>
+                <wp:cNvGraphicFramePr>
+                  <a:graphicFrameLocks xmlns:a="http://schemas.openxmlformats.org/drawingml/2006/main"/>
+                </wp:cNvGraphicFramePr>
+                <a:graphic xmlns:a="http://schemas.openxmlformats.org/drawingml/2006/main">
+                  <a:graphicData uri="http://schemas.microsoft.com/office/word/2010/wordprocessingShape">
+                    <wps:wsp>
+                      <wps:cNvCnPr>
+                        <a:cxnSpLocks noChangeShapeType="1"/>
+                      </wps:cNvCnPr>
+                      <wps:spPr bwMode="auto">
+                        <a:xfrm>
+                          <a:off x="0" y="0"/>
+                          <a:ext cx="2450465" cy="635"/>
+                        </a:xfrm>
+                        <a:prstGeom prst="line">
+                          <a:avLst/>
+                        </a:prstGeom>
+                        <a:noFill/>
+                        <a:ln w="12700">
+                          <a:solidFill>
+                            <a:srgbClr val="000000"/>
+                          </a:solidFill>
+                          <a:round/>
+                          <a:headEnd/>
+                          <a:tailEnd/>
+                        </a:ln>
+                        <a:effectLst/>
+                        <a:extLst>
+                          <a:ext uri="{909E8E84-426E-40DD-AFC4-6F175D3DCCD1}">
+                            <a14:hiddenFill xmlns:a14="http://schemas.microsoft.com/office/drawing/2010/main">
+                              <a:noFill/>
+                            </a14:hiddenFill>
+                          </a:ext>
+                          <a:ext uri="{AF507438-7753-43E0-B8FC-AC1667EBCBE1}">
+                            <a14:hiddenEffects xmlns:a14="http://schemas.microsoft.com/office/drawing/2010/main">
+                              <a:effectLst>
+                                <a:outerShdw dist="35921" dir="2700000" algn="ctr" rotWithShape="0">
+                                  <a:srgbClr val="808080"/>
+                                </a:outerShdw>
+                              </a:effectLst>
+                            </a14:hiddenEffects>
+                          </a:ext>
+                        </a:extLst>
+                      </wps:spPr>
+                      <wps:bodyPr/>
+                    </wps:wsp>
+                  </a:graphicData>
+                </a:graphic>
+                <wp14:sizeRelH relativeFrom="page">
+                  <wp14:pctWidth>0</wp14:pctWidth>
+                </wp14:sizeRelH>
+                <wp14:sizeRelV relativeFrom="page">
+                  <wp14:pctHeight>0</wp14:pctHeight>
+                </wp14:sizeRelV>
+              </wp:anchor>
+            </w:drawing>
+          </mc:Choice>
+          <mc:Fallback xmlns:cx2="http://schemas.microsoft.com/office/drawing/2015/10/21/chartex" xmlns:cx3="http://schemas.microsoft.com/office/drawing/2016/5/9/chartex" xmlns:cx4="http://schemas.microsoft.com/office/drawing/2016/5/10/chartex" xmlns:cx5="http://schemas.microsoft.com/office/drawing/2016/5/11/chartex" xmlns:cx6="http://schemas.microsoft.com/office/drawing/2016/5/12/chartex" xmlns:cx7="http://schemas.microsoft.com/office/drawing/2016/5/13/chartex" xmlns:cx8="http://schemas.microsoft.com/office/drawing/2016/5/14/chartex" xmlns:aink="http://schemas.microsoft.com/office/drawing/2016/ink" xmlns:am3d="http://schemas.microsoft.com/office/drawing/2017/model3d" xmlns:w16cex="http://schemas.microsoft.com/office/word/2018/wordml/cex" xmlns:w16cid="http://schemas.microsoft.com/office/word/2016/wordml/cid" xmlns:w16="http://schemas.microsoft.com/office/word/2018/wordml">
+            <w:pict>
+              <v:line w14:anchorId="07E55D35" id="Straight Connector 139" o:spid="_x0000_s1026" style="position:absolute;z-index:251763712;visibility:visible;mso-wrap-style:square;mso-width-percent:0;mso-height-percent:0;mso-wrap-distance-left:9pt;mso-wrap-distance-top:0;mso-wrap-distance-right:9pt;mso-wrap-distance-bottom:0;mso-position-horizontal:absolute;mso-position-horizontal-relative:text;mso-position-vertical:absolute;mso-position-vertical-relative:text;mso-width-percent:0;mso-height-percent:0;mso-width-relative:page;mso-height-relative:page" from="628.4pt,676.95pt" to="821.35pt,677pt" o:gfxdata="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" strokeweight="1pt"/>
+            </w:pict>
+          </mc:Fallback>
+        </mc:AlternateContent>
+      </w:r>
+      <w:r>
+        <w:rPr>
+          <w:noProof/>
+          <w:lang w:val="en-US" w:eastAsia="en-US"/>
+        </w:rPr>
+        <mc:AlternateContent>
+          <mc:Choice Requires="wps">
+            <w:drawing>
+              <wp:anchor distT="0" distB="0" distL="114300" distR="114300" simplePos="0" relativeHeight="251719680" behindDoc="0" locked="0" layoutInCell="1" allowOverlap="1" wp14:anchorId="3CE40B20" wp14:editId="5791D403">
+                <wp:simplePos x="0" y="0"/>
+                <wp:positionH relativeFrom="column">
+                  <wp:posOffset>7979410</wp:posOffset>
+                </wp:positionH>
+                <wp:positionV relativeFrom="paragraph">
+                  <wp:posOffset>8073390</wp:posOffset>
+                </wp:positionV>
+                <wp:extent cx="635" cy="1896745"/>
+                <wp:effectExtent l="16510" t="15240" r="20955" b="21590"/>
+                <wp:wrapNone/>
+                <wp:docPr id="138" name="Straight Connector 138"/>
+                <wp:cNvGraphicFramePr>
+                  <a:graphicFrameLocks xmlns:a="http://schemas.openxmlformats.org/drawingml/2006/main"/>
+                </wp:cNvGraphicFramePr>
+                <a:graphic xmlns:a="http://schemas.openxmlformats.org/drawingml/2006/main">
+                  <a:graphicData uri="http://schemas.microsoft.com/office/word/2010/wordprocessingShape">
+                    <wps:wsp>
+                      <wps:cNvCnPr>
+                        <a:cxnSpLocks noChangeShapeType="1"/>
+                      </wps:cNvCnPr>
+                      <wps:spPr bwMode="auto">
+                        <a:xfrm>
+                          <a:off x="0" y="0"/>
+                          <a:ext cx="635" cy="1896745"/>
+                        </a:xfrm>
+                        <a:prstGeom prst="line">
+                          <a:avLst/>
+                        </a:prstGeom>
+                        <a:noFill/>
+                        <a:ln w="25400">
+                          <a:solidFill>
+                            <a:srgbClr val="000000"/>
+                          </a:solidFill>
+                          <a:round/>
+                          <a:headEnd/>
+                          <a:tailEnd/>
+                        </a:ln>
+                        <a:effectLst/>
+                        <a:extLst>
+                          <a:ext uri="{909E8E84-426E-40DD-AFC4-6F175D3DCCD1}">
+                            <a14:hiddenFill xmlns:a14="http://schemas.microsoft.com/office/drawing/2010/main">
+                              <a:noFill/>
+                            </a14:hiddenFill>
+                          </a:ext>
+                          <a:ext uri="{AF507438-7753-43E0-B8FC-AC1667EBCBE1}">
+                            <a14:hiddenEffects xmlns:a14="http://schemas.microsoft.com/office/drawing/2010/main">
+                              <a:effectLst>
+                                <a:outerShdw dist="35921" dir="2700000" algn="ctr" rotWithShape="0">
+                                  <a:srgbClr val="808080"/>
+                                </a:outerShdw>
+                              </a:effectLst>
+                            </a14:hiddenEffects>
+                          </a:ext>
+                        </a:extLst>
+                      </wps:spPr>
+                      <wps:bodyPr/>
+                    </wps:wsp>
+                  </a:graphicData>
+                </a:graphic>
+                <wp14:sizeRelH relativeFrom="page">
+                  <wp14:pctWidth>0</wp14:pctWidth>
+                </wp14:sizeRelH>
+                <wp14:sizeRelV relativeFrom="page">
+                  <wp14:pctHeight>0</wp14:pctHeight>
+                </wp14:sizeRelV>
+              </wp:anchor>
+            </w:drawing>
+          </mc:Choice>
+          <mc:Fallback xmlns:cx2="http://schemas.microsoft.com/office/drawing/2015/10/21/chartex" xmlns:cx3="http://schemas.microsoft.com/office/drawing/2016/5/9/chartex" xmlns:cx4="http://schemas.microsoft.com/office/drawing/2016/5/10/chartex" xmlns:cx5="http://schemas.microsoft.com/office/drawing/2016/5/11/chartex" xmlns:cx6="http://schemas.microsoft.com/office/drawing/2016/5/12/chartex" xmlns:cx7="http://schemas.microsoft.com/office/drawing/2016/5/13/chartex" xmlns:cx8="http://schemas.microsoft.com/office/drawing/2016/5/14/chartex" xmlns:aink="http://schemas.microsoft.com/office/drawing/2016/ink" xmlns:am3d="http://schemas.microsoft.com/office/drawing/2017/model3d" xmlns:w16cex="http://schemas.microsoft.com/office/word/2018/wordml/cex" xmlns:w16cid="http://schemas.microsoft.com/office/word/2016/wordml/cid" xmlns:w16="http://schemas.microsoft.com/office/word/2018/wordml">
+            <w:pict>
+              <v:line w14:anchorId="1BA6F25D" id="Straight Connector 138" o:spid="_x0000_s1026" style="position:absolute;z-index:251719680;visibility:visible;mso-wrap-style:square;mso-width-percent:0;mso-height-percent:0;mso-wrap-distance-left:9pt;mso-wrap-distance-top:0;mso-wrap-distance-right:9pt;mso-wrap-distance-bottom:0;mso-position-horizontal:absolute;mso-position-horizontal-relative:text;mso-position-vertical:absolute;mso-position-vertical-relative:text;mso-width-percent:0;mso-height-percent:0;mso-width-relative:page;mso-height-relative:page" from="628.3pt,635.7pt" to="628.35pt,785.05pt" o:gfxdata="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" strokeweight="2pt"/>
+            </w:pict>
+          </mc:Fallback>
+        </mc:AlternateContent>
+      </w:r>
+      <w:r>
+        <w:rPr>
+          <w:noProof/>
+          <w:lang w:val="en-US" w:eastAsia="en-US"/>
+        </w:rPr>
+        <mc:AlternateContent>
+          <mc:Choice Requires="wps">
+            <w:drawing>
+              <wp:anchor distT="0" distB="0" distL="114300" distR="114300" simplePos="0" relativeHeight="251718656" behindDoc="0" locked="0" layoutInCell="1" allowOverlap="1" wp14:anchorId="138B9FD2" wp14:editId="1E74D825">
+                <wp:simplePos x="0" y="0"/>
+                <wp:positionH relativeFrom="column">
+                  <wp:posOffset>12693650</wp:posOffset>
+                </wp:positionH>
+                <wp:positionV relativeFrom="paragraph">
+                  <wp:posOffset>8818880</wp:posOffset>
+                </wp:positionV>
+                <wp:extent cx="181610" cy="523875"/>
+                <wp:effectExtent l="0" t="0" r="2540" b="1270"/>
+                <wp:wrapNone/>
+                <wp:docPr id="137" name="Text Box 137"/>
+                <wp:cNvGraphicFramePr>
+                  <a:graphicFrameLocks xmlns:a="http://schemas.openxmlformats.org/drawingml/2006/main"/>
+                </wp:cNvGraphicFramePr>
+                <a:graphic xmlns:a="http://schemas.openxmlformats.org/drawingml/2006/main">
+                  <a:graphicData uri="http://schemas.microsoft.com/office/word/2010/wordprocessingShape">
+                    <wps:wsp>
+                      <wps:cNvSpPr txBox="1">
+                        <a:spLocks noChangeArrowheads="1"/>
+                      </wps:cNvSpPr>
+                      <wps:spPr bwMode="auto">
+                        <a:xfrm>
+                          <a:off x="0" y="0"/>
+                          <a:ext cx="181610" cy="523875"/>
+                        </a:xfrm>
+                        <a:prstGeom prst="rect">
+                          <a:avLst/>
+                        </a:prstGeom>
+                        <a:noFill/>
+                        <a:ln>
+                          <a:noFill/>
+                        </a:ln>
+                        <a:extLst>
+                          <a:ext uri="{909E8E84-426E-40DD-AFC4-6F175D3DCCD1}">
+                            <a14:hiddenFill xmlns:a14="http://schemas.microsoft.com/office/drawing/2010/main">
+                              <a:solidFill>
+                                <a:srgbClr val="FFFFFF"/>
+                              </a:solidFill>
+                            </a14:hiddenFill>
+                          </a:ext>
+                          <a:ext uri="{91240B29-F687-4F45-9708-019B960494DF}">
+                            <a14:hiddenLine xmlns:a14="http://schemas.microsoft.com/office/drawing/2010/main" w="9525">
+                              <a:solidFill>
+                                <a:srgbClr val="000000"/>
+                              </a:solidFill>
+                              <a:miter lim="800000"/>
+                              <a:headEnd/>
+                              <a:tailEnd/>
+                            </a14:hiddenLine>
+                          </a:ext>
+                        </a:extLst>
+                      </wps:spPr>
+                      <wps:txbx>
+                        <w:txbxContent>
+                          <w:p>
+                            <w:pPr>
+                              <w:rPr>
+                                <w:sz w:val="18"/>
+                                <w:szCs w:val="18"/>
+                              </w:rPr>
+                            </w:pPr>
+                            <w:r>
+                              <w:rPr>
+                                <w:sz w:val="18"/>
+                                <w:szCs w:val="18"/>
+                              </w:rPr>
+                              <w:t>У</w:t>
+                            </w:r>
+                          </w:p>
+                        </w:txbxContent>
+                      </wps:txbx>
+                      <wps:bodyPr rot="0" vert="horz" wrap="square" lIns="91440" tIns="45720" rIns="91440" bIns="45720" anchor="t" anchorCtr="0" upright="1">
+                        <a:noAutofit/>
+                      </wps:bodyPr>
+                    </wps:wsp>
+                  </a:graphicData>
+                </a:graphic>
+                <wp14:sizeRelH relativeFrom="page">
+                  <wp14:pctWidth>0</wp14:pctWidth>
+                </wp14:sizeRelH>
+                <wp14:sizeRelV relativeFrom="page">
+                  <wp14:pctHeight>0</wp14:pctHeight>
+                </wp14:sizeRelV>
+              </wp:anchor>
+            </w:drawing>
+          </mc:Choice>
+          <mc:Fallback xmlns:cx2="http://schemas.microsoft.com/office/drawing/2015/10/21/chartex" xmlns:cx3="http://schemas.microsoft.com/office/drawing/2016/5/9/chartex" xmlns:cx4="http://schemas.microsoft.com/office/drawing/2016/5/10/chartex" xmlns:cx5="http://schemas.microsoft.com/office/drawing/2016/5/11/chartex" xmlns:cx6="http://schemas.microsoft.com/office/drawing/2016/5/12/chartex" xmlns:cx7="http://schemas.microsoft.com/office/drawing/2016/5/13/chartex" xmlns:cx8="http://schemas.microsoft.com/office/drawing/2016/5/14/chartex" xmlns:aink="http://schemas.microsoft.com/office/drawing/2016/ink" xmlns:am3d="http://schemas.microsoft.com/office/drawing/2017/model3d" xmlns:w16cex="http://schemas.microsoft.com/office/word/2018/wordml/cex" xmlns:w16cid="http://schemas.microsoft.com/office/word/2016/wordml/cid" xmlns:w16="http://schemas.microsoft.com/office/word/2018/wordml">
+            <w:pict>
+              <v:shapetype w14:anchorId="138B9FD2" id="_x0000_t202" coordsize="21600,21600" o:spt="202" path="m,l,21600r21600,l21600,xe">
+                <v:stroke joinstyle="miter"/>
+                <v:path gradientshapeok="t" o:connecttype="rect"/>
+              </v:shapetype>
+              <v:shape id="Text Box 137" o:spid="_x0000_s1225" type="#_x0000_t202" style="position:absolute;left:0;text-align:left;margin-left:999.5pt;margin-top:694.4pt;width:14.3pt;height:41.25pt;z-index:251718656;visibility:visible;mso-wrap-style:square;mso-width-percent:0;mso-height-percent:0;mso-wrap-distance-left:9pt;mso-wrap-distance-top:0;mso-wrap-distance-right:9pt;mso-wrap-distance-bottom:0;mso-position-horizontal:absolute;mso-position-horizontal-relative:text;mso-position-vertical:absolute;mso-position-vertical-relative:text;mso-width-percent:0;mso-height-percent:0;mso-width-relative:page;mso-height-relative:page;v-text-anchor:top" o:gfxdata="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" filled="f" stroked="f">
+                <v:textbox>
+                  <w:txbxContent>
+                    <w:p>
+                      <w:pPr>
+                        <w:rPr>
+                          <w:sz w:val="18"/>
+                          <w:szCs w:val="18"/>
+                        </w:rPr>
+                      </w:pPr>
+                      <w:r>
+                        <w:rPr>
+                          <w:sz w:val="18"/>
+                          <w:szCs w:val="18"/>
+                        </w:rPr>
+                        <w:t>У</w:t>
+                      </w:r>
+                    </w:p>
+                  </w:txbxContent>
+                </v:textbox>
+              </v:shape>
+            </w:pict>
+          </mc:Fallback>
+        </mc:AlternateContent>
+      </w:r>
+      <w:r>
+        <w:rPr>
+          <w:noProof/>
+        </w:rPr>
+        <w:t xml:space="preserve"> </w:t>
+      </w:r>
     </w:p>
     <w:tbl>
       <w:tblPr>
-        <w:tblW w:w="21994" w:type="dxa"/>
-        <w:tblInd w:w="108" w:type="dxa"/>
+        <w:tblW w:w="21526" w:type="dxa"/>
+        <w:tblInd w:w="846" w:type="dxa"/>
         <w:tblLook w:val="04A0" w:firstRow="1" w:lastRow="0" w:firstColumn="1" w:lastColumn="0" w:noHBand="0" w:noVBand="1"/>
       </w:tblPr>
       <w:tblGrid>
-        <w:gridCol w:w="16669"/>
+        <w:gridCol w:w="16201"/>
         <w:gridCol w:w="5325"/>
       </w:tblGrid>
       <w:tr>
@@ -25,7 +6569,7 @@
         </w:trPr>
         <w:tc>
           <w:tcPr>
-            <w:tcW w:w="16669" w:type="dxa"/>
+            <w:tcW w:w="16201" w:type="dxa"/>
             <w:tcBorders>
               <w:top w:val="single" w:sz="4" w:space="0" w:color="auto"/>
               <w:left w:val="single" w:sz="4" w:space="0" w:color="auto"/>
@@ -37,13 +6581,16 @@
           <w:p>
             <w:pPr>
               <w:suppressAutoHyphens/>
-              <w:ind w:firstLine="0"/>
+              <w:spacing w:line="256" w:lineRule="auto"/>
               <w:jc w:val="center"/>
               <w:rPr>
+                <w:rFonts w:eastAsia="Times New Roman"/>
                 <w:sz w:val="40"/>
                 <w:szCs w:val="40"/>
               </w:rPr>
             </w:pPr>
+            <w:bookmarkStart w:id="0" w:name="_GoBack"/>
+            <w:bookmarkEnd w:id="0"/>
             <w:r>
               <w:rPr>
                 <w:sz w:val="40"/>
@@ -67,7 +6614,7 @@
           <w:p>
             <w:pPr>
               <w:suppressAutoHyphens/>
-              <w:ind w:firstLine="0"/>
+              <w:spacing w:line="256" w:lineRule="auto"/>
               <w:jc w:val="center"/>
               <w:rPr>
                 <w:sz w:val="40"/>
@@ -90,7 +6637,7 @@
         </w:trPr>
         <w:tc>
           <w:tcPr>
-            <w:tcW w:w="16669" w:type="dxa"/>
+            <w:tcW w:w="16201" w:type="dxa"/>
             <w:tcBorders>
               <w:top w:val="single" w:sz="4" w:space="0" w:color="auto"/>
               <w:left w:val="single" w:sz="4" w:space="0" w:color="auto"/>
@@ -102,7 +6649,7 @@
           <w:p>
             <w:pPr>
               <w:suppressAutoHyphens/>
-              <w:ind w:firstLine="0"/>
+              <w:spacing w:line="256" w:lineRule="auto"/>
               <w:rPr>
                 <w:sz w:val="40"/>
                 <w:szCs w:val="40"/>
@@ -135,7 +6682,7 @@
                 <w:tab w:val="center" w:pos="1632"/>
               </w:tabs>
               <w:suppressAutoHyphens/>
-              <w:ind w:firstLine="0"/>
+              <w:spacing w:line="256" w:lineRule="auto"/>
               <w:jc w:val="center"/>
               <w:rPr>
                 <w:sz w:val="40"/>
@@ -158,7 +6705,7 @@
         </w:trPr>
         <w:tc>
           <w:tcPr>
-            <w:tcW w:w="16669" w:type="dxa"/>
+            <w:tcW w:w="16201" w:type="dxa"/>
             <w:tcBorders>
               <w:top w:val="single" w:sz="4" w:space="0" w:color="auto"/>
               <w:left w:val="single" w:sz="4" w:space="0" w:color="auto"/>
@@ -170,7 +6717,7 @@
           <w:p>
             <w:pPr>
               <w:suppressAutoHyphens/>
-              <w:ind w:firstLine="0"/>
+              <w:spacing w:line="256" w:lineRule="auto"/>
               <w:rPr>
                 <w:sz w:val="40"/>
                 <w:szCs w:val="40"/>
@@ -203,7 +6750,7 @@
                 <w:tab w:val="center" w:pos="1632"/>
               </w:tabs>
               <w:suppressAutoHyphens/>
-              <w:ind w:firstLine="0"/>
+              <w:spacing w:line="256" w:lineRule="auto"/>
               <w:jc w:val="center"/>
               <w:rPr>
                 <w:sz w:val="40"/>
@@ -226,7 +6773,7 @@
         </w:trPr>
         <w:tc>
           <w:tcPr>
-            <w:tcW w:w="16669" w:type="dxa"/>
+            <w:tcW w:w="16201" w:type="dxa"/>
             <w:tcBorders>
               <w:top w:val="single" w:sz="4" w:space="0" w:color="auto"/>
               <w:left w:val="single" w:sz="4" w:space="0" w:color="auto"/>
@@ -238,7 +6785,7 @@
           <w:p>
             <w:pPr>
               <w:suppressAutoHyphens/>
-              <w:ind w:firstLine="0"/>
+              <w:spacing w:line="256" w:lineRule="auto"/>
               <w:rPr>
                 <w:sz w:val="40"/>
                 <w:szCs w:val="40"/>
@@ -271,7 +6818,7 @@
                 <w:tab w:val="center" w:pos="1632"/>
               </w:tabs>
               <w:suppressAutoHyphens/>
-              <w:ind w:firstLine="0"/>
+              <w:spacing w:line="256" w:lineRule="auto"/>
               <w:jc w:val="center"/>
               <w:rPr>
                 <w:sz w:val="40"/>
@@ -294,7 +6841,7 @@
         </w:trPr>
         <w:tc>
           <w:tcPr>
-            <w:tcW w:w="16669" w:type="dxa"/>
+            <w:tcW w:w="16201" w:type="dxa"/>
             <w:tcBorders>
               <w:top w:val="single" w:sz="4" w:space="0" w:color="auto"/>
               <w:left w:val="single" w:sz="4" w:space="0" w:color="auto"/>
@@ -306,7 +6853,7 @@
           <w:p>
             <w:pPr>
               <w:suppressAutoHyphens/>
-              <w:ind w:firstLine="0"/>
+              <w:spacing w:line="256" w:lineRule="auto"/>
               <w:rPr>
                 <w:sz w:val="40"/>
                 <w:szCs w:val="40"/>
@@ -348,7 +6895,7 @@
                 <w:tab w:val="center" w:pos="1632"/>
               </w:tabs>
               <w:suppressAutoHyphens/>
-              <w:ind w:firstLine="0"/>
+              <w:spacing w:line="256" w:lineRule="auto"/>
               <w:jc w:val="center"/>
               <w:rPr>
                 <w:sz w:val="40"/>
@@ -371,7 +6918,7 @@
         </w:trPr>
         <w:tc>
           <w:tcPr>
-            <w:tcW w:w="16669" w:type="dxa"/>
+            <w:tcW w:w="16201" w:type="dxa"/>
             <w:tcBorders>
               <w:top w:val="single" w:sz="4" w:space="0" w:color="auto"/>
               <w:left w:val="single" w:sz="4" w:space="0" w:color="auto"/>
@@ -383,7 +6930,7 @@
           <w:p>
             <w:pPr>
               <w:suppressAutoHyphens/>
-              <w:ind w:firstLine="0"/>
+              <w:spacing w:line="256" w:lineRule="auto"/>
               <w:jc w:val="left"/>
               <w:rPr>
                 <w:sz w:val="40"/>
@@ -426,7 +6973,7 @@
                 <w:tab w:val="center" w:pos="1632"/>
               </w:tabs>
               <w:suppressAutoHyphens/>
-              <w:ind w:firstLine="0"/>
+              <w:spacing w:line="256" w:lineRule="auto"/>
               <w:jc w:val="center"/>
               <w:rPr>
                 <w:sz w:val="40"/>
@@ -449,7 +6996,7 @@
         </w:trPr>
         <w:tc>
           <w:tcPr>
-            <w:tcW w:w="16669" w:type="dxa"/>
+            <w:tcW w:w="16201" w:type="dxa"/>
             <w:tcBorders>
               <w:top w:val="single" w:sz="4" w:space="0" w:color="auto"/>
               <w:left w:val="single" w:sz="4" w:space="0" w:color="auto"/>
@@ -461,7 +7008,7 @@
           <w:p>
             <w:pPr>
               <w:suppressAutoHyphens/>
-              <w:ind w:firstLine="0"/>
+              <w:spacing w:line="256" w:lineRule="auto"/>
               <w:rPr>
                 <w:sz w:val="40"/>
                 <w:szCs w:val="40"/>
@@ -503,7 +7050,7 @@
                 <w:tab w:val="center" w:pos="1632"/>
               </w:tabs>
               <w:suppressAutoHyphens/>
-              <w:ind w:firstLine="0"/>
+              <w:spacing w:line="256" w:lineRule="auto"/>
               <w:jc w:val="center"/>
               <w:rPr>
                 <w:sz w:val="40"/>
@@ -526,7 +7073,7 @@
         </w:trPr>
         <w:tc>
           <w:tcPr>
-            <w:tcW w:w="16669" w:type="dxa"/>
+            <w:tcW w:w="16201" w:type="dxa"/>
             <w:tcBorders>
               <w:top w:val="single" w:sz="4" w:space="0" w:color="auto"/>
               <w:left w:val="single" w:sz="4" w:space="0" w:color="auto"/>
@@ -538,7 +7085,7 @@
           <w:p>
             <w:pPr>
               <w:suppressAutoHyphens/>
-              <w:ind w:firstLine="0"/>
+              <w:spacing w:line="256" w:lineRule="auto"/>
               <w:rPr>
                 <w:sz w:val="40"/>
                 <w:szCs w:val="40"/>
@@ -576,7 +7123,7 @@
           <w:p>
             <w:pPr>
               <w:suppressAutoHyphens/>
-              <w:ind w:firstLine="0"/>
+              <w:spacing w:line="256" w:lineRule="auto"/>
               <w:jc w:val="center"/>
               <w:rPr>
                 <w:sz w:val="40"/>
@@ -599,7 +7146,7 @@
         </w:trPr>
         <w:tc>
           <w:tcPr>
-            <w:tcW w:w="16669" w:type="dxa"/>
+            <w:tcW w:w="16201" w:type="dxa"/>
             <w:tcBorders>
               <w:top w:val="single" w:sz="4" w:space="0" w:color="auto"/>
               <w:left w:val="single" w:sz="4" w:space="0" w:color="auto"/>
@@ -611,7 +7158,7 @@
           <w:p>
             <w:pPr>
               <w:suppressAutoHyphens/>
-              <w:ind w:firstLine="0"/>
+              <w:spacing w:line="256" w:lineRule="auto"/>
               <w:rPr>
                 <w:sz w:val="40"/>
                 <w:szCs w:val="40"/>
@@ -640,7 +7187,7 @@
           <w:p>
             <w:pPr>
               <w:suppressAutoHyphens/>
-              <w:ind w:firstLine="0"/>
+              <w:spacing w:line="256" w:lineRule="auto"/>
               <w:jc w:val="center"/>
               <w:rPr>
                 <w:sz w:val="40"/>
@@ -664,7 +7211,7 @@
         </w:trPr>
         <w:tc>
           <w:tcPr>
-            <w:tcW w:w="16669" w:type="dxa"/>
+            <w:tcW w:w="16201" w:type="dxa"/>
             <w:tcBorders>
               <w:top w:val="single" w:sz="4" w:space="0" w:color="auto"/>
               <w:left w:val="single" w:sz="4" w:space="0" w:color="auto"/>
@@ -676,7 +7223,7 @@
           <w:p>
             <w:pPr>
               <w:suppressAutoHyphens/>
-              <w:ind w:firstLine="0"/>
+              <w:spacing w:line="256" w:lineRule="auto"/>
               <w:rPr>
                 <w:sz w:val="40"/>
                 <w:szCs w:val="40"/>
@@ -708,7 +7255,7 @@
                 <w:tab w:val="right" w:pos="2052"/>
               </w:tabs>
               <w:suppressAutoHyphens/>
-              <w:ind w:firstLine="0"/>
+              <w:spacing w:line="256" w:lineRule="auto"/>
               <w:jc w:val="center"/>
               <w:rPr>
                 <w:sz w:val="40"/>
@@ -732,7 +7279,7 @@
         </w:trPr>
         <w:tc>
           <w:tcPr>
-            <w:tcW w:w="16669" w:type="dxa"/>
+            <w:tcW w:w="16201" w:type="dxa"/>
             <w:tcBorders>
               <w:top w:val="single" w:sz="4" w:space="0" w:color="auto"/>
               <w:left w:val="single" w:sz="4" w:space="0" w:color="auto"/>
@@ -744,7 +7291,7 @@
           <w:p>
             <w:pPr>
               <w:suppressAutoHyphens/>
-              <w:ind w:firstLine="0"/>
+              <w:spacing w:line="256" w:lineRule="auto"/>
               <w:rPr>
                 <w:sz w:val="40"/>
                 <w:szCs w:val="40"/>
@@ -773,7 +7320,7 @@
           <w:p>
             <w:pPr>
               <w:suppressAutoHyphens/>
-              <w:ind w:firstLine="0"/>
+              <w:spacing w:line="256" w:lineRule="auto"/>
               <w:jc w:val="center"/>
               <w:rPr>
                 <w:sz w:val="40"/>
@@ -797,7 +7344,7 @@
         </w:trPr>
         <w:tc>
           <w:tcPr>
-            <w:tcW w:w="16669" w:type="dxa"/>
+            <w:tcW w:w="16201" w:type="dxa"/>
             <w:tcBorders>
               <w:top w:val="single" w:sz="4" w:space="0" w:color="auto"/>
               <w:left w:val="single" w:sz="4" w:space="0" w:color="auto"/>
@@ -809,7 +7356,7 @@
           <w:p>
             <w:pPr>
               <w:suppressAutoHyphens/>
-              <w:ind w:firstLine="0"/>
+              <w:spacing w:line="256" w:lineRule="auto"/>
               <w:rPr>
                 <w:sz w:val="40"/>
                 <w:szCs w:val="40"/>
@@ -838,7 +7385,7 @@
           <w:p>
             <w:pPr>
               <w:suppressAutoHyphens/>
-              <w:ind w:firstLine="0"/>
+              <w:spacing w:line="256" w:lineRule="auto"/>
               <w:jc w:val="center"/>
               <w:rPr>
                 <w:sz w:val="40"/>
@@ -863,7 +7410,7 @@
         </w:trPr>
         <w:tc>
           <w:tcPr>
-            <w:tcW w:w="16669" w:type="dxa"/>
+            <w:tcW w:w="16201" w:type="dxa"/>
             <w:tcBorders>
               <w:top w:val="single" w:sz="4" w:space="0" w:color="auto"/>
               <w:left w:val="single" w:sz="4" w:space="0" w:color="auto"/>
@@ -875,7 +7422,7 @@
           <w:p>
             <w:pPr>
               <w:suppressAutoHyphens/>
-              <w:ind w:firstLine="0"/>
+              <w:spacing w:line="256" w:lineRule="auto"/>
               <w:rPr>
                 <w:sz w:val="40"/>
                 <w:szCs w:val="40"/>
@@ -904,7 +7451,7 @@
           <w:p>
             <w:pPr>
               <w:suppressAutoHyphens/>
-              <w:ind w:firstLine="0"/>
+              <w:spacing w:line="256" w:lineRule="auto"/>
               <w:jc w:val="center"/>
               <w:rPr>
                 <w:sz w:val="40"/>
@@ -913,7 +7460,6 @@
             </w:pPr>
             <w:r>
               <w:rPr>
-                <w:rFonts w:eastAsia="Calibri"/>
                 <w:sz w:val="40"/>
                 <w:szCs w:val="40"/>
               </w:rPr>
@@ -928,7 +7474,7 @@
         </w:trPr>
         <w:tc>
           <w:tcPr>
-            <w:tcW w:w="16669" w:type="dxa"/>
+            <w:tcW w:w="16201" w:type="dxa"/>
             <w:tcBorders>
               <w:top w:val="single" w:sz="4" w:space="0" w:color="auto"/>
               <w:left w:val="single" w:sz="4" w:space="0" w:color="auto"/>
@@ -940,7 +7486,7 @@
           <w:p>
             <w:pPr>
               <w:suppressAutoHyphens/>
-              <w:ind w:firstLine="0"/>
+              <w:spacing w:line="256" w:lineRule="auto"/>
               <w:rPr>
                 <w:sz w:val="40"/>
                 <w:szCs w:val="40"/>
@@ -953,8 +7499,6 @@
               </w:rPr>
               <w:t>Рентабельность разработки, %</w:t>
             </w:r>
-            <w:bookmarkStart w:id="0" w:name="_GoBack"/>
-            <w:bookmarkEnd w:id="0"/>
           </w:p>
         </w:tc>
         <w:tc>
@@ -971,7 +7515,7 @@
           <w:p>
             <w:pPr>
               <w:suppressAutoHyphens/>
-              <w:ind w:firstLine="0"/>
+              <w:spacing w:line="256" w:lineRule="auto"/>
               <w:jc w:val="center"/>
               <w:rPr>
                 <w:sz w:val="40"/>
@@ -980,7 +7524,6 @@
             </w:pPr>
             <w:r>
               <w:rPr>
-                <w:rFonts w:eastAsia="Calibri"/>
                 <w:sz w:val="40"/>
                 <w:szCs w:val="40"/>
               </w:rPr>
@@ -990,138 +7533,30 @@
         </w:tc>
       </w:tr>
     </w:tbl>
-    <w:p/>
+    <w:p>
+      <w:pPr>
+        <w:pStyle w:val="a3"/>
+        <w:tabs>
+          <w:tab w:val="left" w:pos="142"/>
+          <w:tab w:val="center" w:pos="11584"/>
+          <w:tab w:val="left" w:pos="18613"/>
+        </w:tabs>
+        <w:ind w:left="3119"/>
+        <w:jc w:val="left"/>
+        <w:rPr>
+          <w:b/>
+          <w:lang w:val="ru-RU"/>
+        </w:rPr>
+      </w:pPr>
+    </w:p>
     <w:sectPr>
-      <w:pgSz w:w="23811" w:h="16838" w:orient="landscape" w:code="8"/>
-      <w:pgMar w:top="1701" w:right="1134" w:bottom="850" w:left="1134" w:header="708" w:footer="708" w:gutter="0"/>
-      <w:cols w:space="708"/>
+      <w:pgSz w:w="23814" w:h="16839" w:orient="landscape" w:code="8"/>
+      <w:pgMar w:top="720" w:right="720" w:bottom="720" w:left="720" w:header="720" w:footer="720" w:gutter="0"/>
+      <w:cols w:space="720"/>
       <w:docGrid w:linePitch="381"/>
     </w:sectPr>
   </w:body>
 </w:document>
-</file>
-
-<file path=word/numbering.xml><?xml version="1.0" encoding="utf-8"?>
-<w:numbering xmlns:wpc="http://schemas.microsoft.com/office/word/2010/wordprocessingCanvas" xmlns:cx="http://schemas.microsoft.com/office/drawing/2014/chartex" xmlns:cx1="http://schemas.microsoft.com/office/drawing/2015/9/8/chartex" xmlns:mc="http://schemas.openxmlformats.org/markup-compatibility/2006" xmlns:o="urn:schemas-microsoft-com:office:office" xmlns:r="http://schemas.openxmlformats.org/officeDocument/2006/relationships" xmlns:m="http://schemas.openxmlformats.org/officeDocument/2006/math" xmlns:v="urn:schemas-microsoft-com:vml" xmlns:wp14="http://schemas.microsoft.com/office/word/2010/wordprocessingDrawing" xmlns:wp="http://schemas.openxmlformats.org/drawingml/2006/wordprocessingDrawing" xmlns:w10="urn:schemas-microsoft-com:office:word" xmlns:w="http://schemas.openxmlformats.org/wordprocessingml/2006/main" xmlns:w14="http://schemas.microsoft.com/office/word/2010/wordml" xmlns:w15="http://schemas.microsoft.com/office/word/2012/wordml" xmlns:w16se="http://schemas.microsoft.com/office/word/2015/wordml/symex" xmlns:wpg="http://schemas.microsoft.com/office/word/2010/wordprocessingGroup" xmlns:wpi="http://schemas.microsoft.com/office/word/2010/wordprocessingInk" xmlns:wne="http://schemas.microsoft.com/office/word/2006/wordml" xmlns:wps="http://schemas.microsoft.com/office/word/2010/wordprocessingShape" mc:Ignorable="w14 w15 w16se wp14">
-  <w:abstractNum w:abstractNumId="0" w15:restartNumberingAfterBreak="0">
-    <w:nsid w:val="4AA1409C"/>
-    <w:multiLevelType w:val="multilevel"/>
-    <w:tmpl w:val="B2EEEDE2"/>
-    <w:styleLink w:val="a"/>
-    <w:lvl w:ilvl="0">
-      <w:start w:val="1"/>
-      <w:numFmt w:val="bullet"/>
-      <w:suff w:val="space"/>
-      <w:lvlText w:val=""/>
-      <w:lvlJc w:val="left"/>
-      <w:pPr>
-        <w:ind w:left="1429" w:hanging="360"/>
-      </w:pPr>
-      <w:rPr>
-        <w:rFonts w:ascii="Symbol" w:hAnsi="Symbol" w:hint="default"/>
-      </w:rPr>
-    </w:lvl>
-    <w:lvl w:ilvl="1">
-      <w:start w:val="1"/>
-      <w:numFmt w:val="bullet"/>
-      <w:lvlText w:val="o"/>
-      <w:lvlJc w:val="left"/>
-      <w:pPr>
-        <w:ind w:left="2149" w:hanging="360"/>
-      </w:pPr>
-      <w:rPr>
-        <w:rFonts w:ascii="Courier New" w:hAnsi="Courier New" w:cs="Courier New" w:hint="default"/>
-      </w:rPr>
-    </w:lvl>
-    <w:lvl w:ilvl="2">
-      <w:start w:val="1"/>
-      <w:numFmt w:val="bullet"/>
-      <w:lvlText w:val=""/>
-      <w:lvlJc w:val="left"/>
-      <w:pPr>
-        <w:ind w:left="2869" w:hanging="360"/>
-      </w:pPr>
-      <w:rPr>
-        <w:rFonts w:ascii="Wingdings" w:hAnsi="Wingdings" w:hint="default"/>
-      </w:rPr>
-    </w:lvl>
-    <w:lvl w:ilvl="3">
-      <w:start w:val="1"/>
-      <w:numFmt w:val="bullet"/>
-      <w:lvlText w:val=""/>
-      <w:lvlJc w:val="left"/>
-      <w:pPr>
-        <w:ind w:left="3589" w:hanging="360"/>
-      </w:pPr>
-      <w:rPr>
-        <w:rFonts w:ascii="Symbol" w:hAnsi="Symbol" w:hint="default"/>
-      </w:rPr>
-    </w:lvl>
-    <w:lvl w:ilvl="4">
-      <w:start w:val="1"/>
-      <w:numFmt w:val="bullet"/>
-      <w:lvlText w:val="o"/>
-      <w:lvlJc w:val="left"/>
-      <w:pPr>
-        <w:ind w:left="4309" w:hanging="360"/>
-      </w:pPr>
-      <w:rPr>
-        <w:rFonts w:ascii="Courier New" w:hAnsi="Courier New" w:cs="Courier New" w:hint="default"/>
-      </w:rPr>
-    </w:lvl>
-    <w:lvl w:ilvl="5">
-      <w:start w:val="1"/>
-      <w:numFmt w:val="bullet"/>
-      <w:lvlText w:val=""/>
-      <w:lvlJc w:val="left"/>
-      <w:pPr>
-        <w:ind w:left="5029" w:hanging="360"/>
-      </w:pPr>
-      <w:rPr>
-        <w:rFonts w:ascii="Wingdings" w:hAnsi="Wingdings" w:hint="default"/>
-      </w:rPr>
-    </w:lvl>
-    <w:lvl w:ilvl="6">
-      <w:start w:val="1"/>
-      <w:numFmt w:val="bullet"/>
-      <w:lvlText w:val=""/>
-      <w:lvlJc w:val="left"/>
-      <w:pPr>
-        <w:ind w:left="5749" w:hanging="360"/>
-      </w:pPr>
-      <w:rPr>
-        <w:rFonts w:ascii="Symbol" w:hAnsi="Symbol" w:hint="default"/>
-      </w:rPr>
-    </w:lvl>
-    <w:lvl w:ilvl="7">
-      <w:start w:val="1"/>
-      <w:numFmt w:val="bullet"/>
-      <w:lvlText w:val="o"/>
-      <w:lvlJc w:val="left"/>
-      <w:pPr>
-        <w:ind w:left="6469" w:hanging="360"/>
-      </w:pPr>
-      <w:rPr>
-        <w:rFonts w:ascii="Courier New" w:hAnsi="Courier New" w:cs="Courier New" w:hint="default"/>
-      </w:rPr>
-    </w:lvl>
-    <w:lvl w:ilvl="8">
-      <w:start w:val="1"/>
-      <w:numFmt w:val="bullet"/>
-      <w:lvlText w:val=""/>
-      <w:lvlJc w:val="left"/>
-      <w:pPr>
-        <w:ind w:left="7189" w:hanging="360"/>
-      </w:pPr>
-      <w:rPr>
-        <w:rFonts w:ascii="Wingdings" w:hAnsi="Wingdings" w:hint="default"/>
-      </w:rPr>
-    </w:lvl>
-  </w:abstractNum>
-  <w:num w:numId="1">
-    <w:abstractNumId w:val="0"/>
-  </w:num>
-</w:numbering>
 </file>
 
 <file path=word/styles.xml><?xml version="1.0" encoding="utf-8"?>
@@ -1132,7 +7567,7 @@
         <w:rFonts w:asciiTheme="minorHAnsi" w:eastAsiaTheme="minorHAnsi" w:hAnsiTheme="minorHAnsi" w:cstheme="minorBidi"/>
         <w:sz w:val="22"/>
         <w:szCs w:val="22"/>
-        <w:lang w:val="ru-RU" w:eastAsia="en-US" w:bidi="ar-SA"/>
+        <w:lang w:val="en-US" w:eastAsia="en-US" w:bidi="ar-SA"/>
       </w:rPr>
     </w:rPrDefault>
     <w:pPrDefault>
@@ -1173,7 +7608,7 @@
     <w:lsdException w:name="Normal Indent" w:semiHidden="1" w:unhideWhenUsed="1"/>
     <w:lsdException w:name="footnote text" w:semiHidden="1" w:unhideWhenUsed="1"/>
     <w:lsdException w:name="annotation text" w:semiHidden="1" w:unhideWhenUsed="1"/>
-    <w:lsdException w:name="header" w:semiHidden="1" w:unhideWhenUsed="1"/>
+    <w:lsdException w:name="header" w:semiHidden="1" w:uiPriority="0" w:unhideWhenUsed="1"/>
     <w:lsdException w:name="footer" w:semiHidden="1" w:unhideWhenUsed="1"/>
     <w:lsdException w:name="index heading" w:semiHidden="1" w:unhideWhenUsed="1"/>
     <w:lsdException w:name="caption" w:semiHidden="1" w:uiPriority="35" w:unhideWhenUsed="1" w:qFormat="1"/>
@@ -1514,46 +7949,26 @@
     <w:lsdException w:name="List Table 6 Colorful Accent 6" w:uiPriority="51"/>
     <w:lsdException w:name="List Table 7 Colorful Accent 6" w:uiPriority="52"/>
   </w:latentStyles>
-  <w:style w:type="paragraph" w:default="1" w:styleId="a0">
+  <w:style w:type="paragraph" w:default="1" w:styleId="a">
     <w:name w:val="Normal"/>
-    <w:rsid w:val="009070FC"/>
+    <w:qFormat/>
+    <w:rsid w:val="00E9453C"/>
     <w:pPr>
-      <w:tabs>
-        <w:tab w:val="left" w:pos="916"/>
-        <w:tab w:val="left" w:pos="1832"/>
-        <w:tab w:val="left" w:pos="2748"/>
-        <w:tab w:val="left" w:pos="3664"/>
-        <w:tab w:val="left" w:pos="4580"/>
-        <w:tab w:val="left" w:pos="5496"/>
-        <w:tab w:val="left" w:pos="6412"/>
-        <w:tab w:val="left" w:pos="7328"/>
-        <w:tab w:val="left" w:pos="8244"/>
-        <w:tab w:val="left" w:pos="9160"/>
-        <w:tab w:val="left" w:pos="10076"/>
-        <w:tab w:val="left" w:pos="10992"/>
-        <w:tab w:val="left" w:pos="11908"/>
-        <w:tab w:val="left" w:pos="12824"/>
-        <w:tab w:val="left" w:pos="13740"/>
-        <w:tab w:val="left" w:pos="14656"/>
-      </w:tabs>
       <w:spacing w:after="0" w:line="240" w:lineRule="auto"/>
-      <w:ind w:firstLine="709"/>
       <w:jc w:val="both"/>
     </w:pPr>
     <w:rPr>
-      <w:rFonts w:ascii="Times New Roman" w:eastAsia="Times New Roman" w:hAnsi="Times New Roman" w:cs="Times New Roman"/>
-      <w:sz w:val="28"/>
-      <w:szCs w:val="28"/>
-      <w:lang w:eastAsia="ru-RU"/>
+      <w:rFonts w:ascii="Times New Roman" w:eastAsia="Calibri" w:hAnsi="Times New Roman" w:cs="Times New Roman"/>
+      <w:lang w:val="ru-RU"/>
     </w:rPr>
   </w:style>
-  <w:style w:type="character" w:default="1" w:styleId="a1">
+  <w:style w:type="character" w:default="1" w:styleId="a0">
     <w:name w:val="Default Paragraph Font"/>
     <w:uiPriority w:val="1"/>
     <w:semiHidden/>
     <w:unhideWhenUsed/>
   </w:style>
-  <w:style w:type="table" w:default="1" w:styleId="a2">
+  <w:style w:type="table" w:default="1" w:styleId="a1">
     <w:name w:val="Normal Table"/>
     <w:uiPriority w:val="99"/>
     <w:semiHidden/>
@@ -1568,74 +7983,223 @@
       </w:tblCellMar>
     </w:tblPr>
   </w:style>
-  <w:style w:type="numbering" w:default="1" w:styleId="a3">
+  <w:style w:type="numbering" w:default="1" w:styleId="a2">
     <w:name w:val="No List"/>
     <w:uiPriority w:val="99"/>
     <w:semiHidden/>
     <w:unhideWhenUsed/>
   </w:style>
-  <w:style w:type="paragraph" w:customStyle="1" w:styleId="a4">
-    <w:name w:val="ГОСТ"/>
-    <w:basedOn w:val="a0"/>
-    <w:link w:val="a5"/>
-    <w:qFormat/>
-    <w:rsid w:val="00AF18E0"/>
+  <w:style w:type="paragraph" w:customStyle="1" w:styleId="a3">
+    <w:name w:val="Чертежный"/>
+    <w:link w:val="a4"/>
+    <w:rsid w:val="00E9453C"/>
     <w:pPr>
-      <w:tabs>
-        <w:tab w:val="clear" w:pos="916"/>
-        <w:tab w:val="clear" w:pos="1832"/>
-        <w:tab w:val="clear" w:pos="2748"/>
-        <w:tab w:val="clear" w:pos="3664"/>
-        <w:tab w:val="clear" w:pos="4580"/>
-        <w:tab w:val="clear" w:pos="5496"/>
-        <w:tab w:val="clear" w:pos="6412"/>
-        <w:tab w:val="clear" w:pos="7328"/>
-        <w:tab w:val="clear" w:pos="8244"/>
-        <w:tab w:val="clear" w:pos="9160"/>
-        <w:tab w:val="clear" w:pos="10076"/>
-        <w:tab w:val="clear" w:pos="10992"/>
-        <w:tab w:val="clear" w:pos="11908"/>
-        <w:tab w:val="clear" w:pos="12824"/>
-        <w:tab w:val="clear" w:pos="13740"/>
-        <w:tab w:val="clear" w:pos="14656"/>
-      </w:tabs>
-      <w:spacing w:line="259" w:lineRule="auto"/>
-      <w:ind w:firstLine="0"/>
+      <w:spacing w:after="0" w:line="240" w:lineRule="auto"/>
+      <w:jc w:val="both"/>
     </w:pPr>
     <w:rPr>
-      <w:rFonts w:eastAsiaTheme="minorHAnsi"/>
-      <w:lang w:eastAsia="en-US"/>
+      <w:rFonts w:ascii="ISOCPEUR" w:eastAsia="Calibri" w:hAnsi="ISOCPEUR" w:cs="Times New Roman"/>
+      <w:i/>
+      <w:sz w:val="28"/>
+      <w:szCs w:val="20"/>
+      <w:lang w:val="uk-UA" w:eastAsia="ru-RU"/>
     </w:rPr>
   </w:style>
-  <w:style w:type="character" w:customStyle="1" w:styleId="a5">
-    <w:name w:val="ГОСТ Знак"/>
-    <w:basedOn w:val="a1"/>
-    <w:link w:val="a4"/>
-    <w:rsid w:val="00AF18E0"/>
+  <w:style w:type="character" w:customStyle="1" w:styleId="a4">
+    <w:name w:val="Чертежный Знак"/>
+    <w:link w:val="a3"/>
+    <w:locked/>
+    <w:rsid w:val="00E9453C"/>
     <w:rPr>
-      <w:rFonts w:ascii="Times New Roman" w:hAnsi="Times New Roman" w:cs="Times New Roman"/>
+      <w:rFonts w:ascii="ISOCPEUR" w:eastAsia="Calibri" w:hAnsi="ISOCPEUR" w:cs="Times New Roman"/>
+      <w:i/>
+      <w:sz w:val="28"/>
+      <w:szCs w:val="20"/>
+      <w:lang w:val="uk-UA" w:eastAsia="ru-RU"/>
+    </w:rPr>
+  </w:style>
+  <w:style w:type="paragraph" w:customStyle="1" w:styleId="a5">
+    <w:name w:val="осн. надпись мелкий слева"/>
+    <w:basedOn w:val="a"/>
+    <w:link w:val="a6"/>
+    <w:qFormat/>
+    <w:rsid w:val="00E9453C"/>
+    <w:pPr>
+      <w:ind w:left="-57" w:right="-57"/>
+      <w:jc w:val="left"/>
+    </w:pPr>
+    <w:rPr>
+      <w:i/>
+      <w:sz w:val="16"/>
+      <w:szCs w:val="16"/>
+    </w:rPr>
+  </w:style>
+  <w:style w:type="character" w:customStyle="1" w:styleId="a6">
+    <w:name w:val="осн. надпись мелкий слева Знак"/>
+    <w:link w:val="a5"/>
+    <w:rsid w:val="00E9453C"/>
+    <w:rPr>
+      <w:rFonts w:ascii="Times New Roman" w:eastAsia="Calibri" w:hAnsi="Times New Roman" w:cs="Times New Roman"/>
+      <w:i/>
+      <w:sz w:val="16"/>
+      <w:szCs w:val="16"/>
+      <w:lang w:val="ru-RU"/>
+    </w:rPr>
+  </w:style>
+  <w:style w:type="paragraph" w:customStyle="1" w:styleId="a7">
+    <w:name w:val="осн. надпись"/>
+    <w:basedOn w:val="a"/>
+    <w:link w:val="a8"/>
+    <w:qFormat/>
+    <w:rsid w:val="00E9453C"/>
+    <w:pPr>
+      <w:jc w:val="center"/>
+    </w:pPr>
+    <w:rPr>
+      <w:i/>
       <w:sz w:val="28"/>
       <w:szCs w:val="28"/>
     </w:rPr>
   </w:style>
-  <w:style w:type="numbering" w:customStyle="1" w:styleId="a">
-    <w:name w:val="Список ГОСТ"/>
-    <w:basedOn w:val="a3"/>
+  <w:style w:type="paragraph" w:customStyle="1" w:styleId="a9">
+    <w:name w:val="осн. надпись мелкий"/>
+    <w:basedOn w:val="a7"/>
+    <w:link w:val="aa"/>
+    <w:qFormat/>
+    <w:rsid w:val="00E9453C"/>
+    <w:pPr>
+      <w:ind w:left="-113" w:right="-113"/>
+    </w:pPr>
+    <w:rPr>
+      <w:sz w:val="16"/>
+      <w:szCs w:val="16"/>
+    </w:rPr>
+  </w:style>
+  <w:style w:type="character" w:customStyle="1" w:styleId="a8">
+    <w:name w:val="осн. надпись Знак"/>
+    <w:link w:val="a7"/>
+    <w:rsid w:val="00E9453C"/>
+    <w:rPr>
+      <w:rFonts w:ascii="Times New Roman" w:eastAsia="Calibri" w:hAnsi="Times New Roman" w:cs="Times New Roman"/>
+      <w:i/>
+      <w:sz w:val="28"/>
+      <w:szCs w:val="28"/>
+      <w:lang w:val="ru-RU"/>
+    </w:rPr>
+  </w:style>
+  <w:style w:type="character" w:customStyle="1" w:styleId="aa">
+    <w:name w:val="осн. надпись мелкий Знак"/>
+    <w:link w:val="a9"/>
+    <w:rsid w:val="00E9453C"/>
+    <w:rPr>
+      <w:rFonts w:ascii="Times New Roman" w:eastAsia="Calibri" w:hAnsi="Times New Roman" w:cs="Times New Roman"/>
+      <w:i/>
+      <w:sz w:val="16"/>
+      <w:szCs w:val="16"/>
+      <w:lang w:val="ru-RU"/>
+    </w:rPr>
+  </w:style>
+  <w:style w:type="paragraph" w:styleId="ab">
+    <w:name w:val="Normal (Web)"/>
+    <w:basedOn w:val="a"/>
     <w:uiPriority w:val="99"/>
-    <w:rsid w:val="00497B6B"/>
+    <w:semiHidden/>
+    <w:unhideWhenUsed/>
+    <w:rsid w:val="00E9453C"/>
     <w:pPr>
-      <w:numPr>
-        <w:numId w:val="1"/>
-      </w:numPr>
+      <w:spacing w:before="100" w:beforeAutospacing="1" w:after="100" w:afterAutospacing="1"/>
+      <w:ind w:firstLine="709"/>
     </w:pPr>
+    <w:rPr>
+      <w:rFonts w:eastAsia="Times New Roman"/>
+      <w:bCs/>
+      <w:sz w:val="24"/>
+      <w:szCs w:val="24"/>
+      <w:lang w:eastAsia="ru-RU"/>
+    </w:rPr>
+  </w:style>
+  <w:style w:type="paragraph" w:styleId="ac">
+    <w:name w:val="header"/>
+    <w:basedOn w:val="a"/>
+    <w:link w:val="ad"/>
+    <w:rsid w:val="00E9453C"/>
+    <w:pPr>
+      <w:tabs>
+        <w:tab w:val="center" w:pos="4153"/>
+        <w:tab w:val="right" w:pos="8306"/>
+      </w:tabs>
+    </w:pPr>
+    <w:rPr>
+      <w:rFonts w:eastAsia="Times New Roman"/>
+      <w:sz w:val="28"/>
+      <w:szCs w:val="20"/>
+      <w:lang w:val="uk-UA" w:eastAsia="ru-RU"/>
+    </w:rPr>
+  </w:style>
+  <w:style w:type="character" w:customStyle="1" w:styleId="ad">
+    <w:name w:val="Верхний колонтитул Знак"/>
+    <w:basedOn w:val="a0"/>
+    <w:link w:val="ac"/>
+    <w:rsid w:val="00E9453C"/>
+    <w:rPr>
+      <w:rFonts w:ascii="Times New Roman" w:eastAsia="Times New Roman" w:hAnsi="Times New Roman" w:cs="Times New Roman"/>
+      <w:sz w:val="28"/>
+      <w:szCs w:val="20"/>
+      <w:lang w:val="uk-UA" w:eastAsia="ru-RU"/>
+    </w:rPr>
+  </w:style>
+  <w:style w:type="paragraph" w:customStyle="1" w:styleId="1">
+    <w:name w:val="Текст1"/>
+    <w:basedOn w:val="a"/>
+    <w:link w:val="Char"/>
+    <w:qFormat/>
+    <w:rsid w:val="000F0609"/>
+    <w:rPr>
+      <w:sz w:val="28"/>
+    </w:rPr>
+  </w:style>
+  <w:style w:type="paragraph" w:customStyle="1" w:styleId="ae">
+    <w:name w:val="Дополнительный текст"/>
+    <w:basedOn w:val="1"/>
+    <w:link w:val="Char0"/>
+    <w:qFormat/>
+    <w:rsid w:val="000A67F5"/>
+    <w:pPr>
+      <w:ind w:left="-432" w:firstLine="432"/>
+    </w:pPr>
+    <w:rPr>
+      <w:lang w:val="en-US"/>
+    </w:rPr>
+  </w:style>
+  <w:style w:type="character" w:customStyle="1" w:styleId="Char">
+    <w:name w:val="Текст Char"/>
+    <w:basedOn w:val="a0"/>
+    <w:link w:val="1"/>
+    <w:rsid w:val="000F0609"/>
+    <w:rPr>
+      <w:rFonts w:ascii="Times New Roman" w:eastAsia="Calibri" w:hAnsi="Times New Roman" w:cs="Times New Roman"/>
+      <w:sz w:val="28"/>
+      <w:lang w:val="ru-RU"/>
+    </w:rPr>
+  </w:style>
+  <w:style w:type="character" w:customStyle="1" w:styleId="Char0">
+    <w:name w:val="Дополнительный текст Char"/>
+    <w:basedOn w:val="Char"/>
+    <w:link w:val="ae"/>
+    <w:rsid w:val="000A67F5"/>
+    <w:rPr>
+      <w:rFonts w:ascii="Times New Roman" w:eastAsia="Calibri" w:hAnsi="Times New Roman" w:cs="Times New Roman"/>
+      <w:sz w:val="28"/>
+      <w:lang w:val="ru-RU"/>
+    </w:rPr>
   </w:style>
 </w:styles>
 </file>
 
 <file path=word/theme/theme1.xml><?xml version="1.0" encoding="utf-8"?>
-<a:theme xmlns:a="http://schemas.openxmlformats.org/drawingml/2006/main" name="Тема Office">
+<a:theme xmlns:a="http://schemas.openxmlformats.org/drawingml/2006/main" name="Office Theme">
   <a:themeElements>
-    <a:clrScheme name="Стандартная">
+    <a:clrScheme name="Office">
       <a:dk1>
         <a:sysClr val="windowText" lastClr="000000"/>
       </a:dk1>
@@ -1649,7 +8213,7 @@
         <a:srgbClr val="E7E6E6"/>
       </a:lt2>
       <a:accent1>
-        <a:srgbClr val="5B9BD5"/>
+        <a:srgbClr val="4472C4"/>
       </a:accent1>
       <a:accent2>
         <a:srgbClr val="ED7D31"/>
@@ -1661,7 +8225,7 @@
         <a:srgbClr val="FFC000"/>
       </a:accent4>
       <a:accent5>
-        <a:srgbClr val="4472C4"/>
+        <a:srgbClr val="5B9BD5"/>
       </a:accent5>
       <a:accent6>
         <a:srgbClr val="70AD47"/>
@@ -1673,7 +8237,7 @@
         <a:srgbClr val="954F72"/>
       </a:folHlink>
     </a:clrScheme>
-    <a:fontScheme name="Стандартная">
+    <a:fontScheme name="Office">
       <a:majorFont>
         <a:latin typeface="Calibri Light" panose="020F0302020204030204"/>
         <a:ea typeface=""/>
@@ -1708,6 +8272,23 @@
         <a:font script="Viet" typeface="Times New Roman"/>
         <a:font script="Uigh" typeface="Microsoft Uighur"/>
         <a:font script="Geor" typeface="Sylfaen"/>
+        <a:font script="Armn" typeface="Arial"/>
+        <a:font script="Bugi" typeface="Leelawadee UI"/>
+        <a:font script="Bopo" typeface="Microsoft JhengHei"/>
+        <a:font script="Java" typeface="Javanese Text"/>
+        <a:font script="Lisu" typeface="Segoe UI"/>
+        <a:font script="Mymr" typeface="Myanmar Text"/>
+        <a:font script="Nkoo" typeface="Ebrima"/>
+        <a:font script="Olck" typeface="Nirmala UI"/>
+        <a:font script="Osma" typeface="Ebrima"/>
+        <a:font script="Phag" typeface="Phagspa"/>
+        <a:font script="Syrn" typeface="Estrangelo Edessa"/>
+        <a:font script="Syrj" typeface="Estrangelo Edessa"/>
+        <a:font script="Syre" typeface="Estrangelo Edessa"/>
+        <a:font script="Sora" typeface="Nirmala UI"/>
+        <a:font script="Tale" typeface="Microsoft Tai Le"/>
+        <a:font script="Talu" typeface="Microsoft New Tai Lue"/>
+        <a:font script="Tfng" typeface="Ebrima"/>
       </a:majorFont>
       <a:minorFont>
         <a:latin typeface="Calibri" panose="020F0502020204030204"/>
@@ -1743,9 +8324,26 @@
         <a:font script="Viet" typeface="Arial"/>
         <a:font script="Uigh" typeface="Microsoft Uighur"/>
         <a:font script="Geor" typeface="Sylfaen"/>
+        <a:font script="Armn" typeface="Arial"/>
+        <a:font script="Bugi" typeface="Leelawadee UI"/>
+        <a:font script="Bopo" typeface="Microsoft JhengHei"/>
+        <a:font script="Java" typeface="Javanese Text"/>
+        <a:font script="Lisu" typeface="Segoe UI"/>
+        <a:font script="Mymr" typeface="Myanmar Text"/>
+        <a:font script="Nkoo" typeface="Ebrima"/>
+        <a:font script="Olck" typeface="Nirmala UI"/>
+        <a:font script="Osma" typeface="Ebrima"/>
+        <a:font script="Phag" typeface="Phagspa"/>
+        <a:font script="Syrn" typeface="Estrangelo Edessa"/>
+        <a:font script="Syrj" typeface="Estrangelo Edessa"/>
+        <a:font script="Syre" typeface="Estrangelo Edessa"/>
+        <a:font script="Sora" typeface="Nirmala UI"/>
+        <a:font script="Tale" typeface="Microsoft Tai Le"/>
+        <a:font script="Talu" typeface="Microsoft New Tai Lue"/>
+        <a:font script="Tfng" typeface="Ebrima"/>
       </a:minorFont>
     </a:fontScheme>
-    <a:fmtScheme name="Стандартная">
+    <a:fmtScheme name="Office">
       <a:fillStyleLst>
         <a:solidFill>
           <a:schemeClr val="phClr"/>
@@ -1891,4 +8489,16 @@
     </a:ext>
   </a:extLst>
 </a:theme>
+</file>
+
+<file path=customXml/item1.xml><?xml version="1.0" encoding="utf-8"?>
+<b:Sources xmlns:b="http://schemas.openxmlformats.org/officeDocument/2006/bibliography" xmlns="http://schemas.openxmlformats.org/officeDocument/2006/bibliography" SelectedStyle="\APASixthEditionOfficeOnline.xsl" StyleName="APA" Version="6"/>
+</file>
+
+<file path=customXml/itemProps1.xml><?xml version="1.0" encoding="utf-8"?>
+<ds:datastoreItem xmlns:ds="http://schemas.openxmlformats.org/officeDocument/2006/customXml" ds:itemID="{CE08209A-227B-4BFB-8F50-C3D9079860F8}">
+  <ds:schemaRefs>
+    <ds:schemaRef ds:uri="http://schemas.openxmlformats.org/officeDocument/2006/bibliography"/>
+  </ds:schemaRefs>
+</ds:datastoreItem>
 </file>